--- a/Manual do Proprietário - SIROC versão 1.9.9.docx
+++ b/Manual do Proprietário - SIROC versão 1.9.9.docx
@@ -1,6 +1,6 @@
 
 <file path=word/document.xml><?xml version="1.0" encoding="utf-8"?>
-<w:document xmlns:ve="http://schemas.openxmlformats.org/markup-compatibility/2006" xmlns:o="urn:schemas-microsoft-com:office:office" xmlns:r="http://schemas.openxmlformats.org/officeDocument/2006/relationships" xmlns:m="http://schemas.openxmlformats.org/officeDocument/2006/math" xmlns:v="urn:schemas-microsoft-com:vml" xmlns:wp="http://schemas.openxmlformats.org/drawingml/2006/wordprocessingDrawing" xmlns:w10="urn:schemas-microsoft-com:office:word" xmlns:w="http://schemas.openxmlformats.org/wordprocessingml/2006/main" xmlns:wne="http://schemas.microsoft.com/office/word/2006/wordml">
+<w:document xmlns:wpc="http://schemas.microsoft.com/office/word/2010/wordprocessingCanvas" xmlns:mc="http://schemas.openxmlformats.org/markup-compatibility/2006" xmlns:o="urn:schemas-microsoft-com:office:office" xmlns:r="http://schemas.openxmlformats.org/officeDocument/2006/relationships" xmlns:m="http://schemas.openxmlformats.org/officeDocument/2006/math" xmlns:v="urn:schemas-microsoft-com:vml" xmlns:wp14="http://schemas.microsoft.com/office/word/2010/wordprocessingDrawing" xmlns:wp="http://schemas.openxmlformats.org/drawingml/2006/wordprocessingDrawing" xmlns:w10="urn:schemas-microsoft-com:office:word" xmlns:w="http://schemas.openxmlformats.org/wordprocessingml/2006/main" xmlns:w14="http://schemas.microsoft.com/office/word/2010/wordml" xmlns:w15="http://schemas.microsoft.com/office/word/2012/wordml" xmlns:wpg="http://schemas.microsoft.com/office/word/2010/wordprocessingGroup" xmlns:wpi="http://schemas.microsoft.com/office/word/2010/wordprocessingInk" xmlns:wne="http://schemas.microsoft.com/office/word/2006/wordml" xmlns:wps="http://schemas.microsoft.com/office/word/2010/wordprocessingShape" mc:Ignorable="w14 w15 wp14">
   <w:body>
     <w:p>
       <w:pPr>
@@ -258,7 +258,7 @@
     </w:p>
     <w:p>
       <w:pPr>
-        <w:pStyle w:val="PargrafodaLista"/>
+        <w:pStyle w:val="ListParagraph"/>
         <w:numPr>
           <w:ilvl w:val="0"/>
           <w:numId w:val="1"/>
@@ -283,7 +283,7 @@
     </w:p>
     <w:p>
       <w:pPr>
-        <w:pStyle w:val="PargrafodaLista"/>
+        <w:pStyle w:val="ListParagraph"/>
         <w:spacing w:line="360" w:lineRule="auto"/>
         <w:ind w:left="0" w:firstLine="709"/>
         <w:jc w:val="both"/>
@@ -306,14 +306,12 @@
       <w:r>
         <w:t xml:space="preserve"> e inicializa sem operar nenhuma atividade, como mostra a Figura 1. Cada </w:t>
       </w:r>
-      <w:proofErr w:type="gramStart"/>
       <w:r>
         <w:rPr>
           <w:b/>
         </w:rPr>
         <w:t>menu</w:t>
       </w:r>
-      <w:proofErr w:type="gramEnd"/>
       <w:r>
         <w:t xml:space="preserve"> tem seus </w:t>
       </w:r>
@@ -500,7 +498,7 @@
     </w:p>
     <w:p>
       <w:pPr>
-        <w:pStyle w:val="PargrafodaLista"/>
+        <w:pStyle w:val="ListParagraph"/>
         <w:keepNext/>
         <w:spacing w:after="0" w:line="240" w:lineRule="auto"/>
         <w:ind w:left="0"/>
@@ -534,7 +532,7 @@
                     <a:blip r:embed="rId6" cstate="print">
                       <a:extLst>
                         <a:ext uri="{28A0092B-C50C-407E-A947-70E740481C1C}">
-                          <a14:useLocalDpi xmlns:a14="http://schemas.microsoft.com/office/drawing/2010/main" xmlns:wps="http://schemas.microsoft.com/office/word/2010/wordprocessingShape" xmlns:wpi="http://schemas.microsoft.com/office/word/2010/wordprocessingInk" xmlns:wpg="http://schemas.microsoft.com/office/word/2010/wordprocessingGroup" xmlns:w14="http://schemas.microsoft.com/office/word/2010/wordml" xmlns:w="http://schemas.openxmlformats.org/wordprocessingml/2006/main" xmlns:w10="urn:schemas-microsoft-com:office:word" xmlns:wp14="http://schemas.microsoft.com/office/word/2010/wordprocessingDrawing" xmlns:v="urn:schemas-microsoft-com:vml" xmlns:o="urn:schemas-microsoft-com:office:office" xmlns:mc="http://schemas.openxmlformats.org/markup-compatibility/2006" xmlns:wpc="http://schemas.microsoft.com/office/word/2010/wordprocessingCanvas" xmlns="" val="0"/>
+                          <a14:useLocalDpi xmlns:a14="http://schemas.microsoft.com/office/drawing/2010/main" val="0"/>
                         </a:ext>
                       </a:extLst>
                     </a:blip>
@@ -565,7 +563,7 @@
     </w:p>
     <w:p>
       <w:pPr>
-        <w:pStyle w:val="Legenda"/>
+        <w:pStyle w:val="Caption"/>
         <w:spacing w:after="0"/>
         <w:jc w:val="center"/>
         <w:rPr>
@@ -674,7 +672,7 @@
                     <a:blip r:embed="rId7">
                       <a:extLst>
                         <a:ext uri="{28A0092B-C50C-407E-A947-70E740481C1C}">
-                          <a14:useLocalDpi xmlns:a14="http://schemas.microsoft.com/office/drawing/2010/main" xmlns:wps="http://schemas.microsoft.com/office/word/2010/wordprocessingShape" xmlns:wpi="http://schemas.microsoft.com/office/word/2010/wordprocessingInk" xmlns:wpg="http://schemas.microsoft.com/office/word/2010/wordprocessingGroup" xmlns:w14="http://schemas.microsoft.com/office/word/2010/wordml" xmlns:w="http://schemas.openxmlformats.org/wordprocessingml/2006/main" xmlns:w10="urn:schemas-microsoft-com:office:word" xmlns:wp14="http://schemas.microsoft.com/office/word/2010/wordprocessingDrawing" xmlns:v="urn:schemas-microsoft-com:vml" xmlns:o="urn:schemas-microsoft-com:office:office" xmlns:mc="http://schemas.openxmlformats.org/markup-compatibility/2006" xmlns:wpc="http://schemas.microsoft.com/office/word/2010/wordprocessingCanvas" xmlns="" val="0"/>
+                          <a14:useLocalDpi xmlns:a14="http://schemas.microsoft.com/office/drawing/2010/main" val="0"/>
                         </a:ext>
                       </a:extLst>
                     </a:blip>
@@ -705,7 +703,7 @@
     </w:p>
     <w:p>
       <w:pPr>
-        <w:pStyle w:val="Legenda"/>
+        <w:pStyle w:val="Caption"/>
         <w:spacing w:after="0"/>
         <w:jc w:val="center"/>
         <w:rPr>
@@ -764,23 +762,13 @@
         </w:rPr>
         <w:fldChar w:fldCharType="end"/>
       </w:r>
-      <w:proofErr w:type="gramStart"/>
-      <w:r>
-        <w:rPr>
-          <w:color w:val="auto"/>
-          <w:sz w:val="20"/>
-          <w:szCs w:val="20"/>
-        </w:rPr>
-        <w:t>.</w:t>
-      </w:r>
-      <w:proofErr w:type="gramEnd"/>
-      <w:r>
-        <w:rPr>
-          <w:color w:val="auto"/>
-          <w:sz w:val="20"/>
-          <w:szCs w:val="20"/>
-        </w:rPr>
-        <w:t xml:space="preserve">a </w:t>
+      <w:r>
+        <w:rPr>
+          <w:color w:val="auto"/>
+          <w:sz w:val="20"/>
+          <w:szCs w:val="20"/>
+        </w:rPr>
+        <w:t xml:space="preserve">.a </w:t>
       </w:r>
       <w:r>
         <w:rPr>
@@ -832,7 +820,7 @@
                     <a:blip r:embed="rId8">
                       <a:extLst>
                         <a:ext uri="{28A0092B-C50C-407E-A947-70E740481C1C}">
-                          <a14:useLocalDpi xmlns:a14="http://schemas.microsoft.com/office/drawing/2010/main" xmlns:wps="http://schemas.microsoft.com/office/word/2010/wordprocessingShape" xmlns:wpi="http://schemas.microsoft.com/office/word/2010/wordprocessingInk" xmlns:wpg="http://schemas.microsoft.com/office/word/2010/wordprocessingGroup" xmlns:w14="http://schemas.microsoft.com/office/word/2010/wordml" xmlns:w="http://schemas.openxmlformats.org/wordprocessingml/2006/main" xmlns:w10="urn:schemas-microsoft-com:office:word" xmlns:wp14="http://schemas.microsoft.com/office/word/2010/wordprocessingDrawing" xmlns:v="urn:schemas-microsoft-com:vml" xmlns:o="urn:schemas-microsoft-com:office:office" xmlns:mc="http://schemas.openxmlformats.org/markup-compatibility/2006" xmlns:wpc="http://schemas.microsoft.com/office/word/2010/wordprocessingCanvas" xmlns="" val="0"/>
+                          <a14:useLocalDpi xmlns:a14="http://schemas.microsoft.com/office/drawing/2010/main" val="0"/>
                         </a:ext>
                       </a:extLst>
                     </a:blip>
@@ -863,7 +851,7 @@
     </w:p>
     <w:p>
       <w:pPr>
-        <w:pStyle w:val="Legenda"/>
+        <w:pStyle w:val="Caption"/>
         <w:spacing w:after="0"/>
         <w:jc w:val="center"/>
         <w:rPr>
@@ -888,27 +876,7 @@
           <w:sz w:val="20"/>
           <w:szCs w:val="20"/>
         </w:rPr>
-        <w:t xml:space="preserve">Sub menus do </w:t>
-      </w:r>
-      <w:proofErr w:type="gramStart"/>
-      <w:r>
-        <w:rPr>
-          <w:b w:val="0"/>
-          <w:color w:val="auto"/>
-          <w:sz w:val="20"/>
-          <w:szCs w:val="20"/>
-        </w:rPr>
-        <w:t>menu</w:t>
-      </w:r>
-      <w:proofErr w:type="gramEnd"/>
-      <w:r>
-        <w:rPr>
-          <w:b w:val="0"/>
-          <w:color w:val="auto"/>
-          <w:sz w:val="20"/>
-          <w:szCs w:val="20"/>
-        </w:rPr>
-        <w:t xml:space="preserve"> Clientes</w:t>
+        <w:t>Sub menus do menu Clientes</w:t>
       </w:r>
     </w:p>
     <w:p/>
@@ -943,7 +911,7 @@
                     <a:blip r:embed="rId9">
                       <a:extLst>
                         <a:ext uri="{28A0092B-C50C-407E-A947-70E740481C1C}">
-                          <a14:useLocalDpi xmlns:a14="http://schemas.microsoft.com/office/drawing/2010/main" xmlns:wps="http://schemas.microsoft.com/office/word/2010/wordprocessingShape" xmlns:wpi="http://schemas.microsoft.com/office/word/2010/wordprocessingInk" xmlns:wpg="http://schemas.microsoft.com/office/word/2010/wordprocessingGroup" xmlns:w14="http://schemas.microsoft.com/office/word/2010/wordml" xmlns:w="http://schemas.openxmlformats.org/wordprocessingml/2006/main" xmlns:w10="urn:schemas-microsoft-com:office:word" xmlns:wp14="http://schemas.microsoft.com/office/word/2010/wordprocessingDrawing" xmlns:v="urn:schemas-microsoft-com:vml" xmlns:o="urn:schemas-microsoft-com:office:office" xmlns:mc="http://schemas.openxmlformats.org/markup-compatibility/2006" xmlns:wpc="http://schemas.microsoft.com/office/word/2010/wordprocessingCanvas" xmlns="" val="0"/>
+                          <a14:useLocalDpi xmlns:a14="http://schemas.microsoft.com/office/drawing/2010/main" val="0"/>
                         </a:ext>
                       </a:extLst>
                     </a:blip>
@@ -974,7 +942,7 @@
     </w:p>
     <w:p>
       <w:pPr>
-        <w:pStyle w:val="Legenda"/>
+        <w:pStyle w:val="Caption"/>
         <w:spacing w:after="0"/>
         <w:jc w:val="center"/>
         <w:rPr>
@@ -999,27 +967,7 @@
           <w:sz w:val="20"/>
           <w:szCs w:val="20"/>
         </w:rPr>
-        <w:t xml:space="preserve">Sub menus do </w:t>
-      </w:r>
-      <w:proofErr w:type="gramStart"/>
-      <w:r>
-        <w:rPr>
-          <w:b w:val="0"/>
-          <w:color w:val="auto"/>
-          <w:sz w:val="20"/>
-          <w:szCs w:val="20"/>
-        </w:rPr>
-        <w:t>menu</w:t>
-      </w:r>
-      <w:proofErr w:type="gramEnd"/>
-      <w:r>
-        <w:rPr>
-          <w:b w:val="0"/>
-          <w:color w:val="auto"/>
-          <w:sz w:val="20"/>
-          <w:szCs w:val="20"/>
-        </w:rPr>
-        <w:t xml:space="preserve"> Fornecedor</w:t>
+        <w:t>Sub menus do menu Fornecedor</w:t>
       </w:r>
     </w:p>
     <w:p/>
@@ -1054,7 +1002,7 @@
                     <a:blip r:embed="rId10">
                       <a:extLst>
                         <a:ext uri="{28A0092B-C50C-407E-A947-70E740481C1C}">
-                          <a14:useLocalDpi xmlns:a14="http://schemas.microsoft.com/office/drawing/2010/main" xmlns:wps="http://schemas.microsoft.com/office/word/2010/wordprocessingShape" xmlns:wpi="http://schemas.microsoft.com/office/word/2010/wordprocessingInk" xmlns:wpg="http://schemas.microsoft.com/office/word/2010/wordprocessingGroup" xmlns:w14="http://schemas.microsoft.com/office/word/2010/wordml" xmlns:w="http://schemas.openxmlformats.org/wordprocessingml/2006/main" xmlns:w10="urn:schemas-microsoft-com:office:word" xmlns:wp14="http://schemas.microsoft.com/office/word/2010/wordprocessingDrawing" xmlns:v="urn:schemas-microsoft-com:vml" xmlns:o="urn:schemas-microsoft-com:office:office" xmlns:mc="http://schemas.openxmlformats.org/markup-compatibility/2006" xmlns:wpc="http://schemas.microsoft.com/office/word/2010/wordprocessingCanvas" xmlns="" val="0"/>
+                          <a14:useLocalDpi xmlns:a14="http://schemas.microsoft.com/office/drawing/2010/main" val="0"/>
                         </a:ext>
                       </a:extLst>
                     </a:blip>
@@ -1085,7 +1033,7 @@
     </w:p>
     <w:p>
       <w:pPr>
-        <w:pStyle w:val="Legenda"/>
+        <w:pStyle w:val="Caption"/>
         <w:spacing w:after="0"/>
         <w:jc w:val="center"/>
         <w:rPr>
@@ -1126,27 +1074,7 @@
           <w:sz w:val="20"/>
           <w:szCs w:val="20"/>
         </w:rPr>
-        <w:t xml:space="preserve">Sub menus do </w:t>
-      </w:r>
-      <w:proofErr w:type="gramStart"/>
-      <w:r>
-        <w:rPr>
-          <w:b w:val="0"/>
-          <w:color w:val="auto"/>
-          <w:sz w:val="20"/>
-          <w:szCs w:val="20"/>
-        </w:rPr>
-        <w:t>menu</w:t>
-      </w:r>
-      <w:proofErr w:type="gramEnd"/>
-      <w:r>
-        <w:rPr>
-          <w:b w:val="0"/>
-          <w:color w:val="auto"/>
-          <w:sz w:val="20"/>
-          <w:szCs w:val="20"/>
-        </w:rPr>
-        <w:t xml:space="preserve"> Produtos</w:t>
+        <w:t>Sub menus do menu Produtos</w:t>
       </w:r>
     </w:p>
     <w:p/>
@@ -1181,7 +1109,7 @@
                     <a:blip r:embed="rId11">
                       <a:extLst>
                         <a:ext uri="{28A0092B-C50C-407E-A947-70E740481C1C}">
-                          <a14:useLocalDpi xmlns:a14="http://schemas.microsoft.com/office/drawing/2010/main" xmlns:wps="http://schemas.microsoft.com/office/word/2010/wordprocessingShape" xmlns:wpi="http://schemas.microsoft.com/office/word/2010/wordprocessingInk" xmlns:wpg="http://schemas.microsoft.com/office/word/2010/wordprocessingGroup" xmlns:w14="http://schemas.microsoft.com/office/word/2010/wordml" xmlns:w="http://schemas.openxmlformats.org/wordprocessingml/2006/main" xmlns:w10="urn:schemas-microsoft-com:office:word" xmlns:wp14="http://schemas.microsoft.com/office/word/2010/wordprocessingDrawing" xmlns:v="urn:schemas-microsoft-com:vml" xmlns:o="urn:schemas-microsoft-com:office:office" xmlns:mc="http://schemas.openxmlformats.org/markup-compatibility/2006" xmlns:wpc="http://schemas.microsoft.com/office/word/2010/wordprocessingCanvas" xmlns="" val="0"/>
+                          <a14:useLocalDpi xmlns:a14="http://schemas.microsoft.com/office/drawing/2010/main" val="0"/>
                         </a:ext>
                       </a:extLst>
                     </a:blip>
@@ -1212,7 +1140,7 @@
     </w:p>
     <w:p>
       <w:pPr>
-        <w:pStyle w:val="Legenda"/>
+        <w:pStyle w:val="Caption"/>
         <w:spacing w:after="0"/>
         <w:jc w:val="center"/>
         <w:rPr>
@@ -1253,27 +1181,7 @@
           <w:sz w:val="20"/>
           <w:szCs w:val="20"/>
         </w:rPr>
-        <w:t xml:space="preserve">Sub menus do </w:t>
-      </w:r>
-      <w:proofErr w:type="gramStart"/>
-      <w:r>
-        <w:rPr>
-          <w:b w:val="0"/>
-          <w:color w:val="auto"/>
-          <w:sz w:val="20"/>
-          <w:szCs w:val="20"/>
-        </w:rPr>
-        <w:t>menu</w:t>
-      </w:r>
-      <w:proofErr w:type="gramEnd"/>
-      <w:r>
-        <w:rPr>
-          <w:b w:val="0"/>
-          <w:color w:val="auto"/>
-          <w:sz w:val="20"/>
-          <w:szCs w:val="20"/>
-        </w:rPr>
-        <w:t xml:space="preserve"> Pedidos</w:t>
+        <w:t>Sub menus do menu Pedidos</w:t>
       </w:r>
     </w:p>
     <w:p>
@@ -1288,7 +1196,7 @@
     </w:p>
     <w:p>
       <w:pPr>
-        <w:pStyle w:val="PargrafodaLista"/>
+        <w:pStyle w:val="ListParagraph"/>
         <w:numPr>
           <w:ilvl w:val="1"/>
           <w:numId w:val="1"/>
@@ -1313,15 +1221,7 @@
       </w:pPr>
       <w:r>
         <w:tab/>
-        <w:t xml:space="preserve">Ao clicar no sub </w:t>
-      </w:r>
-      <w:proofErr w:type="gramStart"/>
-      <w:r>
-        <w:t>menu</w:t>
-      </w:r>
-      <w:proofErr w:type="gramEnd"/>
-      <w:r>
-        <w:t xml:space="preserve"> Backup mostrado na Figura 2.a, o usuário irá gerar um arquivo de Backup </w:t>
+        <w:t xml:space="preserve">Ao clicar no sub menu Backup mostrado na Figura 2.a, o usuário irá gerar um arquivo de Backup </w:t>
       </w:r>
       <w:r>
         <w:t xml:space="preserve">que ficará salvo na pasta do sistema em C:\Cella\Backups\. </w:t>
@@ -1334,15 +1234,13 @@
         <w:jc w:val="both"/>
       </w:pPr>
       <w:r>
-        <w:t xml:space="preserve">Se a intenção é salvar no Google Drive, primeiramente você precisa estar conectado a internet, então clique no segundo sub </w:t>
-      </w:r>
-      <w:proofErr w:type="gramStart"/>
-      <w:r>
-        <w:t>menu</w:t>
-      </w:r>
-      <w:proofErr w:type="gramEnd"/>
-      <w:r>
-        <w:t>, assim abrirá uma janela (Figura 3</w:t>
+        <w:t xml:space="preserve">Se </w:t>
+      </w:r>
+      <w:r>
+        <w:t xml:space="preserve">após a realização do backup </w:t>
+      </w:r>
+      <w:r>
+        <w:t>a intenção é salvar no Google Drive, primeiramente você precisa estar conectado a internet, então clique no segundo sub menu, assim abrirá uma janela (Figura 3</w:t>
       </w:r>
       <w:r>
         <w:t>.a</w:t>
@@ -1407,7 +1305,7 @@
                     <a:blip r:embed="rId12">
                       <a:extLst>
                         <a:ext uri="{28A0092B-C50C-407E-A947-70E740481C1C}">
-                          <a14:useLocalDpi xmlns:a14="http://schemas.microsoft.com/office/drawing/2010/main" xmlns:wps="http://schemas.microsoft.com/office/word/2010/wordprocessingShape" xmlns:wpi="http://schemas.microsoft.com/office/word/2010/wordprocessingInk" xmlns:wpg="http://schemas.microsoft.com/office/word/2010/wordprocessingGroup" xmlns:w14="http://schemas.microsoft.com/office/word/2010/wordml" xmlns:w="http://schemas.openxmlformats.org/wordprocessingml/2006/main" xmlns:w10="urn:schemas-microsoft-com:office:word" xmlns:wp14="http://schemas.microsoft.com/office/word/2010/wordprocessingDrawing" xmlns:v="urn:schemas-microsoft-com:vml" xmlns:o="urn:schemas-microsoft-com:office:office" xmlns:mc="http://schemas.openxmlformats.org/markup-compatibility/2006" xmlns:wpc="http://schemas.microsoft.com/office/word/2010/wordprocessingCanvas" xmlns="" val="0"/>
+                          <a14:useLocalDpi xmlns:a14="http://schemas.microsoft.com/office/drawing/2010/main" val="0"/>
                         </a:ext>
                       </a:extLst>
                     </a:blip>
@@ -1438,7 +1336,7 @@
     </w:p>
     <w:p>
       <w:pPr>
-        <w:pStyle w:val="Legenda"/>
+        <w:pStyle w:val="Caption"/>
         <w:spacing w:after="0"/>
         <w:jc w:val="center"/>
         <w:rPr>
@@ -1547,7 +1445,7 @@
                     <a:blip r:embed="rId13">
                       <a:extLst>
                         <a:ext uri="{28A0092B-C50C-407E-A947-70E740481C1C}">
-                          <a14:useLocalDpi xmlns:a14="http://schemas.microsoft.com/office/drawing/2010/main" xmlns:wps="http://schemas.microsoft.com/office/word/2010/wordprocessingShape" xmlns:wpi="http://schemas.microsoft.com/office/word/2010/wordprocessingInk" xmlns:wpg="http://schemas.microsoft.com/office/word/2010/wordprocessingGroup" xmlns:w14="http://schemas.microsoft.com/office/word/2010/wordml" xmlns:w="http://schemas.openxmlformats.org/wordprocessingml/2006/main" xmlns:w10="urn:schemas-microsoft-com:office:word" xmlns:wp14="http://schemas.microsoft.com/office/word/2010/wordprocessingDrawing" xmlns:v="urn:schemas-microsoft-com:vml" xmlns:o="urn:schemas-microsoft-com:office:office" xmlns:mc="http://schemas.openxmlformats.org/markup-compatibility/2006" xmlns:wpc="http://schemas.microsoft.com/office/word/2010/wordprocessingCanvas" xmlns="" val="0"/>
+                          <a14:useLocalDpi xmlns:a14="http://schemas.microsoft.com/office/drawing/2010/main" val="0"/>
                         </a:ext>
                       </a:extLst>
                     </a:blip>
@@ -1578,7 +1476,7 @@
     </w:p>
     <w:p>
       <w:pPr>
-        <w:pStyle w:val="Legenda"/>
+        <w:pStyle w:val="Caption"/>
         <w:spacing w:after="0"/>
         <w:jc w:val="center"/>
         <w:rPr>
@@ -1641,7 +1539,7 @@
                     <a:blip r:embed="rId14">
                       <a:extLst>
                         <a:ext uri="{28A0092B-C50C-407E-A947-70E740481C1C}">
-                          <a14:useLocalDpi xmlns:a14="http://schemas.microsoft.com/office/drawing/2010/main" xmlns:wps="http://schemas.microsoft.com/office/word/2010/wordprocessingShape" xmlns:wpi="http://schemas.microsoft.com/office/word/2010/wordprocessingInk" xmlns:wpg="http://schemas.microsoft.com/office/word/2010/wordprocessingGroup" xmlns:w14="http://schemas.microsoft.com/office/word/2010/wordml" xmlns:w="http://schemas.openxmlformats.org/wordprocessingml/2006/main" xmlns:w10="urn:schemas-microsoft-com:office:word" xmlns:wp14="http://schemas.microsoft.com/office/word/2010/wordprocessingDrawing" xmlns:v="urn:schemas-microsoft-com:vml" xmlns:o="urn:schemas-microsoft-com:office:office" xmlns:mc="http://schemas.openxmlformats.org/markup-compatibility/2006" xmlns:wpc="http://schemas.microsoft.com/office/word/2010/wordprocessingCanvas" xmlns="" val="0"/>
+                          <a14:useLocalDpi xmlns:a14="http://schemas.microsoft.com/office/drawing/2010/main" val="0"/>
                         </a:ext>
                       </a:extLst>
                     </a:blip>
@@ -1672,7 +1570,7 @@
     </w:p>
     <w:p>
       <w:pPr>
-        <w:pStyle w:val="Legenda"/>
+        <w:pStyle w:val="Caption"/>
         <w:spacing w:after="0"/>
         <w:jc w:val="center"/>
         <w:rPr>
@@ -1737,7 +1635,7 @@
                     <a:blip r:embed="rId15">
                       <a:extLst>
                         <a:ext uri="{28A0092B-C50C-407E-A947-70E740481C1C}">
-                          <a14:useLocalDpi xmlns:a14="http://schemas.microsoft.com/office/drawing/2010/main" xmlns:wps="http://schemas.microsoft.com/office/word/2010/wordprocessingShape" xmlns:wpi="http://schemas.microsoft.com/office/word/2010/wordprocessingInk" xmlns:wpg="http://schemas.microsoft.com/office/word/2010/wordprocessingGroup" xmlns:w14="http://schemas.microsoft.com/office/word/2010/wordml" xmlns:w="http://schemas.openxmlformats.org/wordprocessingml/2006/main" xmlns:w10="urn:schemas-microsoft-com:office:word" xmlns:wp14="http://schemas.microsoft.com/office/word/2010/wordprocessingDrawing" xmlns:v="urn:schemas-microsoft-com:vml" xmlns:o="urn:schemas-microsoft-com:office:office" xmlns:mc="http://schemas.openxmlformats.org/markup-compatibility/2006" xmlns:wpc="http://schemas.microsoft.com/office/word/2010/wordprocessingCanvas" xmlns="" val="0"/>
+                          <a14:useLocalDpi xmlns:a14="http://schemas.microsoft.com/office/drawing/2010/main" val="0"/>
                         </a:ext>
                       </a:extLst>
                     </a:blip>
@@ -1768,7 +1666,7 @@
     </w:p>
     <w:p>
       <w:pPr>
-        <w:pStyle w:val="Legenda"/>
+        <w:pStyle w:val="Caption"/>
         <w:spacing w:after="0"/>
         <w:jc w:val="center"/>
         <w:rPr>
@@ -1833,7 +1731,7 @@
                     <a:blip r:embed="rId16">
                       <a:extLst>
                         <a:ext uri="{28A0092B-C50C-407E-A947-70E740481C1C}">
-                          <a14:useLocalDpi xmlns:a14="http://schemas.microsoft.com/office/drawing/2010/main" xmlns:wps="http://schemas.microsoft.com/office/word/2010/wordprocessingShape" xmlns:wpi="http://schemas.microsoft.com/office/word/2010/wordprocessingInk" xmlns:wpg="http://schemas.microsoft.com/office/word/2010/wordprocessingGroup" xmlns:w14="http://schemas.microsoft.com/office/word/2010/wordml" xmlns:w="http://schemas.openxmlformats.org/wordprocessingml/2006/main" xmlns:w10="urn:schemas-microsoft-com:office:word" xmlns:wp14="http://schemas.microsoft.com/office/word/2010/wordprocessingDrawing" xmlns:v="urn:schemas-microsoft-com:vml" xmlns:o="urn:schemas-microsoft-com:office:office" xmlns:mc="http://schemas.openxmlformats.org/markup-compatibility/2006" xmlns:wpc="http://schemas.microsoft.com/office/word/2010/wordprocessingCanvas" xmlns="" val="0"/>
+                          <a14:useLocalDpi xmlns:a14="http://schemas.microsoft.com/office/drawing/2010/main" val="0"/>
                         </a:ext>
                       </a:extLst>
                     </a:blip>
@@ -1864,7 +1762,7 @@
     </w:p>
     <w:p>
       <w:pPr>
-        <w:pStyle w:val="Legenda"/>
+        <w:pStyle w:val="Caption"/>
         <w:spacing w:after="0"/>
         <w:jc w:val="center"/>
         <w:rPr>
@@ -1899,7 +1797,7 @@
     </w:p>
     <w:p>
       <w:pPr>
-        <w:pStyle w:val="PargrafodaLista"/>
+        <w:pStyle w:val="ListParagraph"/>
         <w:numPr>
           <w:ilvl w:val="1"/>
           <w:numId w:val="1"/>
@@ -1917,7 +1815,7 @@
     </w:p>
     <w:p>
       <w:pPr>
-        <w:pStyle w:val="PargrafodaLista"/>
+        <w:pStyle w:val="ListParagraph"/>
         <w:spacing w:after="0" w:line="360" w:lineRule="auto"/>
         <w:ind w:left="0" w:firstLine="720"/>
         <w:jc w:val="both"/>
@@ -1966,7 +1864,7 @@
     </w:p>
     <w:p>
       <w:pPr>
-        <w:pStyle w:val="PargrafodaLista"/>
+        <w:pStyle w:val="ListParagraph"/>
         <w:spacing w:after="0" w:line="360" w:lineRule="auto"/>
         <w:ind w:left="0" w:firstLine="720"/>
         <w:jc w:val="both"/>
@@ -1984,7 +1882,7 @@
     </w:p>
     <w:p>
       <w:pPr>
-        <w:pStyle w:val="PargrafodaLista"/>
+        <w:pStyle w:val="ListParagraph"/>
         <w:keepNext/>
         <w:spacing w:after="0" w:line="240" w:lineRule="auto"/>
         <w:ind w:left="0"/>
@@ -2016,7 +1914,7 @@
                     <a:blip r:embed="rId18" cstate="print">
                       <a:extLst>
                         <a:ext uri="{28A0092B-C50C-407E-A947-70E740481C1C}">
-                          <a14:useLocalDpi xmlns:a14="http://schemas.microsoft.com/office/drawing/2010/main" xmlns:wps="http://schemas.microsoft.com/office/word/2010/wordprocessingShape" xmlns:wpi="http://schemas.microsoft.com/office/word/2010/wordprocessingInk" xmlns:wpg="http://schemas.microsoft.com/office/word/2010/wordprocessingGroup" xmlns:w14="http://schemas.microsoft.com/office/word/2010/wordml" xmlns:w="http://schemas.openxmlformats.org/wordprocessingml/2006/main" xmlns:w10="urn:schemas-microsoft-com:office:word" xmlns:wp14="http://schemas.microsoft.com/office/word/2010/wordprocessingDrawing" xmlns:v="urn:schemas-microsoft-com:vml" xmlns:o="urn:schemas-microsoft-com:office:office" xmlns:mc="http://schemas.openxmlformats.org/markup-compatibility/2006" xmlns:wpc="http://schemas.microsoft.com/office/word/2010/wordprocessingCanvas" xmlns="" val="0"/>
+                          <a14:useLocalDpi xmlns:a14="http://schemas.microsoft.com/office/drawing/2010/main" val="0"/>
                         </a:ext>
                       </a:extLst>
                     </a:blip>
@@ -2047,7 +1945,7 @@
     </w:p>
     <w:p>
       <w:pPr>
-        <w:pStyle w:val="Legenda"/>
+        <w:pStyle w:val="Caption"/>
         <w:spacing w:after="240"/>
         <w:jc w:val="center"/>
         <w:rPr>
@@ -2156,7 +2054,7 @@
                     <a:blip r:embed="rId19">
                       <a:extLst>
                         <a:ext uri="{28A0092B-C50C-407E-A947-70E740481C1C}">
-                          <a14:useLocalDpi xmlns:a14="http://schemas.microsoft.com/office/drawing/2010/main" xmlns:wps="http://schemas.microsoft.com/office/word/2010/wordprocessingShape" xmlns:wpi="http://schemas.microsoft.com/office/word/2010/wordprocessingInk" xmlns:wpg="http://schemas.microsoft.com/office/word/2010/wordprocessingGroup" xmlns:w14="http://schemas.microsoft.com/office/word/2010/wordml" xmlns:w="http://schemas.openxmlformats.org/wordprocessingml/2006/main" xmlns:w10="urn:schemas-microsoft-com:office:word" xmlns:wp14="http://schemas.microsoft.com/office/word/2010/wordprocessingDrawing" xmlns:v="urn:schemas-microsoft-com:vml" xmlns:o="urn:schemas-microsoft-com:office:office" xmlns:mc="http://schemas.openxmlformats.org/markup-compatibility/2006" xmlns:wpc="http://schemas.microsoft.com/office/word/2010/wordprocessingCanvas" xmlns="" val="0"/>
+                          <a14:useLocalDpi xmlns:a14="http://schemas.microsoft.com/office/drawing/2010/main" val="0"/>
                         </a:ext>
                       </a:extLst>
                     </a:blip>
@@ -2187,7 +2085,7 @@
     </w:p>
     <w:p>
       <w:pPr>
-        <w:pStyle w:val="Legenda"/>
+        <w:pStyle w:val="Caption"/>
         <w:spacing w:after="240"/>
         <w:jc w:val="center"/>
         <w:rPr>
@@ -2231,6 +2129,9 @@
         <w:t xml:space="preserve"> do campo, o sistema gerará</w:t>
       </w:r>
       <w:r>
+        <w:t xml:space="preserve"> </w:t>
+      </w:r>
+      <w:r>
         <w:t>alert</w:t>
       </w:r>
       <w:r>
@@ -2241,6 +2142,9 @@
       </w:r>
       <w:r>
         <w:t xml:space="preserve"> os campos em que são tipos de dados específicos</w:t>
+      </w:r>
+      <w:r>
+        <w:t xml:space="preserve"> </w:t>
       </w:r>
       <w:r>
         <w:t>ou não nulos</w:t>
@@ -2305,7 +2209,7 @@
                     <a:blip r:embed="rId20" cstate="print">
                       <a:extLst>
                         <a:ext uri="{28A0092B-C50C-407E-A947-70E740481C1C}">
-                          <a14:useLocalDpi xmlns:a14="http://schemas.microsoft.com/office/drawing/2010/main" xmlns:wps="http://schemas.microsoft.com/office/word/2010/wordprocessingShape" xmlns:wpi="http://schemas.microsoft.com/office/word/2010/wordprocessingInk" xmlns:wpg="http://schemas.microsoft.com/office/word/2010/wordprocessingGroup" xmlns:w14="http://schemas.microsoft.com/office/word/2010/wordml" xmlns:w="http://schemas.openxmlformats.org/wordprocessingml/2006/main" xmlns:w10="urn:schemas-microsoft-com:office:word" xmlns:wp14="http://schemas.microsoft.com/office/word/2010/wordprocessingDrawing" xmlns:v="urn:schemas-microsoft-com:vml" xmlns:o="urn:schemas-microsoft-com:office:office" xmlns:mc="http://schemas.openxmlformats.org/markup-compatibility/2006" xmlns:wpc="http://schemas.microsoft.com/office/word/2010/wordprocessingCanvas" xmlns="" val="0"/>
+                          <a14:useLocalDpi xmlns:a14="http://schemas.microsoft.com/office/drawing/2010/main" val="0"/>
                         </a:ext>
                       </a:extLst>
                     </a:blip>
@@ -2336,7 +2240,7 @@
     </w:p>
     <w:p>
       <w:pPr>
-        <w:pStyle w:val="Legenda"/>
+        <w:pStyle w:val="Caption"/>
         <w:spacing w:after="0"/>
         <w:jc w:val="center"/>
         <w:rPr>
@@ -2431,7 +2335,7 @@
                     <a:blip r:embed="rId21" cstate="print">
                       <a:extLst>
                         <a:ext uri="{28A0092B-C50C-407E-A947-70E740481C1C}">
-                          <a14:useLocalDpi xmlns:a14="http://schemas.microsoft.com/office/drawing/2010/main" xmlns:wps="http://schemas.microsoft.com/office/word/2010/wordprocessingShape" xmlns:wpi="http://schemas.microsoft.com/office/word/2010/wordprocessingInk" xmlns:wpg="http://schemas.microsoft.com/office/word/2010/wordprocessingGroup" xmlns:w14="http://schemas.microsoft.com/office/word/2010/wordml" xmlns:w="http://schemas.openxmlformats.org/wordprocessingml/2006/main" xmlns:w10="urn:schemas-microsoft-com:office:word" xmlns:wp14="http://schemas.microsoft.com/office/word/2010/wordprocessingDrawing" xmlns:v="urn:schemas-microsoft-com:vml" xmlns:o="urn:schemas-microsoft-com:office:office" xmlns:mc="http://schemas.openxmlformats.org/markup-compatibility/2006" xmlns:wpc="http://schemas.microsoft.com/office/word/2010/wordprocessingCanvas" xmlns="" val="0"/>
+                          <a14:useLocalDpi xmlns:a14="http://schemas.microsoft.com/office/drawing/2010/main" val="0"/>
                         </a:ext>
                       </a:extLst>
                     </a:blip>
@@ -2462,7 +2366,7 @@
     </w:p>
     <w:p>
       <w:pPr>
-        <w:pStyle w:val="Legenda"/>
+        <w:pStyle w:val="Caption"/>
         <w:spacing w:after="240"/>
         <w:jc w:val="center"/>
         <w:rPr>
@@ -2510,7 +2414,13 @@
         <w:jc w:val="both"/>
       </w:pPr>
       <w:r>
-        <w:t xml:space="preserve">Para pesquisa clientes por pessoa física ou </w:t>
+        <w:t>Para pesquisa</w:t>
+      </w:r>
+      <w:r>
+        <w:t>r</w:t>
+      </w:r>
+      <w:r>
+        <w:t xml:space="preserve"> clientes por pessoa física ou </w:t>
       </w:r>
       <w:r>
         <w:t>jurídica, escolha a opção e em seguida preencha com o numero do CPF se for pessoa física ou CNPJ se for jurídica e aperte em pesquisar para a tabela principal ser preenchida.</w:t>
@@ -2548,7 +2458,7 @@
                     <a:blip r:embed="rId22" cstate="print">
                       <a:extLst>
                         <a:ext uri="{28A0092B-C50C-407E-A947-70E740481C1C}">
-                          <a14:useLocalDpi xmlns:a14="http://schemas.microsoft.com/office/drawing/2010/main" xmlns:wps="http://schemas.microsoft.com/office/word/2010/wordprocessingShape" xmlns:wpi="http://schemas.microsoft.com/office/word/2010/wordprocessingInk" xmlns:wpg="http://schemas.microsoft.com/office/word/2010/wordprocessingGroup" xmlns:w14="http://schemas.microsoft.com/office/word/2010/wordml" xmlns:w="http://schemas.openxmlformats.org/wordprocessingml/2006/main" xmlns:w10="urn:schemas-microsoft-com:office:word" xmlns:wp14="http://schemas.microsoft.com/office/word/2010/wordprocessingDrawing" xmlns:v="urn:schemas-microsoft-com:vml" xmlns:o="urn:schemas-microsoft-com:office:office" xmlns:mc="http://schemas.openxmlformats.org/markup-compatibility/2006" xmlns:wpc="http://schemas.microsoft.com/office/word/2010/wordprocessingCanvas" xmlns="" val="0"/>
+                          <a14:useLocalDpi xmlns:a14="http://schemas.microsoft.com/office/drawing/2010/main" val="0"/>
                         </a:ext>
                       </a:extLst>
                     </a:blip>
@@ -2579,7 +2489,7 @@
     </w:p>
     <w:p>
       <w:pPr>
-        <w:pStyle w:val="Legenda"/>
+        <w:pStyle w:val="Caption"/>
         <w:spacing w:after="240"/>
         <w:jc w:val="center"/>
         <w:rPr>
@@ -2663,15 +2573,7 @@
       </w:pPr>
       <w:r>
         <w:tab/>
-        <w:t xml:space="preserve">Para pesquisa todos os clientes, clique no campo de texto Nome e de </w:t>
-      </w:r>
-      <w:proofErr w:type="spellStart"/>
-      <w:r>
-        <w:t>Enter</w:t>
-      </w:r>
-      <w:proofErr w:type="spellEnd"/>
-      <w:r>
-        <w:t>. Para pesquisa</w:t>
+        <w:t>Para pesquisa todos os clientes, clique no campo de texto Nome e de Enter. Para pesquisa</w:t>
       </w:r>
       <w:r>
         <w:t>r</w:t>
@@ -2750,7 +2652,7 @@
     </w:p>
     <w:p>
       <w:pPr>
-        <w:pStyle w:val="Legenda"/>
+        <w:pStyle w:val="Caption"/>
         <w:spacing w:after="120"/>
         <w:jc w:val="center"/>
         <w:rPr>
@@ -2846,7 +2748,7 @@
     </w:p>
     <w:p>
       <w:pPr>
-        <w:pStyle w:val="Legenda"/>
+        <w:pStyle w:val="Caption"/>
         <w:spacing w:after="120"/>
         <w:jc w:val="center"/>
         <w:rPr>
@@ -2885,7 +2787,7 @@
     <w:p/>
     <w:p>
       <w:pPr>
-        <w:pStyle w:val="PargrafodaLista"/>
+        <w:pStyle w:val="ListParagraph"/>
         <w:numPr>
           <w:ilvl w:val="1"/>
           <w:numId w:val="1"/>
@@ -2896,19 +2798,11 @@
           <w:b/>
         </w:rPr>
       </w:pPr>
-      <w:proofErr w:type="gramStart"/>
-      <w:r>
-        <w:rPr>
-          <w:b/>
-        </w:rPr>
-        <w:t>Menu</w:t>
-      </w:r>
-      <w:proofErr w:type="gramEnd"/>
-      <w:r>
-        <w:rPr>
-          <w:b/>
-        </w:rPr>
-        <w:t xml:space="preserve"> Fornecedor</w:t>
+      <w:r>
+        <w:rPr>
+          <w:b/>
+        </w:rPr>
+        <w:t>Menu Fornecedor</w:t>
       </w:r>
       <w:r>
         <w:rPr>
@@ -2919,7 +2813,7 @@
     </w:p>
     <w:p>
       <w:pPr>
-        <w:pStyle w:val="PargrafodaLista"/>
+        <w:pStyle w:val="ListParagraph"/>
         <w:spacing w:line="360" w:lineRule="auto"/>
         <w:ind w:left="0" w:firstLine="709"/>
         <w:jc w:val="both"/>
@@ -2942,7 +2836,7 @@
     </w:p>
     <w:p>
       <w:pPr>
-        <w:pStyle w:val="PargrafodaLista"/>
+        <w:pStyle w:val="ListParagraph"/>
         <w:keepNext/>
         <w:spacing w:after="0" w:line="240" w:lineRule="auto"/>
         <w:ind w:left="0" w:hanging="142"/>
@@ -3003,7 +2897,7 @@
     </w:p>
     <w:p>
       <w:pPr>
-        <w:pStyle w:val="Legenda"/>
+        <w:pStyle w:val="Caption"/>
         <w:spacing w:after="240"/>
         <w:jc w:val="center"/>
         <w:rPr>
@@ -3112,7 +3006,7 @@
     </w:p>
     <w:p>
       <w:pPr>
-        <w:pStyle w:val="PargrafodaLista"/>
+        <w:pStyle w:val="ListParagraph"/>
         <w:keepNext/>
         <w:spacing w:after="0" w:line="240" w:lineRule="auto"/>
         <w:ind w:left="0"/>
@@ -3172,7 +3066,7 @@
     </w:p>
     <w:p>
       <w:pPr>
-        <w:pStyle w:val="Legenda"/>
+        <w:pStyle w:val="Caption"/>
         <w:spacing w:after="120"/>
         <w:jc w:val="center"/>
         <w:rPr>
@@ -3281,7 +3175,7 @@
                     <a:blip r:embed="rId27">
                       <a:extLst>
                         <a:ext uri="{28A0092B-C50C-407E-A947-70E740481C1C}">
-                          <a14:useLocalDpi xmlns:a14="http://schemas.microsoft.com/office/drawing/2010/main" xmlns:wps="http://schemas.microsoft.com/office/word/2010/wordprocessingShape" xmlns:wpi="http://schemas.microsoft.com/office/word/2010/wordprocessingInk" xmlns:wpg="http://schemas.microsoft.com/office/word/2010/wordprocessingGroup" xmlns:w14="http://schemas.microsoft.com/office/word/2010/wordml" xmlns:w="http://schemas.openxmlformats.org/wordprocessingml/2006/main" xmlns:w10="urn:schemas-microsoft-com:office:word" xmlns:wp14="http://schemas.microsoft.com/office/word/2010/wordprocessingDrawing" xmlns:v="urn:schemas-microsoft-com:vml" xmlns:o="urn:schemas-microsoft-com:office:office" xmlns:mc="http://schemas.openxmlformats.org/markup-compatibility/2006" xmlns:wpc="http://schemas.microsoft.com/office/word/2010/wordprocessingCanvas" xmlns="" val="0"/>
+                          <a14:useLocalDpi xmlns:a14="http://schemas.microsoft.com/office/drawing/2010/main" val="0"/>
                         </a:ext>
                       </a:extLst>
                     </a:blip>
@@ -3312,7 +3206,7 @@
     </w:p>
     <w:p>
       <w:pPr>
-        <w:pStyle w:val="Legenda"/>
+        <w:pStyle w:val="Caption"/>
         <w:spacing w:after="0"/>
         <w:jc w:val="center"/>
         <w:rPr>
@@ -3392,7 +3286,7 @@
     <w:p/>
     <w:p>
       <w:pPr>
-        <w:pStyle w:val="PargrafodaLista"/>
+        <w:pStyle w:val="ListParagraph"/>
         <w:numPr>
           <w:ilvl w:val="1"/>
           <w:numId w:val="1"/>
@@ -3413,7 +3307,7 @@
     </w:p>
     <w:p>
       <w:pPr>
-        <w:pStyle w:val="PargrafodaLista"/>
+        <w:pStyle w:val="ListParagraph"/>
         <w:spacing w:after="0" w:line="360" w:lineRule="auto"/>
         <w:ind w:left="0" w:firstLine="714"/>
         <w:jc w:val="both"/>
@@ -3436,7 +3330,7 @@
     </w:p>
     <w:p>
       <w:pPr>
-        <w:pStyle w:val="PargrafodaLista"/>
+        <w:pStyle w:val="ListParagraph"/>
         <w:spacing w:after="0" w:line="360" w:lineRule="auto"/>
         <w:ind w:left="0" w:firstLine="714"/>
         <w:jc w:val="both"/>
@@ -3447,7 +3341,7 @@
     </w:p>
     <w:p>
       <w:pPr>
-        <w:pStyle w:val="PargrafodaLista"/>
+        <w:pStyle w:val="ListParagraph"/>
         <w:keepNext/>
         <w:spacing w:after="0" w:line="240" w:lineRule="auto"/>
         <w:ind w:left="0"/>
@@ -3479,7 +3373,7 @@
                     <a:blip r:embed="rId28">
                       <a:extLst>
                         <a:ext uri="{28A0092B-C50C-407E-A947-70E740481C1C}">
-                          <a14:useLocalDpi xmlns:a14="http://schemas.microsoft.com/office/drawing/2010/main" xmlns:wps="http://schemas.microsoft.com/office/word/2010/wordprocessingShape" xmlns:wpi="http://schemas.microsoft.com/office/word/2010/wordprocessingInk" xmlns:wpg="http://schemas.microsoft.com/office/word/2010/wordprocessingGroup" xmlns:w14="http://schemas.microsoft.com/office/word/2010/wordml" xmlns:w="http://schemas.openxmlformats.org/wordprocessingml/2006/main" xmlns:w10="urn:schemas-microsoft-com:office:word" xmlns:wp14="http://schemas.microsoft.com/office/word/2010/wordprocessingDrawing" xmlns:v="urn:schemas-microsoft-com:vml" xmlns:o="urn:schemas-microsoft-com:office:office" xmlns:mc="http://schemas.openxmlformats.org/markup-compatibility/2006" xmlns:wpc="http://schemas.microsoft.com/office/word/2010/wordprocessingCanvas" xmlns="" val="0"/>
+                          <a14:useLocalDpi xmlns:a14="http://schemas.microsoft.com/office/drawing/2010/main" val="0"/>
                         </a:ext>
                       </a:extLst>
                     </a:blip>
@@ -3510,7 +3404,7 @@
     </w:p>
     <w:p>
       <w:pPr>
-        <w:pStyle w:val="Legenda"/>
+        <w:pStyle w:val="Caption"/>
         <w:spacing w:after="240"/>
         <w:contextualSpacing/>
         <w:jc w:val="center"/>
@@ -3642,7 +3536,7 @@
                     <a:blip r:embed="rId29" cstate="print">
                       <a:extLst>
                         <a:ext uri="{28A0092B-C50C-407E-A947-70E740481C1C}">
-                          <a14:useLocalDpi xmlns:a14="http://schemas.microsoft.com/office/drawing/2010/main" xmlns:wps="http://schemas.microsoft.com/office/word/2010/wordprocessingShape" xmlns:wpi="http://schemas.microsoft.com/office/word/2010/wordprocessingInk" xmlns:wpg="http://schemas.microsoft.com/office/word/2010/wordprocessingGroup" xmlns:w14="http://schemas.microsoft.com/office/word/2010/wordml" xmlns:w="http://schemas.openxmlformats.org/wordprocessingml/2006/main" xmlns:w10="urn:schemas-microsoft-com:office:word" xmlns:wp14="http://schemas.microsoft.com/office/word/2010/wordprocessingDrawing" xmlns:v="urn:schemas-microsoft-com:vml" xmlns:o="urn:schemas-microsoft-com:office:office" xmlns:mc="http://schemas.openxmlformats.org/markup-compatibility/2006" xmlns:wpc="http://schemas.microsoft.com/office/word/2010/wordprocessingCanvas" xmlns="" val="0"/>
+                          <a14:useLocalDpi xmlns:a14="http://schemas.microsoft.com/office/drawing/2010/main" val="0"/>
                         </a:ext>
                       </a:extLst>
                     </a:blip>
@@ -3778,7 +3672,7 @@
                     <a:blip r:embed="rId30" cstate="print">
                       <a:extLst>
                         <a:ext uri="{28A0092B-C50C-407E-A947-70E740481C1C}">
-                          <a14:useLocalDpi xmlns:a14="http://schemas.microsoft.com/office/drawing/2010/main" xmlns:wps="http://schemas.microsoft.com/office/word/2010/wordprocessingShape" xmlns:wpi="http://schemas.microsoft.com/office/word/2010/wordprocessingInk" xmlns:wpg="http://schemas.microsoft.com/office/word/2010/wordprocessingGroup" xmlns:w14="http://schemas.microsoft.com/office/word/2010/wordml" xmlns:w="http://schemas.openxmlformats.org/wordprocessingml/2006/main" xmlns:w10="urn:schemas-microsoft-com:office:word" xmlns:wp14="http://schemas.microsoft.com/office/word/2010/wordprocessingDrawing" xmlns:v="urn:schemas-microsoft-com:vml" xmlns:o="urn:schemas-microsoft-com:office:office" xmlns:mc="http://schemas.openxmlformats.org/markup-compatibility/2006" xmlns:wpc="http://schemas.microsoft.com/office/word/2010/wordprocessingCanvas" xmlns="" val="0"/>
+                          <a14:useLocalDpi xmlns:a14="http://schemas.microsoft.com/office/drawing/2010/main" val="0"/>
                         </a:ext>
                       </a:extLst>
                     </a:blip>
@@ -3809,7 +3703,7 @@
     </w:p>
     <w:p>
       <w:pPr>
-        <w:pStyle w:val="Legenda"/>
+        <w:pStyle w:val="Caption"/>
         <w:spacing w:after="240"/>
         <w:jc w:val="center"/>
         <w:rPr>
@@ -3850,15 +3744,7 @@
         <w:t>s produtos</w:t>
       </w:r>
       <w:r>
-        <w:t xml:space="preserve">, clica-se duas vezes sobre o produto que deseja atualizar, escolhe o fornecedor e altera as informações desejadas (Figura 11). Toda vez que o preço de algum produto é alterado, o valor anterior é salvo no sub </w:t>
-      </w:r>
-      <w:proofErr w:type="gramStart"/>
-      <w:r>
-        <w:t>menu</w:t>
-      </w:r>
-      <w:proofErr w:type="gramEnd"/>
-      <w:r>
-        <w:t xml:space="preserve"> Histórico de valores, com o produto, a data</w:t>
+        <w:t>, clica-se duas vezes sobre o produto que deseja atualizar, escolhe o fornecedor e altera as informações desejadas (Figura 11). Toda vez que o preço de algum produto é alterado, o valor anterior é salvo no sub menu Histórico de valores, com o produto, a data</w:t>
       </w:r>
       <w:r>
         <w:t xml:space="preserve"> de alteração</w:t>
@@ -3905,7 +3791,7 @@
                     <a:blip r:embed="rId31" cstate="print">
                       <a:extLst>
                         <a:ext uri="{28A0092B-C50C-407E-A947-70E740481C1C}">
-                          <a14:useLocalDpi xmlns:a14="http://schemas.microsoft.com/office/drawing/2010/main" xmlns:wps="http://schemas.microsoft.com/office/word/2010/wordprocessingShape" xmlns:wpi="http://schemas.microsoft.com/office/word/2010/wordprocessingInk" xmlns:wpg="http://schemas.microsoft.com/office/word/2010/wordprocessingGroup" xmlns:w14="http://schemas.microsoft.com/office/word/2010/wordml" xmlns:w="http://schemas.openxmlformats.org/wordprocessingml/2006/main" xmlns:w10="urn:schemas-microsoft-com:office:word" xmlns:wp14="http://schemas.microsoft.com/office/word/2010/wordprocessingDrawing" xmlns:v="urn:schemas-microsoft-com:vml" xmlns:o="urn:schemas-microsoft-com:office:office" xmlns:mc="http://schemas.openxmlformats.org/markup-compatibility/2006" xmlns:wpc="http://schemas.microsoft.com/office/word/2010/wordprocessingCanvas" xmlns="" val="0"/>
+                          <a14:useLocalDpi xmlns:a14="http://schemas.microsoft.com/office/drawing/2010/main" val="0"/>
                         </a:ext>
                       </a:extLst>
                     </a:blip>
@@ -3936,7 +3822,7 @@
     </w:p>
     <w:p>
       <w:pPr>
-        <w:pStyle w:val="Legenda"/>
+        <w:pStyle w:val="Caption"/>
         <w:spacing w:after="240"/>
         <w:jc w:val="center"/>
         <w:rPr>
@@ -4045,7 +3931,7 @@
                     <a:blip r:embed="rId32" cstate="print">
                       <a:extLst>
                         <a:ext uri="{28A0092B-C50C-407E-A947-70E740481C1C}">
-                          <a14:useLocalDpi xmlns:a14="http://schemas.microsoft.com/office/drawing/2010/main" xmlns:wps="http://schemas.microsoft.com/office/word/2010/wordprocessingShape" xmlns:wpi="http://schemas.microsoft.com/office/word/2010/wordprocessingInk" xmlns:wpg="http://schemas.microsoft.com/office/word/2010/wordprocessingGroup" xmlns:w14="http://schemas.microsoft.com/office/word/2010/wordml" xmlns:w="http://schemas.openxmlformats.org/wordprocessingml/2006/main" xmlns:w10="urn:schemas-microsoft-com:office:word" xmlns:wp14="http://schemas.microsoft.com/office/word/2010/wordprocessingDrawing" xmlns:v="urn:schemas-microsoft-com:vml" xmlns:o="urn:schemas-microsoft-com:office:office" xmlns:mc="http://schemas.openxmlformats.org/markup-compatibility/2006" xmlns:wpc="http://schemas.microsoft.com/office/word/2010/wordprocessingCanvas" xmlns="" val="0"/>
+                          <a14:useLocalDpi xmlns:a14="http://schemas.microsoft.com/office/drawing/2010/main" val="0"/>
                         </a:ext>
                       </a:extLst>
                     </a:blip>
@@ -4076,7 +3962,7 @@
     </w:p>
     <w:p>
       <w:pPr>
-        <w:pStyle w:val="Legenda"/>
+        <w:pStyle w:val="Caption"/>
         <w:spacing w:after="0"/>
         <w:jc w:val="center"/>
         <w:rPr>
@@ -4173,7 +4059,7 @@
     </w:p>
     <w:p>
       <w:pPr>
-        <w:pStyle w:val="PargrafodaLista"/>
+        <w:pStyle w:val="ListParagraph"/>
         <w:numPr>
           <w:ilvl w:val="1"/>
           <w:numId w:val="1"/>
@@ -4183,39 +4069,23 @@
           <w:b/>
         </w:rPr>
       </w:pPr>
-      <w:proofErr w:type="gramStart"/>
       <w:r>
         <w:rPr>
           <w:b/>
         </w:rPr>
         <w:lastRenderedPageBreak/>
-        <w:t>Menu</w:t>
-      </w:r>
-      <w:proofErr w:type="gramEnd"/>
-      <w:r>
-        <w:rPr>
-          <w:b/>
-        </w:rPr>
-        <w:t xml:space="preserve"> Pedidos</w:t>
-      </w:r>
-    </w:p>
-    <w:p>
-      <w:pPr>
-        <w:pStyle w:val="PargrafodaLista"/>
+        <w:t>Menu Pedidos</w:t>
+      </w:r>
+    </w:p>
+    <w:p>
+      <w:pPr>
+        <w:pStyle w:val="ListParagraph"/>
         <w:spacing w:line="360" w:lineRule="auto"/>
         <w:ind w:left="0" w:firstLine="709"/>
         <w:jc w:val="both"/>
       </w:pPr>
       <w:r>
-        <w:t xml:space="preserve">Um dos </w:t>
-      </w:r>
-      <w:proofErr w:type="gramStart"/>
-      <w:r>
-        <w:t>sub menus</w:t>
-      </w:r>
-      <w:proofErr w:type="gramEnd"/>
-      <w:r>
-        <w:t xml:space="preserve"> do Pedido </w:t>
+        <w:t xml:space="preserve">Um dos sub menus do Pedido </w:t>
       </w:r>
       <w:r>
         <w:t>é o cadastro de pedido. Para cadastrar um pedido, insira o nome do</w:t>
@@ -4224,61 +4094,32 @@
         <w:t xml:space="preserve"> Fornecedor, clique no fornecedor de sua escolha, que a tabela de produtos disponíveis irá ser preenchida abaixo</w:t>
       </w:r>
       <w:r>
-        <w:t xml:space="preserve"> (Figura </w:t>
-      </w:r>
-      <w:proofErr w:type="gramStart"/>
-      <w:r>
-        <w:t>13.</w:t>
-      </w:r>
-      <w:proofErr w:type="gramEnd"/>
-      <w:r>
-        <w:t>a)</w:t>
+        <w:t xml:space="preserve"> (Figura 13.a)</w:t>
       </w:r>
       <w:r>
         <w:t>. Clique no produto escolhido, assim abrirá uma janela para ser inserido o preço de saída e a quantidade</w:t>
       </w:r>
       <w:r>
-        <w:t xml:space="preserve"> (Figura </w:t>
-      </w:r>
-      <w:proofErr w:type="gramStart"/>
-      <w:r>
-        <w:t>13.</w:t>
-      </w:r>
-      <w:proofErr w:type="gramEnd"/>
-      <w:r>
-        <w:t>b)</w:t>
-      </w:r>
-      <w:r>
-        <w:t>. A quantidade é obrigatória, enquanto se o valor de saída não for</w:t>
-      </w:r>
-      <w:bookmarkStart w:id="0" w:name="_GoBack"/>
-      <w:bookmarkEnd w:id="0"/>
-      <w:r>
-        <w:t xml:space="preserve"> preenchido o produto será adicionado com o preço de saída quando foi cadastrado.</w:t>
-      </w:r>
-    </w:p>
-    <w:p>
-      <w:pPr>
-        <w:pStyle w:val="PargrafodaLista"/>
+        <w:t xml:space="preserve"> (Figura 13.b)</w:t>
+      </w:r>
+      <w:r>
+        <w:t>. A quantidade é obrigatória, enquanto se o valor de saída não for preenchido o produto será adicionado com o preço de saída quando foi cadastrado.</w:t>
+      </w:r>
+    </w:p>
+    <w:p>
+      <w:pPr>
+        <w:pStyle w:val="ListParagraph"/>
         <w:spacing w:line="360" w:lineRule="auto"/>
         <w:ind w:left="0" w:firstLine="709"/>
         <w:jc w:val="both"/>
       </w:pPr>
       <w:r>
-        <w:t xml:space="preserve">Para finalizar o pedido, é só clicar no botão Salvar. </w:t>
-      </w:r>
-      <w:proofErr w:type="gramStart"/>
-      <w:r>
-        <w:t>Se deseja</w:t>
-      </w:r>
-      <w:proofErr w:type="gramEnd"/>
-      <w:r>
-        <w:t xml:space="preserve"> realizar outro pedido clique em Limpar e preencha os campos novamente.</w:t>
-      </w:r>
-    </w:p>
-    <w:p>
-      <w:pPr>
-        <w:pStyle w:val="PargrafodaLista"/>
+        <w:t>Para finalizar o pedido, é só clicar no botão Salvar. Se deseja realizar outro pedido clique em Limpar e preencha os campos novamente.</w:t>
+      </w:r>
+    </w:p>
+    <w:p>
+      <w:pPr>
+        <w:pStyle w:val="ListParagraph"/>
         <w:keepNext/>
         <w:spacing w:after="0" w:line="240" w:lineRule="auto"/>
         <w:ind w:left="0"/>
@@ -4310,7 +4151,7 @@
                     <a:blip r:embed="rId33">
                       <a:extLst>
                         <a:ext uri="{28A0092B-C50C-407E-A947-70E740481C1C}">
-                          <a14:useLocalDpi xmlns:a14="http://schemas.microsoft.com/office/drawing/2010/main" xmlns:wps="http://schemas.microsoft.com/office/word/2010/wordprocessingShape" xmlns:wpi="http://schemas.microsoft.com/office/word/2010/wordprocessingInk" xmlns:wpg="http://schemas.microsoft.com/office/word/2010/wordprocessingGroup" xmlns:w14="http://schemas.microsoft.com/office/word/2010/wordml" xmlns:w="http://schemas.openxmlformats.org/wordprocessingml/2006/main" xmlns:w10="urn:schemas-microsoft-com:office:word" xmlns:wp14="http://schemas.microsoft.com/office/word/2010/wordprocessingDrawing" xmlns:v="urn:schemas-microsoft-com:vml" xmlns:o="urn:schemas-microsoft-com:office:office" xmlns:mc="http://schemas.openxmlformats.org/markup-compatibility/2006" xmlns:wpc="http://schemas.microsoft.com/office/word/2010/wordprocessingCanvas" xmlns="" val="0"/>
+                          <a14:useLocalDpi xmlns:a14="http://schemas.microsoft.com/office/drawing/2010/main" val="0"/>
                         </a:ext>
                       </a:extLst>
                     </a:blip>
@@ -4341,7 +4182,7 @@
     </w:p>
     <w:p>
       <w:pPr>
-        <w:pStyle w:val="Legenda"/>
+        <w:pStyle w:val="Caption"/>
         <w:spacing w:after="240"/>
         <w:jc w:val="center"/>
         <w:rPr>
@@ -4400,23 +4241,13 @@
         </w:rPr>
         <w:fldChar w:fldCharType="end"/>
       </w:r>
-      <w:proofErr w:type="gramStart"/>
-      <w:r>
-        <w:rPr>
-          <w:color w:val="auto"/>
-          <w:sz w:val="20"/>
-          <w:szCs w:val="20"/>
-        </w:rPr>
-        <w:t>.</w:t>
-      </w:r>
-      <w:proofErr w:type="gramEnd"/>
-      <w:r>
-        <w:rPr>
-          <w:color w:val="auto"/>
-          <w:sz w:val="20"/>
-          <w:szCs w:val="20"/>
-        </w:rPr>
-        <w:t>a</w:t>
+      <w:r>
+        <w:rPr>
+          <w:color w:val="auto"/>
+          <w:sz w:val="20"/>
+          <w:szCs w:val="20"/>
+        </w:rPr>
+        <w:t>.a</w:t>
       </w:r>
       <w:r>
         <w:rPr>
@@ -4496,7 +4327,7 @@
     </w:p>
     <w:p>
       <w:pPr>
-        <w:pStyle w:val="Legenda"/>
+        <w:pStyle w:val="Caption"/>
         <w:spacing w:after="0"/>
         <w:jc w:val="center"/>
         <w:rPr>
@@ -4537,27 +4368,7 @@
           <w:sz w:val="20"/>
           <w:szCs w:val="20"/>
         </w:rPr>
-        <w:t xml:space="preserve">Pop </w:t>
-      </w:r>
-      <w:proofErr w:type="spellStart"/>
-      <w:r>
-        <w:rPr>
-          <w:b w:val="0"/>
-          <w:color w:val="auto"/>
-          <w:sz w:val="20"/>
-          <w:szCs w:val="20"/>
-        </w:rPr>
-        <w:t>up</w:t>
-      </w:r>
-      <w:proofErr w:type="spellEnd"/>
-      <w:r>
-        <w:rPr>
-          <w:b w:val="0"/>
-          <w:color w:val="auto"/>
-          <w:sz w:val="20"/>
-          <w:szCs w:val="20"/>
-        </w:rPr>
-        <w:t xml:space="preserve"> para inserção de quantidade e valor de venda do produto</w:t>
+        <w:t>Pop up para inserção de quantidade e valor de venda do produto</w:t>
       </w:r>
     </w:p>
     <w:p/>
@@ -4568,15 +4379,7 @@
         <w:jc w:val="both"/>
       </w:pPr>
       <w:r>
-        <w:t xml:space="preserve">A pesquisa de pedido é mais completa, pela quantidade de características que podem ser pesquisadas. A janela contém várias opções de pesquisa, entre elas: </w:t>
-      </w:r>
-      <w:proofErr w:type="gramStart"/>
-      <w:r>
-        <w:t>Cliente, Fornecedor, Intervalo</w:t>
-      </w:r>
-      <w:proofErr w:type="gramEnd"/>
-      <w:r>
-        <w:t xml:space="preserve"> de datas, Intervalo de valores, Estado, Cidade, Status do Pagamento, Tipo do </w:t>
+        <w:t xml:space="preserve">A pesquisa de pedido é mais completa, pela quantidade de características que podem ser pesquisadas. A janela contém várias opções de pesquisa, entre elas: Cliente, Fornecedor, Intervalo de datas, Intervalo de valores, Estado, Cidade, Status do Pagamento, Tipo do </w:t>
       </w:r>
       <w:r>
         <w:t>Pagamento, Tipo do pedido (Figura 14</w:t>
@@ -4664,7 +4467,7 @@
     </w:p>
     <w:p>
       <w:pPr>
-        <w:pStyle w:val="Legenda"/>
+        <w:pStyle w:val="Caption"/>
         <w:spacing w:after="0"/>
         <w:jc w:val="center"/>
         <w:rPr>
@@ -4756,54 +4559,20 @@
       <w:r>
         <w:t xml:space="preserve">abela de pedidos. Na janela que abrirá, terá a opção de mudar alguns atributos de pedido como: Data, se </w:t>
       </w:r>
-      <w:proofErr w:type="gramStart"/>
-      <w:r>
-        <w:t>ta pago</w:t>
-      </w:r>
-      <w:proofErr w:type="gramEnd"/>
-      <w:r>
-        <w:t xml:space="preserve"> ou não, tipo do pedido e tipo do pagamento</w:t>
+      <w:r>
+        <w:t>está</w:t>
+      </w:r>
+      <w:r>
+        <w:t xml:space="preserve"> pago ou não, tipo do pedido e tipo do pagamento</w:t>
       </w:r>
       <w:r>
         <w:t xml:space="preserve"> (Figura 15)</w:t>
       </w:r>
       <w:r>
-        <w:t xml:space="preserve">. Você poderá </w:t>
-      </w:r>
-      <w:proofErr w:type="gramStart"/>
-      <w:r>
-        <w:t>deletar</w:t>
-      </w:r>
-      <w:proofErr w:type="gramEnd"/>
-      <w:r>
-        <w:t xml:space="preserve"> o pedido pelo botão Cancelar Pedido, se alterar algum atributo como citado acima, clique no botão Atualizar, se deseja imprimir clique em Imprimir e se quiser salvar no computador Gerar PDF.</w:t>
-      </w:r>
-      <w:r>
-        <w:t xml:space="preserve"> O PDF será gerado na pasta </w:t>
-      </w:r>
-      <w:proofErr w:type="spellStart"/>
-      <w:r>
-        <w:t>pdf</w:t>
-      </w:r>
-      <w:proofErr w:type="spellEnd"/>
-      <w:r>
-        <w:t>, dentro da pasta SIROC no disco C</w:t>
-      </w:r>
-      <w:proofErr w:type="gramStart"/>
-      <w:r>
-        <w:t>:.</w:t>
-      </w:r>
-      <w:proofErr w:type="gramEnd"/>
-      <w:r>
-        <w:t xml:space="preserve">  </w:t>
-      </w:r>
-      <w:proofErr w:type="gramStart"/>
-      <w:r>
-        <w:t>Se deseja</w:t>
-      </w:r>
-      <w:proofErr w:type="gramEnd"/>
-      <w:r>
-        <w:t xml:space="preserve"> imprimir, clique que o gerenciador de impressão se abrirá automaticamente.</w:t>
+        <w:t>. Você poderá deletar o pedido pelo botão Cancelar Pedido, se alterar algum atributo como citado acima, clique no botão Atualizar, se deseja imprimir clique em Imprimir e se quiser salvar no computador Gerar PDF.</w:t>
+      </w:r>
+      <w:r>
+        <w:t xml:space="preserve"> O PDF será gerado na pasta pdf, dentro da pasta SIROC no disco C:.  Se deseja imprimir, clique que o gerenciador de impressão se abrirá automaticamente.</w:t>
       </w:r>
     </w:p>
     <w:p>
@@ -4866,7 +4635,7 @@
     </w:p>
     <w:p>
       <w:pPr>
-        <w:pStyle w:val="Legenda"/>
+        <w:pStyle w:val="Caption"/>
         <w:spacing w:after="0"/>
         <w:jc w:val="center"/>
         <w:rPr>
@@ -4940,27 +4709,7 @@
           <w:sz w:val="20"/>
           <w:szCs w:val="20"/>
         </w:rPr>
-        <w:t xml:space="preserve">Atualização, impressão, cancelamento ou </w:t>
-      </w:r>
-      <w:proofErr w:type="spellStart"/>
-      <w:r>
-        <w:rPr>
-          <w:b w:val="0"/>
-          <w:color w:val="auto"/>
-          <w:sz w:val="20"/>
-          <w:szCs w:val="20"/>
-        </w:rPr>
-        <w:t>pdf</w:t>
-      </w:r>
-      <w:proofErr w:type="spellEnd"/>
-      <w:r>
-        <w:rPr>
-          <w:b w:val="0"/>
-          <w:color w:val="auto"/>
-          <w:sz w:val="20"/>
-          <w:szCs w:val="20"/>
-        </w:rPr>
-        <w:t xml:space="preserve"> do pedido escolhido.</w:t>
+        <w:t>Atualização, impressão, cancelamento ou pdf do pedido escolhido.</w:t>
       </w:r>
     </w:p>
     <w:p>
@@ -4970,15 +4719,7 @@
       </w:pPr>
       <w:r>
         <w:lastRenderedPageBreak/>
-        <w:t xml:space="preserve">O </w:t>
-      </w:r>
-      <w:proofErr w:type="gramStart"/>
-      <w:r>
-        <w:t>menu</w:t>
-      </w:r>
-      <w:proofErr w:type="gramEnd"/>
-      <w:r>
-        <w:t xml:space="preserve"> Pedidos ainda tem outras duas possibilidades: pe</w:t>
+        <w:t>O menu Pedidos ainda tem outras duas possibilidades: pe</w:t>
       </w:r>
       <w:r>
         <w:t>squisa de R</w:t>
@@ -5053,7 +4794,7 @@
     </w:p>
     <w:p>
       <w:pPr>
-        <w:pStyle w:val="Legenda"/>
+        <w:pStyle w:val="Caption"/>
         <w:spacing w:after="0"/>
         <w:jc w:val="center"/>
         <w:rPr>
@@ -5120,25 +4861,14 @@
         </w:rPr>
         <w:t xml:space="preserve"> - </w:t>
       </w:r>
-      <w:proofErr w:type="spellStart"/>
-      <w:r>
-        <w:rPr>
-          <w:b w:val="0"/>
-          <w:color w:val="auto"/>
-          <w:sz w:val="20"/>
-          <w:szCs w:val="20"/>
-        </w:rPr>
-        <w:t>Romaneio</w:t>
-      </w:r>
-      <w:proofErr w:type="spellEnd"/>
-      <w:r>
-        <w:rPr>
-          <w:b w:val="0"/>
-          <w:color w:val="auto"/>
-          <w:sz w:val="20"/>
-          <w:szCs w:val="20"/>
-        </w:rPr>
-        <w:t xml:space="preserve"> SO por intervalo de datas</w:t>
+      <w:r>
+        <w:rPr>
+          <w:b w:val="0"/>
+          <w:color w:val="auto"/>
+          <w:sz w:val="20"/>
+          <w:szCs w:val="20"/>
+        </w:rPr>
+        <w:t>Romaneio SO por intervalo de datas</w:t>
       </w:r>
     </w:p>
     <w:p/>
@@ -5200,29 +4930,92 @@
     </w:p>
     <w:p>
       <w:pPr>
-        <w:pStyle w:val="Legenda"/>
-      </w:pPr>
-      <w:r>
+        <w:pStyle w:val="Caption"/>
+        <w:jc w:val="center"/>
+        <w:rPr>
+          <w:b w:val="0"/>
+          <w:color w:val="auto"/>
+          <w:sz w:val="20"/>
+          <w:szCs w:val="20"/>
+        </w:rPr>
+      </w:pPr>
+      <w:r>
+        <w:rPr>
+          <w:color w:val="auto"/>
+          <w:sz w:val="20"/>
+          <w:szCs w:val="20"/>
+        </w:rPr>
         <w:t xml:space="preserve">Figura </w:t>
       </w:r>
-      <w:fldSimple w:instr=" SEQ Figura \* ARABIC ">
-        <w:r>
-          <w:rPr>
-            <w:noProof/>
-          </w:rPr>
-          <w:t>17</w:t>
-        </w:r>
-      </w:fldSimple>
-      <w:r>
+      <w:r>
+        <w:rPr>
+          <w:color w:val="auto"/>
+          <w:sz w:val="20"/>
+          <w:szCs w:val="20"/>
+        </w:rPr>
+        <w:fldChar w:fldCharType="begin"/>
+      </w:r>
+      <w:r>
+        <w:rPr>
+          <w:color w:val="auto"/>
+          <w:sz w:val="20"/>
+          <w:szCs w:val="20"/>
+        </w:rPr>
+        <w:instrText xml:space="preserve"> SEQ Figura \* ARABIC </w:instrText>
+      </w:r>
+      <w:r>
+        <w:rPr>
+          <w:color w:val="auto"/>
+          <w:sz w:val="20"/>
+          <w:szCs w:val="20"/>
+        </w:rPr>
+        <w:fldChar w:fldCharType="separate"/>
+      </w:r>
+      <w:r>
+        <w:rPr>
+          <w:noProof/>
+          <w:color w:val="auto"/>
+          <w:sz w:val="20"/>
+          <w:szCs w:val="20"/>
+        </w:rPr>
+        <w:t>17</w:t>
+      </w:r>
+      <w:r>
+        <w:rPr>
+          <w:noProof/>
+          <w:color w:val="auto"/>
+          <w:sz w:val="20"/>
+          <w:szCs w:val="20"/>
+        </w:rPr>
+        <w:fldChar w:fldCharType="end"/>
+      </w:r>
+      <w:r>
+        <w:rPr>
+          <w:color w:val="auto"/>
+          <w:sz w:val="20"/>
+          <w:szCs w:val="20"/>
+        </w:rPr>
         <w:t xml:space="preserve"> - </w:t>
       </w:r>
-      <w:proofErr w:type="spellStart"/>
-      <w:r>
-        <w:t>Romaneio</w:t>
-      </w:r>
-      <w:proofErr w:type="spellEnd"/>
-      <w:r>
-        <w:t xml:space="preserve"> NF por Fornecedor e intervalo de datas</w:t>
+      <w:r>
+        <w:rPr>
+          <w:b w:val="0"/>
+          <w:color w:val="auto"/>
+          <w:sz w:val="20"/>
+          <w:szCs w:val="20"/>
+        </w:rPr>
+        <w:t>Romaneio NF por Fornece</w:t>
+      </w:r>
+      <w:bookmarkStart w:id="0" w:name="_GoBack"/>
+      <w:bookmarkEnd w:id="0"/>
+      <w:r>
+        <w:rPr>
+          <w:b w:val="0"/>
+          <w:color w:val="auto"/>
+          <w:sz w:val="20"/>
+          <w:szCs w:val="20"/>
+        </w:rPr>
+        <w:t>dor e intervalo de datas</w:t>
       </w:r>
     </w:p>
     <w:sectPr>
@@ -5236,7 +5029,7 @@
 </file>
 
 <file path=word/numbering.xml><?xml version="1.0" encoding="utf-8"?>
-<w:numbering xmlns:ve="http://schemas.openxmlformats.org/markup-compatibility/2006" xmlns:o="urn:schemas-microsoft-com:office:office" xmlns:r="http://schemas.openxmlformats.org/officeDocument/2006/relationships" xmlns:m="http://schemas.openxmlformats.org/officeDocument/2006/math" xmlns:v="urn:schemas-microsoft-com:vml" xmlns:wp="http://schemas.openxmlformats.org/drawingml/2006/wordprocessingDrawing" xmlns:w10="urn:schemas-microsoft-com:office:word" xmlns:w="http://schemas.openxmlformats.org/wordprocessingml/2006/main" xmlns:wne="http://schemas.microsoft.com/office/word/2006/wordml">
+<w:numbering xmlns:wpc="http://schemas.microsoft.com/office/word/2010/wordprocessingCanvas" xmlns:mc="http://schemas.openxmlformats.org/markup-compatibility/2006" xmlns:o="urn:schemas-microsoft-com:office:office" xmlns:r="http://schemas.openxmlformats.org/officeDocument/2006/relationships" xmlns:m="http://schemas.openxmlformats.org/officeDocument/2006/math" xmlns:v="urn:schemas-microsoft-com:vml" xmlns:wp14="http://schemas.microsoft.com/office/word/2010/wordprocessingDrawing" xmlns:wp="http://schemas.openxmlformats.org/drawingml/2006/wordprocessingDrawing" xmlns:w10="urn:schemas-microsoft-com:office:word" xmlns:w="http://schemas.openxmlformats.org/wordprocessingml/2006/main" xmlns:w14="http://schemas.microsoft.com/office/word/2010/wordml" xmlns:w15="http://schemas.microsoft.com/office/word/2012/wordml" xmlns:wpg="http://schemas.microsoft.com/office/word/2010/wordprocessingGroup" xmlns:wpi="http://schemas.microsoft.com/office/word/2010/wordprocessingInk" xmlns:wne="http://schemas.microsoft.com/office/word/2006/wordml" xmlns:wps="http://schemas.microsoft.com/office/word/2010/wordprocessingShape" mc:Ignorable="w14 w15 wp14">
   <w:abstractNum w:abstractNumId="0">
     <w:nsid w:val="68A12E91"/>
     <w:multiLevelType w:val="hybridMultilevel"/>
@@ -5481,7 +5274,7 @@
 </file>
 
 <file path=word/styles.xml><?xml version="1.0" encoding="utf-8"?>
-<w:styles xmlns:r="http://schemas.openxmlformats.org/officeDocument/2006/relationships" xmlns:w="http://schemas.openxmlformats.org/wordprocessingml/2006/main">
+<w:styles xmlns:mc="http://schemas.openxmlformats.org/markup-compatibility/2006" xmlns:r="http://schemas.openxmlformats.org/officeDocument/2006/relationships" xmlns:w="http://schemas.openxmlformats.org/wordprocessingml/2006/main" xmlns:w14="http://schemas.microsoft.com/office/word/2010/wordml" xmlns:w15="http://schemas.microsoft.com/office/word/2012/wordml" mc:Ignorable="w14 w15">
   <w:docDefaults>
     <w:rPrDefault>
       <w:rPr>
@@ -5497,162 +5290,395 @@
       </w:pPr>
     </w:pPrDefault>
   </w:docDefaults>
-  <w:latentStyles w:defLockedState="0" w:defUIPriority="99" w:defSemiHidden="1" w:defUnhideWhenUsed="1" w:defQFormat="0" w:count="267">
-    <w:lsdException w:name="Normal" w:semiHidden="0" w:uiPriority="0" w:unhideWhenUsed="0" w:qFormat="1"/>
-    <w:lsdException w:name="heading 1" w:semiHidden="0" w:uiPriority="9" w:unhideWhenUsed="0" w:qFormat="1"/>
-    <w:lsdException w:name="heading 2" w:uiPriority="9" w:qFormat="1"/>
-    <w:lsdException w:name="heading 3" w:uiPriority="9" w:qFormat="1"/>
-    <w:lsdException w:name="heading 4" w:uiPriority="9" w:qFormat="1"/>
-    <w:lsdException w:name="heading 5" w:uiPriority="9" w:qFormat="1"/>
-    <w:lsdException w:name="heading 6" w:uiPriority="9" w:qFormat="1"/>
-    <w:lsdException w:name="heading 7" w:uiPriority="9" w:qFormat="1"/>
-    <w:lsdException w:name="heading 8" w:uiPriority="9" w:qFormat="1"/>
-    <w:lsdException w:name="heading 9" w:uiPriority="9" w:qFormat="1"/>
-    <w:lsdException w:name="toc 1" w:uiPriority="39"/>
-    <w:lsdException w:name="toc 2" w:uiPriority="39"/>
-    <w:lsdException w:name="toc 3" w:uiPriority="39"/>
-    <w:lsdException w:name="toc 4" w:uiPriority="39"/>
-    <w:lsdException w:name="toc 5" w:uiPriority="39"/>
-    <w:lsdException w:name="toc 6" w:uiPriority="39"/>
-    <w:lsdException w:name="toc 7" w:uiPriority="39"/>
-    <w:lsdException w:name="toc 8" w:uiPriority="39"/>
-    <w:lsdException w:name="toc 9" w:uiPriority="39"/>
-    <w:lsdException w:name="caption" w:uiPriority="35" w:qFormat="1"/>
-    <w:lsdException w:name="Title" w:semiHidden="0" w:uiPriority="10" w:unhideWhenUsed="0" w:qFormat="1"/>
-    <w:lsdException w:name="Default Paragraph Font" w:uiPriority="1"/>
-    <w:lsdException w:name="Subtitle" w:semiHidden="0" w:uiPriority="11" w:unhideWhenUsed="0" w:qFormat="1"/>
-    <w:lsdException w:name="Strong" w:semiHidden="0" w:uiPriority="22" w:unhideWhenUsed="0" w:qFormat="1"/>
-    <w:lsdException w:name="Emphasis" w:semiHidden="0" w:uiPriority="20" w:unhideWhenUsed="0" w:qFormat="1"/>
-    <w:lsdException w:name="Table Grid" w:semiHidden="0" w:uiPriority="59" w:unhideWhenUsed="0"/>
-    <w:lsdException w:name="Placeholder Text" w:unhideWhenUsed="0"/>
-    <w:lsdException w:name="No Spacing" w:semiHidden="0" w:uiPriority="1" w:unhideWhenUsed="0" w:qFormat="1"/>
-    <w:lsdException w:name="Light Shading" w:semiHidden="0" w:uiPriority="60" w:unhideWhenUsed="0"/>
-    <w:lsdException w:name="Light List" w:semiHidden="0" w:uiPriority="61" w:unhideWhenUsed="0"/>
-    <w:lsdException w:name="Light Grid" w:semiHidden="0" w:uiPriority="62" w:unhideWhenUsed="0"/>
-    <w:lsdException w:name="Medium Shading 1" w:semiHidden="0" w:uiPriority="63" w:unhideWhenUsed="0"/>
-    <w:lsdException w:name="Medium Shading 2" w:semiHidden="0" w:uiPriority="64" w:unhideWhenUsed="0"/>
-    <w:lsdException w:name="Medium List 1" w:semiHidden="0" w:uiPriority="65" w:unhideWhenUsed="0"/>
-    <w:lsdException w:name="Medium List 2" w:semiHidden="0" w:uiPriority="66" w:unhideWhenUsed="0"/>
-    <w:lsdException w:name="Medium Grid 1" w:semiHidden="0" w:uiPriority="67" w:unhideWhenUsed="0"/>
-    <w:lsdException w:name="Medium Grid 2" w:semiHidden="0" w:uiPriority="68" w:unhideWhenUsed="0"/>
-    <w:lsdException w:name="Medium Grid 3" w:semiHidden="0" w:uiPriority="69" w:unhideWhenUsed="0"/>
-    <w:lsdException w:name="Dark List" w:semiHidden="0" w:uiPriority="70" w:unhideWhenUsed="0"/>
-    <w:lsdException w:name="Colorful Shading" w:semiHidden="0" w:uiPriority="71" w:unhideWhenUsed="0"/>
-    <w:lsdException w:name="Colorful List" w:semiHidden="0" w:uiPriority="72" w:unhideWhenUsed="0"/>
-    <w:lsdException w:name="Colorful Grid" w:semiHidden="0" w:uiPriority="73" w:unhideWhenUsed="0"/>
-    <w:lsdException w:name="Light Shading Accent 1" w:semiHidden="0" w:uiPriority="60" w:unhideWhenUsed="0"/>
-    <w:lsdException w:name="Light List Accent 1" w:semiHidden="0" w:uiPriority="61" w:unhideWhenUsed="0"/>
-    <w:lsdException w:name="Light Grid Accent 1" w:semiHidden="0" w:uiPriority="62" w:unhideWhenUsed="0"/>
-    <w:lsdException w:name="Medium Shading 1 Accent 1" w:semiHidden="0" w:uiPriority="63" w:unhideWhenUsed="0"/>
-    <w:lsdException w:name="Medium Shading 2 Accent 1" w:semiHidden="0" w:uiPriority="64" w:unhideWhenUsed="0"/>
-    <w:lsdException w:name="Medium List 1 Accent 1" w:semiHidden="0" w:uiPriority="65" w:unhideWhenUsed="0"/>
-    <w:lsdException w:name="Revision" w:unhideWhenUsed="0"/>
-    <w:lsdException w:name="List Paragraph" w:semiHidden="0" w:uiPriority="34" w:unhideWhenUsed="0" w:qFormat="1"/>
-    <w:lsdException w:name="Quote" w:semiHidden="0" w:uiPriority="29" w:unhideWhenUsed="0" w:qFormat="1"/>
-    <w:lsdException w:name="Intense Quote" w:semiHidden="0" w:uiPriority="30" w:unhideWhenUsed="0" w:qFormat="1"/>
-    <w:lsdException w:name="Medium List 2 Accent 1" w:semiHidden="0" w:uiPriority="66" w:unhideWhenUsed="0"/>
-    <w:lsdException w:name="Medium Grid 1 Accent 1" w:semiHidden="0" w:uiPriority="67" w:unhideWhenUsed="0"/>
-    <w:lsdException w:name="Medium Grid 2 Accent 1" w:semiHidden="0" w:uiPriority="68" w:unhideWhenUsed="0"/>
-    <w:lsdException w:name="Medium Grid 3 Accent 1" w:semiHidden="0" w:uiPriority="69" w:unhideWhenUsed="0"/>
-    <w:lsdException w:name="Dark List Accent 1" w:semiHidden="0" w:uiPriority="70" w:unhideWhenUsed="0"/>
-    <w:lsdException w:name="Colorful Shading Accent 1" w:semiHidden="0" w:uiPriority="71" w:unhideWhenUsed="0"/>
-    <w:lsdException w:name="Colorful List Accent 1" w:semiHidden="0" w:uiPriority="72" w:unhideWhenUsed="0"/>
-    <w:lsdException w:name="Colorful Grid Accent 1" w:semiHidden="0" w:uiPriority="73" w:unhideWhenUsed="0"/>
-    <w:lsdException w:name="Light Shading Accent 2" w:semiHidden="0" w:uiPriority="60" w:unhideWhenUsed="0"/>
-    <w:lsdException w:name="Light List Accent 2" w:semiHidden="0" w:uiPriority="61" w:unhideWhenUsed="0"/>
-    <w:lsdException w:name="Light Grid Accent 2" w:semiHidden="0" w:uiPriority="62" w:unhideWhenUsed="0"/>
-    <w:lsdException w:name="Medium Shading 1 Accent 2" w:semiHidden="0" w:uiPriority="63" w:unhideWhenUsed="0"/>
-    <w:lsdException w:name="Medium Shading 2 Accent 2" w:semiHidden="0" w:uiPriority="64" w:unhideWhenUsed="0"/>
-    <w:lsdException w:name="Medium List 1 Accent 2" w:semiHidden="0" w:uiPriority="65" w:unhideWhenUsed="0"/>
-    <w:lsdException w:name="Medium List 2 Accent 2" w:semiHidden="0" w:uiPriority="66" w:unhideWhenUsed="0"/>
-    <w:lsdException w:name="Medium Grid 1 Accent 2" w:semiHidden="0" w:uiPriority="67" w:unhideWhenUsed="0"/>
-    <w:lsdException w:name="Medium Grid 2 Accent 2" w:semiHidden="0" w:uiPriority="68" w:unhideWhenUsed="0"/>
-    <w:lsdException w:name="Medium Grid 3 Accent 2" w:semiHidden="0" w:uiPriority="69" w:unhideWhenUsed="0"/>
-    <w:lsdException w:name="Dark List Accent 2" w:semiHidden="0" w:uiPriority="70" w:unhideWhenUsed="0"/>
-    <w:lsdException w:name="Colorful Shading Accent 2" w:semiHidden="0" w:uiPriority="71" w:unhideWhenUsed="0"/>
-    <w:lsdException w:name="Colorful List Accent 2" w:semiHidden="0" w:uiPriority="72" w:unhideWhenUsed="0"/>
-    <w:lsdException w:name="Colorful Grid Accent 2" w:semiHidden="0" w:uiPriority="73" w:unhideWhenUsed="0"/>
-    <w:lsdException w:name="Light Shading Accent 3" w:semiHidden="0" w:uiPriority="60" w:unhideWhenUsed="0"/>
-    <w:lsdException w:name="Light List Accent 3" w:semiHidden="0" w:uiPriority="61" w:unhideWhenUsed="0"/>
-    <w:lsdException w:name="Light Grid Accent 3" w:semiHidden="0" w:uiPriority="62" w:unhideWhenUsed="0"/>
-    <w:lsdException w:name="Medium Shading 1 Accent 3" w:semiHidden="0" w:uiPriority="63" w:unhideWhenUsed="0"/>
-    <w:lsdException w:name="Medium Shading 2 Accent 3" w:semiHidden="0" w:uiPriority="64" w:unhideWhenUsed="0"/>
-    <w:lsdException w:name="Medium List 1 Accent 3" w:semiHidden="0" w:uiPriority="65" w:unhideWhenUsed="0"/>
-    <w:lsdException w:name="Medium List 2 Accent 3" w:semiHidden="0" w:uiPriority="66" w:unhideWhenUsed="0"/>
-    <w:lsdException w:name="Medium Grid 1 Accent 3" w:semiHidden="0" w:uiPriority="67" w:unhideWhenUsed="0"/>
-    <w:lsdException w:name="Medium Grid 2 Accent 3" w:semiHidden="0" w:uiPriority="68" w:unhideWhenUsed="0"/>
-    <w:lsdException w:name="Medium Grid 3 Accent 3" w:semiHidden="0" w:uiPriority="69" w:unhideWhenUsed="0"/>
-    <w:lsdException w:name="Dark List Accent 3" w:semiHidden="0" w:uiPriority="70" w:unhideWhenUsed="0"/>
-    <w:lsdException w:name="Colorful Shading Accent 3" w:semiHidden="0" w:uiPriority="71" w:unhideWhenUsed="0"/>
-    <w:lsdException w:name="Colorful List Accent 3" w:semiHidden="0" w:uiPriority="72" w:unhideWhenUsed="0"/>
-    <w:lsdException w:name="Colorful Grid Accent 3" w:semiHidden="0" w:uiPriority="73" w:unhideWhenUsed="0"/>
-    <w:lsdException w:name="Light Shading Accent 4" w:semiHidden="0" w:uiPriority="60" w:unhideWhenUsed="0"/>
-    <w:lsdException w:name="Light List Accent 4" w:semiHidden="0" w:uiPriority="61" w:unhideWhenUsed="0"/>
-    <w:lsdException w:name="Light Grid Accent 4" w:semiHidden="0" w:uiPriority="62" w:unhideWhenUsed="0"/>
-    <w:lsdException w:name="Medium Shading 1 Accent 4" w:semiHidden="0" w:uiPriority="63" w:unhideWhenUsed="0"/>
-    <w:lsdException w:name="Medium Shading 2 Accent 4" w:semiHidden="0" w:uiPriority="64" w:unhideWhenUsed="0"/>
-    <w:lsdException w:name="Medium List 1 Accent 4" w:semiHidden="0" w:uiPriority="65" w:unhideWhenUsed="0"/>
-    <w:lsdException w:name="Medium List 2 Accent 4" w:semiHidden="0" w:uiPriority="66" w:unhideWhenUsed="0"/>
-    <w:lsdException w:name="Medium Grid 1 Accent 4" w:semiHidden="0" w:uiPriority="67" w:unhideWhenUsed="0"/>
-    <w:lsdException w:name="Medium Grid 2 Accent 4" w:semiHidden="0" w:uiPriority="68" w:unhideWhenUsed="0"/>
-    <w:lsdException w:name="Medium Grid 3 Accent 4" w:semiHidden="0" w:uiPriority="69" w:unhideWhenUsed="0"/>
-    <w:lsdException w:name="Dark List Accent 4" w:semiHidden="0" w:uiPriority="70" w:unhideWhenUsed="0"/>
-    <w:lsdException w:name="Colorful Shading Accent 4" w:semiHidden="0" w:uiPriority="71" w:unhideWhenUsed="0"/>
-    <w:lsdException w:name="Colorful List Accent 4" w:semiHidden="0" w:uiPriority="72" w:unhideWhenUsed="0"/>
-    <w:lsdException w:name="Colorful Grid Accent 4" w:semiHidden="0" w:uiPriority="73" w:unhideWhenUsed="0"/>
-    <w:lsdException w:name="Light Shading Accent 5" w:semiHidden="0" w:uiPriority="60" w:unhideWhenUsed="0"/>
-    <w:lsdException w:name="Light List Accent 5" w:semiHidden="0" w:uiPriority="61" w:unhideWhenUsed="0"/>
-    <w:lsdException w:name="Light Grid Accent 5" w:semiHidden="0" w:uiPriority="62" w:unhideWhenUsed="0"/>
-    <w:lsdException w:name="Medium Shading 1 Accent 5" w:semiHidden="0" w:uiPriority="63" w:unhideWhenUsed="0"/>
-    <w:lsdException w:name="Medium Shading 2 Accent 5" w:semiHidden="0" w:uiPriority="64" w:unhideWhenUsed="0"/>
-    <w:lsdException w:name="Medium List 1 Accent 5" w:semiHidden="0" w:uiPriority="65" w:unhideWhenUsed="0"/>
-    <w:lsdException w:name="Medium List 2 Accent 5" w:semiHidden="0" w:uiPriority="66" w:unhideWhenUsed="0"/>
-    <w:lsdException w:name="Medium Grid 1 Accent 5" w:semiHidden="0" w:uiPriority="67" w:unhideWhenUsed="0"/>
-    <w:lsdException w:name="Medium Grid 2 Accent 5" w:semiHidden="0" w:uiPriority="68" w:unhideWhenUsed="0"/>
-    <w:lsdException w:name="Medium Grid 3 Accent 5" w:semiHidden="0" w:uiPriority="69" w:unhideWhenUsed="0"/>
-    <w:lsdException w:name="Dark List Accent 5" w:semiHidden="0" w:uiPriority="70" w:unhideWhenUsed="0"/>
-    <w:lsdException w:name="Colorful Shading Accent 5" w:semiHidden="0" w:uiPriority="71" w:unhideWhenUsed="0"/>
-    <w:lsdException w:name="Colorful List Accent 5" w:semiHidden="0" w:uiPriority="72" w:unhideWhenUsed="0"/>
-    <w:lsdException w:name="Colorful Grid Accent 5" w:semiHidden="0" w:uiPriority="73" w:unhideWhenUsed="0"/>
-    <w:lsdException w:name="Light Shading Accent 6" w:semiHidden="0" w:uiPriority="60" w:unhideWhenUsed="0"/>
-    <w:lsdException w:name="Light List Accent 6" w:semiHidden="0" w:uiPriority="61" w:unhideWhenUsed="0"/>
-    <w:lsdException w:name="Light Grid Accent 6" w:semiHidden="0" w:uiPriority="62" w:unhideWhenUsed="0"/>
-    <w:lsdException w:name="Medium Shading 1 Accent 6" w:semiHidden="0" w:uiPriority="63" w:unhideWhenUsed="0"/>
-    <w:lsdException w:name="Medium Shading 2 Accent 6" w:semiHidden="0" w:uiPriority="64" w:unhideWhenUsed="0"/>
-    <w:lsdException w:name="Medium List 1 Accent 6" w:semiHidden="0" w:uiPriority="65" w:unhideWhenUsed="0"/>
-    <w:lsdException w:name="Medium List 2 Accent 6" w:semiHidden="0" w:uiPriority="66" w:unhideWhenUsed="0"/>
-    <w:lsdException w:name="Medium Grid 1 Accent 6" w:semiHidden="0" w:uiPriority="67" w:unhideWhenUsed="0"/>
-    <w:lsdException w:name="Medium Grid 2 Accent 6" w:semiHidden="0" w:uiPriority="68" w:unhideWhenUsed="0"/>
-    <w:lsdException w:name="Medium Grid 3 Accent 6" w:semiHidden="0" w:uiPriority="69" w:unhideWhenUsed="0"/>
-    <w:lsdException w:name="Dark List Accent 6" w:semiHidden="0" w:uiPriority="70" w:unhideWhenUsed="0"/>
-    <w:lsdException w:name="Colorful Shading Accent 6" w:semiHidden="0" w:uiPriority="71" w:unhideWhenUsed="0"/>
-    <w:lsdException w:name="Colorful List Accent 6" w:semiHidden="0" w:uiPriority="72" w:unhideWhenUsed="0"/>
-    <w:lsdException w:name="Colorful Grid Accent 6" w:semiHidden="0" w:uiPriority="73" w:unhideWhenUsed="0"/>
-    <w:lsdException w:name="Subtle Emphasis" w:semiHidden="0" w:uiPriority="19" w:unhideWhenUsed="0" w:qFormat="1"/>
-    <w:lsdException w:name="Intense Emphasis" w:semiHidden="0" w:uiPriority="21" w:unhideWhenUsed="0" w:qFormat="1"/>
-    <w:lsdException w:name="Subtle Reference" w:semiHidden="0" w:uiPriority="31" w:unhideWhenUsed="0" w:qFormat="1"/>
-    <w:lsdException w:name="Intense Reference" w:semiHidden="0" w:uiPriority="32" w:unhideWhenUsed="0" w:qFormat="1"/>
-    <w:lsdException w:name="Book Title" w:semiHidden="0" w:uiPriority="33" w:unhideWhenUsed="0" w:qFormat="1"/>
-    <w:lsdException w:name="Bibliography" w:uiPriority="37"/>
-    <w:lsdException w:name="TOC Heading" w:uiPriority="39" w:qFormat="1"/>
+  <w:latentStyles w:defLockedState="0" w:defUIPriority="99" w:defSemiHidden="0" w:defUnhideWhenUsed="0" w:defQFormat="0" w:count="371">
+    <w:lsdException w:name="Normal" w:uiPriority="0" w:qFormat="1"/>
+    <w:lsdException w:name="heading 1" w:uiPriority="9" w:qFormat="1"/>
+    <w:lsdException w:name="heading 2" w:semiHidden="1" w:uiPriority="9" w:unhideWhenUsed="1" w:qFormat="1"/>
+    <w:lsdException w:name="heading 3" w:semiHidden="1" w:uiPriority="9" w:unhideWhenUsed="1" w:qFormat="1"/>
+    <w:lsdException w:name="heading 4" w:semiHidden="1" w:uiPriority="9" w:unhideWhenUsed="1" w:qFormat="1"/>
+    <w:lsdException w:name="heading 5" w:semiHidden="1" w:uiPriority="9" w:unhideWhenUsed="1" w:qFormat="1"/>
+    <w:lsdException w:name="heading 6" w:semiHidden="1" w:uiPriority="9" w:unhideWhenUsed="1" w:qFormat="1"/>
+    <w:lsdException w:name="heading 7" w:semiHidden="1" w:uiPriority="9" w:unhideWhenUsed="1" w:qFormat="1"/>
+    <w:lsdException w:name="heading 8" w:semiHidden="1" w:uiPriority="9" w:unhideWhenUsed="1" w:qFormat="1"/>
+    <w:lsdException w:name="heading 9" w:semiHidden="1" w:uiPriority="9" w:unhideWhenUsed="1" w:qFormat="1"/>
+    <w:lsdException w:name="index 1" w:semiHidden="1" w:unhideWhenUsed="1"/>
+    <w:lsdException w:name="index 2" w:semiHidden="1" w:unhideWhenUsed="1"/>
+    <w:lsdException w:name="index 3" w:semiHidden="1" w:unhideWhenUsed="1"/>
+    <w:lsdException w:name="index 4" w:semiHidden="1" w:unhideWhenUsed="1"/>
+    <w:lsdException w:name="index 5" w:semiHidden="1" w:unhideWhenUsed="1"/>
+    <w:lsdException w:name="index 6" w:semiHidden="1" w:unhideWhenUsed="1"/>
+    <w:lsdException w:name="index 7" w:semiHidden="1" w:unhideWhenUsed="1"/>
+    <w:lsdException w:name="index 8" w:semiHidden="1" w:unhideWhenUsed="1"/>
+    <w:lsdException w:name="index 9" w:semiHidden="1" w:unhideWhenUsed="1"/>
+    <w:lsdException w:name="toc 1" w:semiHidden="1" w:uiPriority="39" w:unhideWhenUsed="1"/>
+    <w:lsdException w:name="toc 2" w:semiHidden="1" w:uiPriority="39" w:unhideWhenUsed="1"/>
+    <w:lsdException w:name="toc 3" w:semiHidden="1" w:uiPriority="39" w:unhideWhenUsed="1"/>
+    <w:lsdException w:name="toc 4" w:semiHidden="1" w:uiPriority="39" w:unhideWhenUsed="1"/>
+    <w:lsdException w:name="toc 5" w:semiHidden="1" w:uiPriority="39" w:unhideWhenUsed="1"/>
+    <w:lsdException w:name="toc 6" w:semiHidden="1" w:uiPriority="39" w:unhideWhenUsed="1"/>
+    <w:lsdException w:name="toc 7" w:semiHidden="1" w:uiPriority="39" w:unhideWhenUsed="1"/>
+    <w:lsdException w:name="toc 8" w:semiHidden="1" w:uiPriority="39" w:unhideWhenUsed="1"/>
+    <w:lsdException w:name="toc 9" w:semiHidden="1" w:uiPriority="39" w:unhideWhenUsed="1"/>
+    <w:lsdException w:name="Normal Indent" w:semiHidden="1" w:unhideWhenUsed="1"/>
+    <w:lsdException w:name="footnote text" w:semiHidden="1" w:unhideWhenUsed="1"/>
+    <w:lsdException w:name="annotation text" w:semiHidden="1" w:unhideWhenUsed="1"/>
+    <w:lsdException w:name="header" w:semiHidden="1" w:unhideWhenUsed="1"/>
+    <w:lsdException w:name="footer" w:semiHidden="1" w:unhideWhenUsed="1"/>
+    <w:lsdException w:name="index heading" w:semiHidden="1" w:unhideWhenUsed="1"/>
+    <w:lsdException w:name="caption" w:semiHidden="1" w:uiPriority="35" w:unhideWhenUsed="1" w:qFormat="1"/>
+    <w:lsdException w:name="table of figures" w:semiHidden="1" w:unhideWhenUsed="1"/>
+    <w:lsdException w:name="envelope address" w:semiHidden="1" w:unhideWhenUsed="1"/>
+    <w:lsdException w:name="envelope return" w:semiHidden="1" w:unhideWhenUsed="1"/>
+    <w:lsdException w:name="footnote reference" w:semiHidden="1" w:unhideWhenUsed="1"/>
+    <w:lsdException w:name="annotation reference" w:semiHidden="1" w:unhideWhenUsed="1"/>
+    <w:lsdException w:name="line number" w:semiHidden="1" w:unhideWhenUsed="1"/>
+    <w:lsdException w:name="page number" w:semiHidden="1" w:unhideWhenUsed="1"/>
+    <w:lsdException w:name="endnote reference" w:semiHidden="1" w:unhideWhenUsed="1"/>
+    <w:lsdException w:name="endnote text" w:semiHidden="1" w:unhideWhenUsed="1"/>
+    <w:lsdException w:name="table of authorities" w:semiHidden="1" w:unhideWhenUsed="1"/>
+    <w:lsdException w:name="macro" w:semiHidden="1" w:unhideWhenUsed="1"/>
+    <w:lsdException w:name="toa heading" w:semiHidden="1" w:unhideWhenUsed="1"/>
+    <w:lsdException w:name="List" w:semiHidden="1" w:unhideWhenUsed="1"/>
+    <w:lsdException w:name="List Bullet" w:semiHidden="1" w:unhideWhenUsed="1"/>
+    <w:lsdException w:name="List Number" w:semiHidden="1" w:unhideWhenUsed="1"/>
+    <w:lsdException w:name="List 2" w:semiHidden="1" w:unhideWhenUsed="1"/>
+    <w:lsdException w:name="List 3" w:semiHidden="1" w:unhideWhenUsed="1"/>
+    <w:lsdException w:name="List 4" w:semiHidden="1" w:unhideWhenUsed="1"/>
+    <w:lsdException w:name="List 5" w:semiHidden="1" w:unhideWhenUsed="1"/>
+    <w:lsdException w:name="List Bullet 2" w:semiHidden="1" w:unhideWhenUsed="1"/>
+    <w:lsdException w:name="List Bullet 3" w:semiHidden="1" w:unhideWhenUsed="1"/>
+    <w:lsdException w:name="List Bullet 4" w:semiHidden="1" w:unhideWhenUsed="1"/>
+    <w:lsdException w:name="List Bullet 5" w:semiHidden="1" w:unhideWhenUsed="1"/>
+    <w:lsdException w:name="List Number 2" w:semiHidden="1" w:unhideWhenUsed="1"/>
+    <w:lsdException w:name="List Number 3" w:semiHidden="1" w:unhideWhenUsed="1"/>
+    <w:lsdException w:name="List Number 4" w:semiHidden="1" w:unhideWhenUsed="1"/>
+    <w:lsdException w:name="List Number 5" w:semiHidden="1" w:unhideWhenUsed="1"/>
+    <w:lsdException w:name="Title" w:uiPriority="10" w:qFormat="1"/>
+    <w:lsdException w:name="Closing" w:semiHidden="1" w:unhideWhenUsed="1"/>
+    <w:lsdException w:name="Signature" w:semiHidden="1" w:unhideWhenUsed="1"/>
+    <w:lsdException w:name="Default Paragraph Font" w:semiHidden="1" w:uiPriority="1" w:unhideWhenUsed="1"/>
+    <w:lsdException w:name="Body Text" w:semiHidden="1" w:unhideWhenUsed="1"/>
+    <w:lsdException w:name="Body Text Indent" w:semiHidden="1" w:unhideWhenUsed="1"/>
+    <w:lsdException w:name="List Continue" w:semiHidden="1" w:unhideWhenUsed="1"/>
+    <w:lsdException w:name="List Continue 2" w:semiHidden="1" w:unhideWhenUsed="1"/>
+    <w:lsdException w:name="List Continue 3" w:semiHidden="1" w:unhideWhenUsed="1"/>
+    <w:lsdException w:name="List Continue 4" w:semiHidden="1" w:unhideWhenUsed="1"/>
+    <w:lsdException w:name="List Continue 5" w:semiHidden="1" w:unhideWhenUsed="1"/>
+    <w:lsdException w:name="Message Header" w:semiHidden="1" w:unhideWhenUsed="1"/>
+    <w:lsdException w:name="Subtitle" w:uiPriority="11" w:qFormat="1"/>
+    <w:lsdException w:name="Salutation" w:semiHidden="1" w:unhideWhenUsed="1"/>
+    <w:lsdException w:name="Date" w:semiHidden="1" w:unhideWhenUsed="1"/>
+    <w:lsdException w:name="Body Text First Indent" w:semiHidden="1" w:unhideWhenUsed="1"/>
+    <w:lsdException w:name="Body Text First Indent 2" w:semiHidden="1" w:unhideWhenUsed="1"/>
+    <w:lsdException w:name="Note Heading" w:semiHidden="1" w:unhideWhenUsed="1"/>
+    <w:lsdException w:name="Body Text 2" w:semiHidden="1" w:unhideWhenUsed="1"/>
+    <w:lsdException w:name="Body Text 3" w:semiHidden="1" w:unhideWhenUsed="1"/>
+    <w:lsdException w:name="Body Text Indent 2" w:semiHidden="1" w:unhideWhenUsed="1"/>
+    <w:lsdException w:name="Body Text Indent 3" w:semiHidden="1" w:unhideWhenUsed="1"/>
+    <w:lsdException w:name="Block Text" w:semiHidden="1" w:unhideWhenUsed="1"/>
+    <w:lsdException w:name="Hyperlink" w:semiHidden="1" w:unhideWhenUsed="1"/>
+    <w:lsdException w:name="FollowedHyperlink" w:semiHidden="1" w:unhideWhenUsed="1"/>
+    <w:lsdException w:name="Strong" w:uiPriority="22" w:qFormat="1"/>
+    <w:lsdException w:name="Emphasis" w:uiPriority="20" w:qFormat="1"/>
+    <w:lsdException w:name="Document Map" w:semiHidden="1" w:unhideWhenUsed="1"/>
+    <w:lsdException w:name="Plain Text" w:semiHidden="1" w:unhideWhenUsed="1"/>
+    <w:lsdException w:name="E-mail Signature" w:semiHidden="1" w:unhideWhenUsed="1"/>
+    <w:lsdException w:name="HTML Top of Form" w:semiHidden="1" w:unhideWhenUsed="1"/>
+    <w:lsdException w:name="HTML Bottom of Form" w:semiHidden="1" w:unhideWhenUsed="1"/>
+    <w:lsdException w:name="Normal (Web)" w:semiHidden="1" w:unhideWhenUsed="1"/>
+    <w:lsdException w:name="HTML Acronym" w:semiHidden="1" w:unhideWhenUsed="1"/>
+    <w:lsdException w:name="HTML Address" w:semiHidden="1" w:unhideWhenUsed="1"/>
+    <w:lsdException w:name="HTML Cite" w:semiHidden="1" w:unhideWhenUsed="1"/>
+    <w:lsdException w:name="HTML Code" w:semiHidden="1" w:unhideWhenUsed="1"/>
+    <w:lsdException w:name="HTML Definition" w:semiHidden="1" w:unhideWhenUsed="1"/>
+    <w:lsdException w:name="HTML Keyboard" w:semiHidden="1" w:unhideWhenUsed="1"/>
+    <w:lsdException w:name="HTML Preformatted" w:semiHidden="1" w:unhideWhenUsed="1"/>
+    <w:lsdException w:name="HTML Sample" w:semiHidden="1" w:unhideWhenUsed="1"/>
+    <w:lsdException w:name="HTML Typewriter" w:semiHidden="1" w:unhideWhenUsed="1"/>
+    <w:lsdException w:name="HTML Variable" w:semiHidden="1" w:unhideWhenUsed="1"/>
+    <w:lsdException w:name="Normal Table" w:semiHidden="1" w:unhideWhenUsed="1"/>
+    <w:lsdException w:name="annotation subject" w:semiHidden="1" w:unhideWhenUsed="1"/>
+    <w:lsdException w:name="No List" w:semiHidden="1" w:unhideWhenUsed="1"/>
+    <w:lsdException w:name="Outline List 1" w:semiHidden="1" w:unhideWhenUsed="1"/>
+    <w:lsdException w:name="Outline List 2" w:semiHidden="1" w:unhideWhenUsed="1"/>
+    <w:lsdException w:name="Outline List 3" w:semiHidden="1" w:unhideWhenUsed="1"/>
+    <w:lsdException w:name="Table Simple 1" w:semiHidden="1" w:unhideWhenUsed="1"/>
+    <w:lsdException w:name="Table Simple 2" w:semiHidden="1" w:unhideWhenUsed="1"/>
+    <w:lsdException w:name="Table Simple 3" w:semiHidden="1" w:unhideWhenUsed="1"/>
+    <w:lsdException w:name="Table Classic 1" w:semiHidden="1" w:unhideWhenUsed="1"/>
+    <w:lsdException w:name="Table Classic 2" w:semiHidden="1" w:unhideWhenUsed="1"/>
+    <w:lsdException w:name="Table Classic 3" w:semiHidden="1" w:unhideWhenUsed="1"/>
+    <w:lsdException w:name="Table Classic 4" w:semiHidden="1" w:unhideWhenUsed="1"/>
+    <w:lsdException w:name="Table Colorful 1" w:semiHidden="1" w:unhideWhenUsed="1"/>
+    <w:lsdException w:name="Table Colorful 2" w:semiHidden="1" w:unhideWhenUsed="1"/>
+    <w:lsdException w:name="Table Colorful 3" w:semiHidden="1" w:unhideWhenUsed="1"/>
+    <w:lsdException w:name="Table Columns 1" w:semiHidden="1" w:unhideWhenUsed="1"/>
+    <w:lsdException w:name="Table Columns 2" w:semiHidden="1" w:unhideWhenUsed="1"/>
+    <w:lsdException w:name="Table Columns 3" w:semiHidden="1" w:unhideWhenUsed="1"/>
+    <w:lsdException w:name="Table Columns 4" w:semiHidden="1" w:unhideWhenUsed="1"/>
+    <w:lsdException w:name="Table Columns 5" w:semiHidden="1" w:unhideWhenUsed="1"/>
+    <w:lsdException w:name="Table Grid 1" w:semiHidden="1" w:unhideWhenUsed="1"/>
+    <w:lsdException w:name="Table Grid 2" w:semiHidden="1" w:unhideWhenUsed="1"/>
+    <w:lsdException w:name="Table Grid 3" w:semiHidden="1" w:unhideWhenUsed="1"/>
+    <w:lsdException w:name="Table Grid 4" w:semiHidden="1" w:unhideWhenUsed="1"/>
+    <w:lsdException w:name="Table Grid 5" w:semiHidden="1" w:unhideWhenUsed="1"/>
+    <w:lsdException w:name="Table Grid 6" w:semiHidden="1" w:unhideWhenUsed="1"/>
+    <w:lsdException w:name="Table Grid 7" w:semiHidden="1" w:unhideWhenUsed="1"/>
+    <w:lsdException w:name="Table Grid 8" w:semiHidden="1" w:unhideWhenUsed="1"/>
+    <w:lsdException w:name="Table List 1" w:semiHidden="1" w:unhideWhenUsed="1"/>
+    <w:lsdException w:name="Table List 2" w:semiHidden="1" w:unhideWhenUsed="1"/>
+    <w:lsdException w:name="Table List 3" w:semiHidden="1" w:unhideWhenUsed="1"/>
+    <w:lsdException w:name="Table List 4" w:semiHidden="1" w:unhideWhenUsed="1"/>
+    <w:lsdException w:name="Table List 5" w:semiHidden="1" w:unhideWhenUsed="1"/>
+    <w:lsdException w:name="Table List 6" w:semiHidden="1" w:unhideWhenUsed="1"/>
+    <w:lsdException w:name="Table List 7" w:semiHidden="1" w:unhideWhenUsed="1"/>
+    <w:lsdException w:name="Table List 8" w:semiHidden="1" w:unhideWhenUsed="1"/>
+    <w:lsdException w:name="Table 3D effects 1" w:semiHidden="1" w:unhideWhenUsed="1"/>
+    <w:lsdException w:name="Table 3D effects 2" w:semiHidden="1" w:unhideWhenUsed="1"/>
+    <w:lsdException w:name="Table 3D effects 3" w:semiHidden="1" w:unhideWhenUsed="1"/>
+    <w:lsdException w:name="Table Contemporary" w:semiHidden="1" w:unhideWhenUsed="1"/>
+    <w:lsdException w:name="Table Elegant" w:semiHidden="1" w:unhideWhenUsed="1"/>
+    <w:lsdException w:name="Table Professional" w:semiHidden="1" w:unhideWhenUsed="1"/>
+    <w:lsdException w:name="Table Subtle 1" w:semiHidden="1" w:unhideWhenUsed="1"/>
+    <w:lsdException w:name="Table Subtle 2" w:semiHidden="1" w:unhideWhenUsed="1"/>
+    <w:lsdException w:name="Table Web 1" w:semiHidden="1" w:unhideWhenUsed="1"/>
+    <w:lsdException w:name="Table Web 2" w:semiHidden="1" w:unhideWhenUsed="1"/>
+    <w:lsdException w:name="Table Web 3" w:semiHidden="1" w:unhideWhenUsed="1"/>
+    <w:lsdException w:name="Balloon Text" w:semiHidden="1" w:unhideWhenUsed="1"/>
+    <w:lsdException w:name="Table Grid" w:uiPriority="59"/>
+    <w:lsdException w:name="Table Theme" w:semiHidden="1" w:unhideWhenUsed="1"/>
+    <w:lsdException w:name="Placeholder Text" w:semiHidden="1"/>
+    <w:lsdException w:name="No Spacing" w:uiPriority="1" w:qFormat="1"/>
+    <w:lsdException w:name="Light Shading" w:uiPriority="60"/>
+    <w:lsdException w:name="Light List" w:uiPriority="61"/>
+    <w:lsdException w:name="Light Grid" w:uiPriority="62"/>
+    <w:lsdException w:name="Medium Shading 1" w:uiPriority="63"/>
+    <w:lsdException w:name="Medium Shading 2" w:uiPriority="64"/>
+    <w:lsdException w:name="Medium List 1" w:uiPriority="65"/>
+    <w:lsdException w:name="Medium List 2" w:uiPriority="66"/>
+    <w:lsdException w:name="Medium Grid 1" w:uiPriority="67"/>
+    <w:lsdException w:name="Medium Grid 2" w:uiPriority="68"/>
+    <w:lsdException w:name="Medium Grid 3" w:uiPriority="69"/>
+    <w:lsdException w:name="Dark List" w:uiPriority="70"/>
+    <w:lsdException w:name="Colorful Shading" w:uiPriority="71"/>
+    <w:lsdException w:name="Colorful List" w:uiPriority="72"/>
+    <w:lsdException w:name="Colorful Grid" w:uiPriority="73"/>
+    <w:lsdException w:name="Light Shading Accent 1" w:uiPriority="60"/>
+    <w:lsdException w:name="Light List Accent 1" w:uiPriority="61"/>
+    <w:lsdException w:name="Light Grid Accent 1" w:uiPriority="62"/>
+    <w:lsdException w:name="Medium Shading 1 Accent 1" w:uiPriority="63"/>
+    <w:lsdException w:name="Medium Shading 2 Accent 1" w:uiPriority="64"/>
+    <w:lsdException w:name="Medium List 1 Accent 1" w:uiPriority="65"/>
+    <w:lsdException w:name="Revision" w:semiHidden="1"/>
+    <w:lsdException w:name="List Paragraph" w:uiPriority="34" w:qFormat="1"/>
+    <w:lsdException w:name="Quote" w:uiPriority="29" w:qFormat="1"/>
+    <w:lsdException w:name="Intense Quote" w:uiPriority="30" w:qFormat="1"/>
+    <w:lsdException w:name="Medium List 2 Accent 1" w:uiPriority="66"/>
+    <w:lsdException w:name="Medium Grid 1 Accent 1" w:uiPriority="67"/>
+    <w:lsdException w:name="Medium Grid 2 Accent 1" w:uiPriority="68"/>
+    <w:lsdException w:name="Medium Grid 3 Accent 1" w:uiPriority="69"/>
+    <w:lsdException w:name="Dark List Accent 1" w:uiPriority="70"/>
+    <w:lsdException w:name="Colorful Shading Accent 1" w:uiPriority="71"/>
+    <w:lsdException w:name="Colorful List Accent 1" w:uiPriority="72"/>
+    <w:lsdException w:name="Colorful Grid Accent 1" w:uiPriority="73"/>
+    <w:lsdException w:name="Light Shading Accent 2" w:uiPriority="60"/>
+    <w:lsdException w:name="Light List Accent 2" w:uiPriority="61"/>
+    <w:lsdException w:name="Light Grid Accent 2" w:uiPriority="62"/>
+    <w:lsdException w:name="Medium Shading 1 Accent 2" w:uiPriority="63"/>
+    <w:lsdException w:name="Medium Shading 2 Accent 2" w:uiPriority="64"/>
+    <w:lsdException w:name="Medium List 1 Accent 2" w:uiPriority="65"/>
+    <w:lsdException w:name="Medium List 2 Accent 2" w:uiPriority="66"/>
+    <w:lsdException w:name="Medium Grid 1 Accent 2" w:uiPriority="67"/>
+    <w:lsdException w:name="Medium Grid 2 Accent 2" w:uiPriority="68"/>
+    <w:lsdException w:name="Medium Grid 3 Accent 2" w:uiPriority="69"/>
+    <w:lsdException w:name="Dark List Accent 2" w:uiPriority="70"/>
+    <w:lsdException w:name="Colorful Shading Accent 2" w:uiPriority="71"/>
+    <w:lsdException w:name="Colorful List Accent 2" w:uiPriority="72"/>
+    <w:lsdException w:name="Colorful Grid Accent 2" w:uiPriority="73"/>
+    <w:lsdException w:name="Light Shading Accent 3" w:uiPriority="60"/>
+    <w:lsdException w:name="Light List Accent 3" w:uiPriority="61"/>
+    <w:lsdException w:name="Light Grid Accent 3" w:uiPriority="62"/>
+    <w:lsdException w:name="Medium Shading 1 Accent 3" w:uiPriority="63"/>
+    <w:lsdException w:name="Medium Shading 2 Accent 3" w:uiPriority="64"/>
+    <w:lsdException w:name="Medium List 1 Accent 3" w:uiPriority="65"/>
+    <w:lsdException w:name="Medium List 2 Accent 3" w:uiPriority="66"/>
+    <w:lsdException w:name="Medium Grid 1 Accent 3" w:uiPriority="67"/>
+    <w:lsdException w:name="Medium Grid 2 Accent 3" w:uiPriority="68"/>
+    <w:lsdException w:name="Medium Grid 3 Accent 3" w:uiPriority="69"/>
+    <w:lsdException w:name="Dark List Accent 3" w:uiPriority="70"/>
+    <w:lsdException w:name="Colorful Shading Accent 3" w:uiPriority="71"/>
+    <w:lsdException w:name="Colorful List Accent 3" w:uiPriority="72"/>
+    <w:lsdException w:name="Colorful Grid Accent 3" w:uiPriority="73"/>
+    <w:lsdException w:name="Light Shading Accent 4" w:uiPriority="60"/>
+    <w:lsdException w:name="Light List Accent 4" w:uiPriority="61"/>
+    <w:lsdException w:name="Light Grid Accent 4" w:uiPriority="62"/>
+    <w:lsdException w:name="Medium Shading 1 Accent 4" w:uiPriority="63"/>
+    <w:lsdException w:name="Medium Shading 2 Accent 4" w:uiPriority="64"/>
+    <w:lsdException w:name="Medium List 1 Accent 4" w:uiPriority="65"/>
+    <w:lsdException w:name="Medium List 2 Accent 4" w:uiPriority="66"/>
+    <w:lsdException w:name="Medium Grid 1 Accent 4" w:uiPriority="67"/>
+    <w:lsdException w:name="Medium Grid 2 Accent 4" w:uiPriority="68"/>
+    <w:lsdException w:name="Medium Grid 3 Accent 4" w:uiPriority="69"/>
+    <w:lsdException w:name="Dark List Accent 4" w:uiPriority="70"/>
+    <w:lsdException w:name="Colorful Shading Accent 4" w:uiPriority="71"/>
+    <w:lsdException w:name="Colorful List Accent 4" w:uiPriority="72"/>
+    <w:lsdException w:name="Colorful Grid Accent 4" w:uiPriority="73"/>
+    <w:lsdException w:name="Light Shading Accent 5" w:uiPriority="60"/>
+    <w:lsdException w:name="Light List Accent 5" w:uiPriority="61"/>
+    <w:lsdException w:name="Light Grid Accent 5" w:uiPriority="62"/>
+    <w:lsdException w:name="Medium Shading 1 Accent 5" w:uiPriority="63"/>
+    <w:lsdException w:name="Medium Shading 2 Accent 5" w:uiPriority="64"/>
+    <w:lsdException w:name="Medium List 1 Accent 5" w:uiPriority="65"/>
+    <w:lsdException w:name="Medium List 2 Accent 5" w:uiPriority="66"/>
+    <w:lsdException w:name="Medium Grid 1 Accent 5" w:uiPriority="67"/>
+    <w:lsdException w:name="Medium Grid 2 Accent 5" w:uiPriority="68"/>
+    <w:lsdException w:name="Medium Grid 3 Accent 5" w:uiPriority="69"/>
+    <w:lsdException w:name="Dark List Accent 5" w:uiPriority="70"/>
+    <w:lsdException w:name="Colorful Shading Accent 5" w:uiPriority="71"/>
+    <w:lsdException w:name="Colorful List Accent 5" w:uiPriority="72"/>
+    <w:lsdException w:name="Colorful Grid Accent 5" w:uiPriority="73"/>
+    <w:lsdException w:name="Light Shading Accent 6" w:uiPriority="60"/>
+    <w:lsdException w:name="Light List Accent 6" w:uiPriority="61"/>
+    <w:lsdException w:name="Light Grid Accent 6" w:uiPriority="62"/>
+    <w:lsdException w:name="Medium Shading 1 Accent 6" w:uiPriority="63"/>
+    <w:lsdException w:name="Medium Shading 2 Accent 6" w:uiPriority="64"/>
+    <w:lsdException w:name="Medium List 1 Accent 6" w:uiPriority="65"/>
+    <w:lsdException w:name="Medium List 2 Accent 6" w:uiPriority="66"/>
+    <w:lsdException w:name="Medium Grid 1 Accent 6" w:uiPriority="67"/>
+    <w:lsdException w:name="Medium Grid 2 Accent 6" w:uiPriority="68"/>
+    <w:lsdException w:name="Medium Grid 3 Accent 6" w:uiPriority="69"/>
+    <w:lsdException w:name="Dark List Accent 6" w:uiPriority="70"/>
+    <w:lsdException w:name="Colorful Shading Accent 6" w:uiPriority="71"/>
+    <w:lsdException w:name="Colorful List Accent 6" w:uiPriority="72"/>
+    <w:lsdException w:name="Colorful Grid Accent 6" w:uiPriority="73"/>
+    <w:lsdException w:name="Subtle Emphasis" w:uiPriority="19" w:qFormat="1"/>
+    <w:lsdException w:name="Intense Emphasis" w:uiPriority="21" w:qFormat="1"/>
+    <w:lsdException w:name="Subtle Reference" w:uiPriority="31" w:qFormat="1"/>
+    <w:lsdException w:name="Intense Reference" w:uiPriority="32" w:qFormat="1"/>
+    <w:lsdException w:name="Book Title" w:uiPriority="33" w:qFormat="1"/>
+    <w:lsdException w:name="Bibliography" w:semiHidden="1" w:uiPriority="37" w:unhideWhenUsed="1"/>
+    <w:lsdException w:name="TOC Heading" w:semiHidden="1" w:uiPriority="39" w:unhideWhenUsed="1" w:qFormat="1"/>
+    <w:lsdException w:name="Plain Table 1" w:uiPriority="41"/>
+    <w:lsdException w:name="Plain Table 2" w:uiPriority="42"/>
+    <w:lsdException w:name="Plain Table 3" w:uiPriority="43"/>
+    <w:lsdException w:name="Plain Table 4" w:uiPriority="44"/>
+    <w:lsdException w:name="Plain Table 5" w:uiPriority="45"/>
+    <w:lsdException w:name="Grid Table Light" w:uiPriority="40"/>
+    <w:lsdException w:name="Grid Table 1 Light" w:uiPriority="46"/>
+    <w:lsdException w:name="Grid Table 2" w:uiPriority="47"/>
+    <w:lsdException w:name="Grid Table 3" w:uiPriority="48"/>
+    <w:lsdException w:name="Grid Table 4" w:uiPriority="49"/>
+    <w:lsdException w:name="Grid Table 5 Dark" w:uiPriority="50"/>
+    <w:lsdException w:name="Grid Table 6 Colorful" w:uiPriority="51"/>
+    <w:lsdException w:name="Grid Table 7 Colorful" w:uiPriority="52"/>
+    <w:lsdException w:name="Grid Table 1 Light Accent 1" w:uiPriority="46"/>
+    <w:lsdException w:name="Grid Table 2 Accent 1" w:uiPriority="47"/>
+    <w:lsdException w:name="Grid Table 3 Accent 1" w:uiPriority="48"/>
+    <w:lsdException w:name="Grid Table 4 Accent 1" w:uiPriority="49"/>
+    <w:lsdException w:name="Grid Table 5 Dark Accent 1" w:uiPriority="50"/>
+    <w:lsdException w:name="Grid Table 6 Colorful Accent 1" w:uiPriority="51"/>
+    <w:lsdException w:name="Grid Table 7 Colorful Accent 1" w:uiPriority="52"/>
+    <w:lsdException w:name="Grid Table 1 Light Accent 2" w:uiPriority="46"/>
+    <w:lsdException w:name="Grid Table 2 Accent 2" w:uiPriority="47"/>
+    <w:lsdException w:name="Grid Table 3 Accent 2" w:uiPriority="48"/>
+    <w:lsdException w:name="Grid Table 4 Accent 2" w:uiPriority="49"/>
+    <w:lsdException w:name="Grid Table 5 Dark Accent 2" w:uiPriority="50"/>
+    <w:lsdException w:name="Grid Table 6 Colorful Accent 2" w:uiPriority="51"/>
+    <w:lsdException w:name="Grid Table 7 Colorful Accent 2" w:uiPriority="52"/>
+    <w:lsdException w:name="Grid Table 1 Light Accent 3" w:uiPriority="46"/>
+    <w:lsdException w:name="Grid Table 2 Accent 3" w:uiPriority="47"/>
+    <w:lsdException w:name="Grid Table 3 Accent 3" w:uiPriority="48"/>
+    <w:lsdException w:name="Grid Table 4 Accent 3" w:uiPriority="49"/>
+    <w:lsdException w:name="Grid Table 5 Dark Accent 3" w:uiPriority="50"/>
+    <w:lsdException w:name="Grid Table 6 Colorful Accent 3" w:uiPriority="51"/>
+    <w:lsdException w:name="Grid Table 7 Colorful Accent 3" w:uiPriority="52"/>
+    <w:lsdException w:name="Grid Table 1 Light Accent 4" w:uiPriority="46"/>
+    <w:lsdException w:name="Grid Table 2 Accent 4" w:uiPriority="47"/>
+    <w:lsdException w:name="Grid Table 3 Accent 4" w:uiPriority="48"/>
+    <w:lsdException w:name="Grid Table 4 Accent 4" w:uiPriority="49"/>
+    <w:lsdException w:name="Grid Table 5 Dark Accent 4" w:uiPriority="50"/>
+    <w:lsdException w:name="Grid Table 6 Colorful Accent 4" w:uiPriority="51"/>
+    <w:lsdException w:name="Grid Table 7 Colorful Accent 4" w:uiPriority="52"/>
+    <w:lsdException w:name="Grid Table 1 Light Accent 5" w:uiPriority="46"/>
+    <w:lsdException w:name="Grid Table 2 Accent 5" w:uiPriority="47"/>
+    <w:lsdException w:name="Grid Table 3 Accent 5" w:uiPriority="48"/>
+    <w:lsdException w:name="Grid Table 4 Accent 5" w:uiPriority="49"/>
+    <w:lsdException w:name="Grid Table 5 Dark Accent 5" w:uiPriority="50"/>
+    <w:lsdException w:name="Grid Table 6 Colorful Accent 5" w:uiPriority="51"/>
+    <w:lsdException w:name="Grid Table 7 Colorful Accent 5" w:uiPriority="52"/>
+    <w:lsdException w:name="Grid Table 1 Light Accent 6" w:uiPriority="46"/>
+    <w:lsdException w:name="Grid Table 2 Accent 6" w:uiPriority="47"/>
+    <w:lsdException w:name="Grid Table 3 Accent 6" w:uiPriority="48"/>
+    <w:lsdException w:name="Grid Table 4 Accent 6" w:uiPriority="49"/>
+    <w:lsdException w:name="Grid Table 5 Dark Accent 6" w:uiPriority="50"/>
+    <w:lsdException w:name="Grid Table 6 Colorful Accent 6" w:uiPriority="51"/>
+    <w:lsdException w:name="Grid Table 7 Colorful Accent 6" w:uiPriority="52"/>
+    <w:lsdException w:name="List Table 1 Light" w:uiPriority="46"/>
+    <w:lsdException w:name="List Table 2" w:uiPriority="47"/>
+    <w:lsdException w:name="List Table 3" w:uiPriority="48"/>
+    <w:lsdException w:name="List Table 4" w:uiPriority="49"/>
+    <w:lsdException w:name="List Table 5 Dark" w:uiPriority="50"/>
+    <w:lsdException w:name="List Table 6 Colorful" w:uiPriority="51"/>
+    <w:lsdException w:name="List Table 7 Colorful" w:uiPriority="52"/>
+    <w:lsdException w:name="List Table 1 Light Accent 1" w:uiPriority="46"/>
+    <w:lsdException w:name="List Table 2 Accent 1" w:uiPriority="47"/>
+    <w:lsdException w:name="List Table 3 Accent 1" w:uiPriority="48"/>
+    <w:lsdException w:name="List Table 4 Accent 1" w:uiPriority="49"/>
+    <w:lsdException w:name="List Table 5 Dark Accent 1" w:uiPriority="50"/>
+    <w:lsdException w:name="List Table 6 Colorful Accent 1" w:uiPriority="51"/>
+    <w:lsdException w:name="List Table 7 Colorful Accent 1" w:uiPriority="52"/>
+    <w:lsdException w:name="List Table 1 Light Accent 2" w:uiPriority="46"/>
+    <w:lsdException w:name="List Table 2 Accent 2" w:uiPriority="47"/>
+    <w:lsdException w:name="List Table 3 Accent 2" w:uiPriority="48"/>
+    <w:lsdException w:name="List Table 4 Accent 2" w:uiPriority="49"/>
+    <w:lsdException w:name="List Table 5 Dark Accent 2" w:uiPriority="50"/>
+    <w:lsdException w:name="List Table 6 Colorful Accent 2" w:uiPriority="51"/>
+    <w:lsdException w:name="List Table 7 Colorful Accent 2" w:uiPriority="52"/>
+    <w:lsdException w:name="List Table 1 Light Accent 3" w:uiPriority="46"/>
+    <w:lsdException w:name="List Table 2 Accent 3" w:uiPriority="47"/>
+    <w:lsdException w:name="List Table 3 Accent 3" w:uiPriority="48"/>
+    <w:lsdException w:name="List Table 4 Accent 3" w:uiPriority="49"/>
+    <w:lsdException w:name="List Table 5 Dark Accent 3" w:uiPriority="50"/>
+    <w:lsdException w:name="List Table 6 Colorful Accent 3" w:uiPriority="51"/>
+    <w:lsdException w:name="List Table 7 Colorful Accent 3" w:uiPriority="52"/>
+    <w:lsdException w:name="List Table 1 Light Accent 4" w:uiPriority="46"/>
+    <w:lsdException w:name="List Table 2 Accent 4" w:uiPriority="47"/>
+    <w:lsdException w:name="List Table 3 Accent 4" w:uiPriority="48"/>
+    <w:lsdException w:name="List Table 4 Accent 4" w:uiPriority="49"/>
+    <w:lsdException w:name="List Table 5 Dark Accent 4" w:uiPriority="50"/>
+    <w:lsdException w:name="List Table 6 Colorful Accent 4" w:uiPriority="51"/>
+    <w:lsdException w:name="List Table 7 Colorful Accent 4" w:uiPriority="52"/>
+    <w:lsdException w:name="List Table 1 Light Accent 5" w:uiPriority="46"/>
+    <w:lsdException w:name="List Table 2 Accent 5" w:uiPriority="47"/>
+    <w:lsdException w:name="List Table 3 Accent 5" w:uiPriority="48"/>
+    <w:lsdException w:name="List Table 4 Accent 5" w:uiPriority="49"/>
+    <w:lsdException w:name="List Table 5 Dark Accent 5" w:uiPriority="50"/>
+    <w:lsdException w:name="List Table 6 Colorful Accent 5" w:uiPriority="51"/>
+    <w:lsdException w:name="List Table 7 Colorful Accent 5" w:uiPriority="52"/>
+    <w:lsdException w:name="List Table 1 Light Accent 6" w:uiPriority="46"/>
+    <w:lsdException w:name="List Table 2 Accent 6" w:uiPriority="47"/>
+    <w:lsdException w:name="List Table 3 Accent 6" w:uiPriority="48"/>
+    <w:lsdException w:name="List Table 4 Accent 6" w:uiPriority="49"/>
+    <w:lsdException w:name="List Table 5 Dark Accent 6" w:uiPriority="50"/>
+    <w:lsdException w:name="List Table 6 Colorful Accent 6" w:uiPriority="51"/>
+    <w:lsdException w:name="List Table 7 Colorful Accent 6" w:uiPriority="52"/>
   </w:latentStyles>
   <w:style w:type="paragraph" w:default="1" w:styleId="Normal">
     <w:name w:val="Normal"/>
     <w:qFormat/>
     <w:rsid w:val="006E699E"/>
   </w:style>
-  <w:style w:type="character" w:default="1" w:styleId="Fontepargpadro">
+  <w:style w:type="character" w:default="1" w:styleId="DefaultParagraphFont">
     <w:name w:val="Default Paragraph Font"/>
     <w:uiPriority w:val="1"/>
     <w:semiHidden/>
     <w:unhideWhenUsed/>
   </w:style>
-  <w:style w:type="table" w:default="1" w:styleId="Tabelanormal">
+  <w:style w:type="table" w:default="1" w:styleId="TableNormal">
     <w:name w:val="Normal Table"/>
     <w:uiPriority w:val="99"/>
     <w:semiHidden/>
     <w:unhideWhenUsed/>
-    <w:qFormat/>
     <w:tblPr>
       <w:tblInd w:w="0" w:type="dxa"/>
       <w:tblCellMar>
@@ -5663,13 +5689,13 @@
       </w:tblCellMar>
     </w:tblPr>
   </w:style>
-  <w:style w:type="numbering" w:default="1" w:styleId="Semlista">
+  <w:style w:type="numbering" w:default="1" w:styleId="NoList">
     <w:name w:val="No List"/>
     <w:uiPriority w:val="99"/>
     <w:semiHidden/>
     <w:unhideWhenUsed/>
   </w:style>
-  <w:style w:type="paragraph" w:styleId="PargrafodaLista">
+  <w:style w:type="paragraph" w:styleId="ListParagraph">
     <w:name w:val="List Paragraph"/>
     <w:basedOn w:val="Normal"/>
     <w:uiPriority w:val="34"/>
@@ -5680,10 +5706,10 @@
       <w:contextualSpacing/>
     </w:pPr>
   </w:style>
-  <w:style w:type="paragraph" w:styleId="Textodebalo">
+  <w:style w:type="paragraph" w:styleId="BalloonText">
     <w:name w:val="Balloon Text"/>
     <w:basedOn w:val="Normal"/>
-    <w:link w:val="TextodebaloChar"/>
+    <w:link w:val="BalloonTextChar"/>
     <w:uiPriority w:val="99"/>
     <w:semiHidden/>
     <w:unhideWhenUsed/>
@@ -5697,10 +5723,10 @@
       <w:szCs w:val="16"/>
     </w:rPr>
   </w:style>
-  <w:style w:type="character" w:customStyle="1" w:styleId="TextodebaloChar">
-    <w:name w:val="Texto de balão Char"/>
-    <w:basedOn w:val="Fontepargpadro"/>
-    <w:link w:val="Textodebalo"/>
+  <w:style w:type="character" w:customStyle="1" w:styleId="BalloonTextChar">
+    <w:name w:val="Balloon Text Char"/>
+    <w:basedOn w:val="DefaultParagraphFont"/>
+    <w:link w:val="BalloonText"/>
     <w:uiPriority w:val="99"/>
     <w:semiHidden/>
     <w:rsid w:val="008B4326"/>
@@ -5710,7 +5736,7 @@
       <w:szCs w:val="16"/>
     </w:rPr>
   </w:style>
-  <w:style w:type="paragraph" w:styleId="Legenda">
+  <w:style w:type="paragraph" w:styleId="Caption">
     <w:name w:val="caption"/>
     <w:basedOn w:val="Normal"/>
     <w:next w:val="Normal"/>
@@ -5731,268 +5757,7 @@
   </w:style>
   <w:style w:type="character" w:styleId="Hyperlink">
     <w:name w:val="Hyperlink"/>
-    <w:basedOn w:val="Fontepargpadro"/>
-    <w:uiPriority w:val="99"/>
-    <w:unhideWhenUsed/>
-    <w:rsid w:val="00501FE9"/>
-    <w:rPr>
-      <w:color w:val="0000FF" w:themeColor="hyperlink"/>
-      <w:u w:val="single"/>
-    </w:rPr>
-  </w:style>
-</w:styles>
-</file>
-
-<file path=word/stylesWithEffects.xml><?xml version="1.0" encoding="utf-8"?>
-<w:styles xmlns:wpc="http://schemas.microsoft.com/office/word/2010/wordprocessingCanvas" xmlns:mc="http://schemas.openxmlformats.org/markup-compatibility/2006" xmlns:o="urn:schemas-microsoft-com:office:office" xmlns:r="http://schemas.openxmlformats.org/officeDocument/2006/relationships" xmlns:m="http://schemas.openxmlformats.org/officeDocument/2006/math" xmlns:v="urn:schemas-microsoft-com:vml" xmlns:wp14="http://schemas.microsoft.com/office/word/2010/wordprocessingDrawing" xmlns:wp="http://schemas.openxmlformats.org/drawingml/2006/wordprocessingDrawing" xmlns:w10="urn:schemas-microsoft-com:office:word" xmlns:w="http://schemas.openxmlformats.org/wordprocessingml/2006/main" xmlns:w14="http://schemas.microsoft.com/office/word/2010/wordml" xmlns:wpg="http://schemas.microsoft.com/office/word/2010/wordprocessingGroup" xmlns:wpi="http://schemas.microsoft.com/office/word/2010/wordprocessingInk" xmlns:wne="http://schemas.microsoft.com/office/word/2006/wordml" xmlns:wps="http://schemas.microsoft.com/office/word/2010/wordprocessingShape" mc:Ignorable="w14 wp14">
-  <w:docDefaults>
-    <w:rPrDefault>
-      <w:rPr>
-        <w:rFonts w:asciiTheme="minorHAnsi" w:eastAsiaTheme="minorHAnsi" w:hAnsiTheme="minorHAnsi" w:cstheme="minorBidi"/>
-        <w:sz w:val="22"/>
-        <w:szCs w:val="22"/>
-        <w:lang w:val="pt-BR" w:eastAsia="en-US" w:bidi="ar-SA"/>
-      </w:rPr>
-    </w:rPrDefault>
-    <w:pPrDefault>
-      <w:pPr>
-        <w:spacing w:after="200" w:line="276" w:lineRule="auto"/>
-      </w:pPr>
-    </w:pPrDefault>
-  </w:docDefaults>
-  <w:latentStyles w:defLockedState="0" w:defUIPriority="99" w:defSemiHidden="1" w:defUnhideWhenUsed="1" w:defQFormat="0" w:count="267">
-    <w:lsdException w:name="Normal" w:semiHidden="0" w:uiPriority="0" w:unhideWhenUsed="0" w:qFormat="1"/>
-    <w:lsdException w:name="heading 1" w:semiHidden="0" w:uiPriority="9" w:unhideWhenUsed="0" w:qFormat="1"/>
-    <w:lsdException w:name="heading 2" w:uiPriority="9" w:qFormat="1"/>
-    <w:lsdException w:name="heading 3" w:uiPriority="9" w:qFormat="1"/>
-    <w:lsdException w:name="heading 4" w:uiPriority="9" w:qFormat="1"/>
-    <w:lsdException w:name="heading 5" w:uiPriority="9" w:qFormat="1"/>
-    <w:lsdException w:name="heading 6" w:uiPriority="9" w:qFormat="1"/>
-    <w:lsdException w:name="heading 7" w:uiPriority="9" w:qFormat="1"/>
-    <w:lsdException w:name="heading 8" w:uiPriority="9" w:qFormat="1"/>
-    <w:lsdException w:name="heading 9" w:uiPriority="9" w:qFormat="1"/>
-    <w:lsdException w:name="toc 1" w:uiPriority="39"/>
-    <w:lsdException w:name="toc 2" w:uiPriority="39"/>
-    <w:lsdException w:name="toc 3" w:uiPriority="39"/>
-    <w:lsdException w:name="toc 4" w:uiPriority="39"/>
-    <w:lsdException w:name="toc 5" w:uiPriority="39"/>
-    <w:lsdException w:name="toc 6" w:uiPriority="39"/>
-    <w:lsdException w:name="toc 7" w:uiPriority="39"/>
-    <w:lsdException w:name="toc 8" w:uiPriority="39"/>
-    <w:lsdException w:name="toc 9" w:uiPriority="39"/>
-    <w:lsdException w:name="caption" w:uiPriority="35" w:qFormat="1"/>
-    <w:lsdException w:name="Title" w:semiHidden="0" w:uiPriority="10" w:unhideWhenUsed="0" w:qFormat="1"/>
-    <w:lsdException w:name="Default Paragraph Font" w:uiPriority="1"/>
-    <w:lsdException w:name="Subtitle" w:semiHidden="0" w:uiPriority="11" w:unhideWhenUsed="0" w:qFormat="1"/>
-    <w:lsdException w:name="Strong" w:semiHidden="0" w:uiPriority="22" w:unhideWhenUsed="0" w:qFormat="1"/>
-    <w:lsdException w:name="Emphasis" w:semiHidden="0" w:uiPriority="20" w:unhideWhenUsed="0" w:qFormat="1"/>
-    <w:lsdException w:name="Table Grid" w:semiHidden="0" w:uiPriority="59" w:unhideWhenUsed="0"/>
-    <w:lsdException w:name="Placeholder Text" w:unhideWhenUsed="0"/>
-    <w:lsdException w:name="No Spacing" w:semiHidden="0" w:uiPriority="1" w:unhideWhenUsed="0" w:qFormat="1"/>
-    <w:lsdException w:name="Light Shading" w:semiHidden="0" w:uiPriority="60" w:unhideWhenUsed="0"/>
-    <w:lsdException w:name="Light List" w:semiHidden="0" w:uiPriority="61" w:unhideWhenUsed="0"/>
-    <w:lsdException w:name="Light Grid" w:semiHidden="0" w:uiPriority="62" w:unhideWhenUsed="0"/>
-    <w:lsdException w:name="Medium Shading 1" w:semiHidden="0" w:uiPriority="63" w:unhideWhenUsed="0"/>
-    <w:lsdException w:name="Medium Shading 2" w:semiHidden="0" w:uiPriority="64" w:unhideWhenUsed="0"/>
-    <w:lsdException w:name="Medium List 1" w:semiHidden="0" w:uiPriority="65" w:unhideWhenUsed="0"/>
-    <w:lsdException w:name="Medium List 2" w:semiHidden="0" w:uiPriority="66" w:unhideWhenUsed="0"/>
-    <w:lsdException w:name="Medium Grid 1" w:semiHidden="0" w:uiPriority="67" w:unhideWhenUsed="0"/>
-    <w:lsdException w:name="Medium Grid 2" w:semiHidden="0" w:uiPriority="68" w:unhideWhenUsed="0"/>
-    <w:lsdException w:name="Medium Grid 3" w:semiHidden="0" w:uiPriority="69" w:unhideWhenUsed="0"/>
-    <w:lsdException w:name="Dark List" w:semiHidden="0" w:uiPriority="70" w:unhideWhenUsed="0"/>
-    <w:lsdException w:name="Colorful Shading" w:semiHidden="0" w:uiPriority="71" w:unhideWhenUsed="0"/>
-    <w:lsdException w:name="Colorful List" w:semiHidden="0" w:uiPriority="72" w:unhideWhenUsed="0"/>
-    <w:lsdException w:name="Colorful Grid" w:semiHidden="0" w:uiPriority="73" w:unhideWhenUsed="0"/>
-    <w:lsdException w:name="Light Shading Accent 1" w:semiHidden="0" w:uiPriority="60" w:unhideWhenUsed="0"/>
-    <w:lsdException w:name="Light List Accent 1" w:semiHidden="0" w:uiPriority="61" w:unhideWhenUsed="0"/>
-    <w:lsdException w:name="Light Grid Accent 1" w:semiHidden="0" w:uiPriority="62" w:unhideWhenUsed="0"/>
-    <w:lsdException w:name="Medium Shading 1 Accent 1" w:semiHidden="0" w:uiPriority="63" w:unhideWhenUsed="0"/>
-    <w:lsdException w:name="Medium Shading 2 Accent 1" w:semiHidden="0" w:uiPriority="64" w:unhideWhenUsed="0"/>
-    <w:lsdException w:name="Medium List 1 Accent 1" w:semiHidden="0" w:uiPriority="65" w:unhideWhenUsed="0"/>
-    <w:lsdException w:name="Revision" w:unhideWhenUsed="0"/>
-    <w:lsdException w:name="List Paragraph" w:semiHidden="0" w:uiPriority="34" w:unhideWhenUsed="0" w:qFormat="1"/>
-    <w:lsdException w:name="Quote" w:semiHidden="0" w:uiPriority="29" w:unhideWhenUsed="0" w:qFormat="1"/>
-    <w:lsdException w:name="Intense Quote" w:semiHidden="0" w:uiPriority="30" w:unhideWhenUsed="0" w:qFormat="1"/>
-    <w:lsdException w:name="Medium List 2 Accent 1" w:semiHidden="0" w:uiPriority="66" w:unhideWhenUsed="0"/>
-    <w:lsdException w:name="Medium Grid 1 Accent 1" w:semiHidden="0" w:uiPriority="67" w:unhideWhenUsed="0"/>
-    <w:lsdException w:name="Medium Grid 2 Accent 1" w:semiHidden="0" w:uiPriority="68" w:unhideWhenUsed="0"/>
-    <w:lsdException w:name="Medium Grid 3 Accent 1" w:semiHidden="0" w:uiPriority="69" w:unhideWhenUsed="0"/>
-    <w:lsdException w:name="Dark List Accent 1" w:semiHidden="0" w:uiPriority="70" w:unhideWhenUsed="0"/>
-    <w:lsdException w:name="Colorful Shading Accent 1" w:semiHidden="0" w:uiPriority="71" w:unhideWhenUsed="0"/>
-    <w:lsdException w:name="Colorful List Accent 1" w:semiHidden="0" w:uiPriority="72" w:unhideWhenUsed="0"/>
-    <w:lsdException w:name="Colorful Grid Accent 1" w:semiHidden="0" w:uiPriority="73" w:unhideWhenUsed="0"/>
-    <w:lsdException w:name="Light Shading Accent 2" w:semiHidden="0" w:uiPriority="60" w:unhideWhenUsed="0"/>
-    <w:lsdException w:name="Light List Accent 2" w:semiHidden="0" w:uiPriority="61" w:unhideWhenUsed="0"/>
-    <w:lsdException w:name="Light Grid Accent 2" w:semiHidden="0" w:uiPriority="62" w:unhideWhenUsed="0"/>
-    <w:lsdException w:name="Medium Shading 1 Accent 2" w:semiHidden="0" w:uiPriority="63" w:unhideWhenUsed="0"/>
-    <w:lsdException w:name="Medium Shading 2 Accent 2" w:semiHidden="0" w:uiPriority="64" w:unhideWhenUsed="0"/>
-    <w:lsdException w:name="Medium List 1 Accent 2" w:semiHidden="0" w:uiPriority="65" w:unhideWhenUsed="0"/>
-    <w:lsdException w:name="Medium List 2 Accent 2" w:semiHidden="0" w:uiPriority="66" w:unhideWhenUsed="0"/>
-    <w:lsdException w:name="Medium Grid 1 Accent 2" w:semiHidden="0" w:uiPriority="67" w:unhideWhenUsed="0"/>
-    <w:lsdException w:name="Medium Grid 2 Accent 2" w:semiHidden="0" w:uiPriority="68" w:unhideWhenUsed="0"/>
-    <w:lsdException w:name="Medium Grid 3 Accent 2" w:semiHidden="0" w:uiPriority="69" w:unhideWhenUsed="0"/>
-    <w:lsdException w:name="Dark List Accent 2" w:semiHidden="0" w:uiPriority="70" w:unhideWhenUsed="0"/>
-    <w:lsdException w:name="Colorful Shading Accent 2" w:semiHidden="0" w:uiPriority="71" w:unhideWhenUsed="0"/>
-    <w:lsdException w:name="Colorful List Accent 2" w:semiHidden="0" w:uiPriority="72" w:unhideWhenUsed="0"/>
-    <w:lsdException w:name="Colorful Grid Accent 2" w:semiHidden="0" w:uiPriority="73" w:unhideWhenUsed="0"/>
-    <w:lsdException w:name="Light Shading Accent 3" w:semiHidden="0" w:uiPriority="60" w:unhideWhenUsed="0"/>
-    <w:lsdException w:name="Light List Accent 3" w:semiHidden="0" w:uiPriority="61" w:unhideWhenUsed="0"/>
-    <w:lsdException w:name="Light Grid Accent 3" w:semiHidden="0" w:uiPriority="62" w:unhideWhenUsed="0"/>
-    <w:lsdException w:name="Medium Shading 1 Accent 3" w:semiHidden="0" w:uiPriority="63" w:unhideWhenUsed="0"/>
-    <w:lsdException w:name="Medium Shading 2 Accent 3" w:semiHidden="0" w:uiPriority="64" w:unhideWhenUsed="0"/>
-    <w:lsdException w:name="Medium List 1 Accent 3" w:semiHidden="0" w:uiPriority="65" w:unhideWhenUsed="0"/>
-    <w:lsdException w:name="Medium List 2 Accent 3" w:semiHidden="0" w:uiPriority="66" w:unhideWhenUsed="0"/>
-    <w:lsdException w:name="Medium Grid 1 Accent 3" w:semiHidden="0" w:uiPriority="67" w:unhideWhenUsed="0"/>
-    <w:lsdException w:name="Medium Grid 2 Accent 3" w:semiHidden="0" w:uiPriority="68" w:unhideWhenUsed="0"/>
-    <w:lsdException w:name="Medium Grid 3 Accent 3" w:semiHidden="0" w:uiPriority="69" w:unhideWhenUsed="0"/>
-    <w:lsdException w:name="Dark List Accent 3" w:semiHidden="0" w:uiPriority="70" w:unhideWhenUsed="0"/>
-    <w:lsdException w:name="Colorful Shading Accent 3" w:semiHidden="0" w:uiPriority="71" w:unhideWhenUsed="0"/>
-    <w:lsdException w:name="Colorful List Accent 3" w:semiHidden="0" w:uiPriority="72" w:unhideWhenUsed="0"/>
-    <w:lsdException w:name="Colorful Grid Accent 3" w:semiHidden="0" w:uiPriority="73" w:unhideWhenUsed="0"/>
-    <w:lsdException w:name="Light Shading Accent 4" w:semiHidden="0" w:uiPriority="60" w:unhideWhenUsed="0"/>
-    <w:lsdException w:name="Light List Accent 4" w:semiHidden="0" w:uiPriority="61" w:unhideWhenUsed="0"/>
-    <w:lsdException w:name="Light Grid Accent 4" w:semiHidden="0" w:uiPriority="62" w:unhideWhenUsed="0"/>
-    <w:lsdException w:name="Medium Shading 1 Accent 4" w:semiHidden="0" w:uiPriority="63" w:unhideWhenUsed="0"/>
-    <w:lsdException w:name="Medium Shading 2 Accent 4" w:semiHidden="0" w:uiPriority="64" w:unhideWhenUsed="0"/>
-    <w:lsdException w:name="Medium List 1 Accent 4" w:semiHidden="0" w:uiPriority="65" w:unhideWhenUsed="0"/>
-    <w:lsdException w:name="Medium List 2 Accent 4" w:semiHidden="0" w:uiPriority="66" w:unhideWhenUsed="0"/>
-    <w:lsdException w:name="Medium Grid 1 Accent 4" w:semiHidden="0" w:uiPriority="67" w:unhideWhenUsed="0"/>
-    <w:lsdException w:name="Medium Grid 2 Accent 4" w:semiHidden="0" w:uiPriority="68" w:unhideWhenUsed="0"/>
-    <w:lsdException w:name="Medium Grid 3 Accent 4" w:semiHidden="0" w:uiPriority="69" w:unhideWhenUsed="0"/>
-    <w:lsdException w:name="Dark List Accent 4" w:semiHidden="0" w:uiPriority="70" w:unhideWhenUsed="0"/>
-    <w:lsdException w:name="Colorful Shading Accent 4" w:semiHidden="0" w:uiPriority="71" w:unhideWhenUsed="0"/>
-    <w:lsdException w:name="Colorful List Accent 4" w:semiHidden="0" w:uiPriority="72" w:unhideWhenUsed="0"/>
-    <w:lsdException w:name="Colorful Grid Accent 4" w:semiHidden="0" w:uiPriority="73" w:unhideWhenUsed="0"/>
-    <w:lsdException w:name="Light Shading Accent 5" w:semiHidden="0" w:uiPriority="60" w:unhideWhenUsed="0"/>
-    <w:lsdException w:name="Light List Accent 5" w:semiHidden="0" w:uiPriority="61" w:unhideWhenUsed="0"/>
-    <w:lsdException w:name="Light Grid Accent 5" w:semiHidden="0" w:uiPriority="62" w:unhideWhenUsed="0"/>
-    <w:lsdException w:name="Medium Shading 1 Accent 5" w:semiHidden="0" w:uiPriority="63" w:unhideWhenUsed="0"/>
-    <w:lsdException w:name="Medium Shading 2 Accent 5" w:semiHidden="0" w:uiPriority="64" w:unhideWhenUsed="0"/>
-    <w:lsdException w:name="Medium List 1 Accent 5" w:semiHidden="0" w:uiPriority="65" w:unhideWhenUsed="0"/>
-    <w:lsdException w:name="Medium List 2 Accent 5" w:semiHidden="0" w:uiPriority="66" w:unhideWhenUsed="0"/>
-    <w:lsdException w:name="Medium Grid 1 Accent 5" w:semiHidden="0" w:uiPriority="67" w:unhideWhenUsed="0"/>
-    <w:lsdException w:name="Medium Grid 2 Accent 5" w:semiHidden="0" w:uiPriority="68" w:unhideWhenUsed="0"/>
-    <w:lsdException w:name="Medium Grid 3 Accent 5" w:semiHidden="0" w:uiPriority="69" w:unhideWhenUsed="0"/>
-    <w:lsdException w:name="Dark List Accent 5" w:semiHidden="0" w:uiPriority="70" w:unhideWhenUsed="0"/>
-    <w:lsdException w:name="Colorful Shading Accent 5" w:semiHidden="0" w:uiPriority="71" w:unhideWhenUsed="0"/>
-    <w:lsdException w:name="Colorful List Accent 5" w:semiHidden="0" w:uiPriority="72" w:unhideWhenUsed="0"/>
-    <w:lsdException w:name="Colorful Grid Accent 5" w:semiHidden="0" w:uiPriority="73" w:unhideWhenUsed="0"/>
-    <w:lsdException w:name="Light Shading Accent 6" w:semiHidden="0" w:uiPriority="60" w:unhideWhenUsed="0"/>
-    <w:lsdException w:name="Light List Accent 6" w:semiHidden="0" w:uiPriority="61" w:unhideWhenUsed="0"/>
-    <w:lsdException w:name="Light Grid Accent 6" w:semiHidden="0" w:uiPriority="62" w:unhideWhenUsed="0"/>
-    <w:lsdException w:name="Medium Shading 1 Accent 6" w:semiHidden="0" w:uiPriority="63" w:unhideWhenUsed="0"/>
-    <w:lsdException w:name="Medium Shading 2 Accent 6" w:semiHidden="0" w:uiPriority="64" w:unhideWhenUsed="0"/>
-    <w:lsdException w:name="Medium List 1 Accent 6" w:semiHidden="0" w:uiPriority="65" w:unhideWhenUsed="0"/>
-    <w:lsdException w:name="Medium List 2 Accent 6" w:semiHidden="0" w:uiPriority="66" w:unhideWhenUsed="0"/>
-    <w:lsdException w:name="Medium Grid 1 Accent 6" w:semiHidden="0" w:uiPriority="67" w:unhideWhenUsed="0"/>
-    <w:lsdException w:name="Medium Grid 2 Accent 6" w:semiHidden="0" w:uiPriority="68" w:unhideWhenUsed="0"/>
-    <w:lsdException w:name="Medium Grid 3 Accent 6" w:semiHidden="0" w:uiPriority="69" w:unhideWhenUsed="0"/>
-    <w:lsdException w:name="Dark List Accent 6" w:semiHidden="0" w:uiPriority="70" w:unhideWhenUsed="0"/>
-    <w:lsdException w:name="Colorful Shading Accent 6" w:semiHidden="0" w:uiPriority="71" w:unhideWhenUsed="0"/>
-    <w:lsdException w:name="Colorful List Accent 6" w:semiHidden="0" w:uiPriority="72" w:unhideWhenUsed="0"/>
-    <w:lsdException w:name="Colorful Grid Accent 6" w:semiHidden="0" w:uiPriority="73" w:unhideWhenUsed="0"/>
-    <w:lsdException w:name="Subtle Emphasis" w:semiHidden="0" w:uiPriority="19" w:unhideWhenUsed="0" w:qFormat="1"/>
-    <w:lsdException w:name="Intense Emphasis" w:semiHidden="0" w:uiPriority="21" w:unhideWhenUsed="0" w:qFormat="1"/>
-    <w:lsdException w:name="Subtle Reference" w:semiHidden="0" w:uiPriority="31" w:unhideWhenUsed="0" w:qFormat="1"/>
-    <w:lsdException w:name="Intense Reference" w:semiHidden="0" w:uiPriority="32" w:unhideWhenUsed="0" w:qFormat="1"/>
-    <w:lsdException w:name="Book Title" w:semiHidden="0" w:uiPriority="33" w:unhideWhenUsed="0" w:qFormat="1"/>
-    <w:lsdException w:name="Bibliography" w:uiPriority="37"/>
-    <w:lsdException w:name="TOC Heading" w:uiPriority="39" w:qFormat="1"/>
-  </w:latentStyles>
-  <w:style w:type="paragraph" w:default="1" w:styleId="Normal">
-    <w:name w:val="Normal"/>
-    <w:qFormat/>
-  </w:style>
-  <w:style w:type="character" w:default="1" w:styleId="Fontepargpadro">
-    <w:name w:val="Default Paragraph Font"/>
-    <w:uiPriority w:val="1"/>
-    <w:semiHidden/>
-    <w:unhideWhenUsed/>
-  </w:style>
-  <w:style w:type="table" w:default="1" w:styleId="Tabelanormal">
-    <w:name w:val="Normal Table"/>
-    <w:uiPriority w:val="99"/>
-    <w:semiHidden/>
-    <w:unhideWhenUsed/>
-    <w:tblPr>
-      <w:tblInd w:w="0" w:type="dxa"/>
-      <w:tblCellMar>
-        <w:top w:w="0" w:type="dxa"/>
-        <w:left w:w="108" w:type="dxa"/>
-        <w:bottom w:w="0" w:type="dxa"/>
-        <w:right w:w="108" w:type="dxa"/>
-      </w:tblCellMar>
-    </w:tblPr>
-  </w:style>
-  <w:style w:type="numbering" w:default="1" w:styleId="Semlista">
-    <w:name w:val="No List"/>
-    <w:uiPriority w:val="99"/>
-    <w:semiHidden/>
-    <w:unhideWhenUsed/>
-  </w:style>
-  <w:style w:type="paragraph" w:styleId="PargrafodaLista">
-    <w:name w:val="List Paragraph"/>
-    <w:basedOn w:val="Normal"/>
-    <w:uiPriority w:val="34"/>
-    <w:qFormat/>
-    <w:rsid w:val="008B4326"/>
-    <w:pPr>
-      <w:ind w:left="720"/>
-      <w:contextualSpacing/>
-    </w:pPr>
-  </w:style>
-  <w:style w:type="paragraph" w:styleId="Textodebalo">
-    <w:name w:val="Balloon Text"/>
-    <w:basedOn w:val="Normal"/>
-    <w:link w:val="TextodebaloChar"/>
-    <w:uiPriority w:val="99"/>
-    <w:semiHidden/>
-    <w:unhideWhenUsed/>
-    <w:rsid w:val="008B4326"/>
-    <w:pPr>
-      <w:spacing w:after="0" w:line="240" w:lineRule="auto"/>
-    </w:pPr>
-    <w:rPr>
-      <w:rFonts w:ascii="Tahoma" w:hAnsi="Tahoma" w:cs="Tahoma"/>
-      <w:sz w:val="16"/>
-      <w:szCs w:val="16"/>
-    </w:rPr>
-  </w:style>
-  <w:style w:type="character" w:customStyle="1" w:styleId="TextodebaloChar">
-    <w:name w:val="Texto de balão Char"/>
-    <w:basedOn w:val="Fontepargpadro"/>
-    <w:link w:val="Textodebalo"/>
-    <w:uiPriority w:val="99"/>
-    <w:semiHidden/>
-    <w:rsid w:val="008B4326"/>
-    <w:rPr>
-      <w:rFonts w:ascii="Tahoma" w:hAnsi="Tahoma" w:cs="Tahoma"/>
-      <w:sz w:val="16"/>
-      <w:szCs w:val="16"/>
-    </w:rPr>
-  </w:style>
-  <w:style w:type="paragraph" w:styleId="Legenda">
-    <w:name w:val="caption"/>
-    <w:basedOn w:val="Normal"/>
-    <w:next w:val="Normal"/>
-    <w:uiPriority w:val="35"/>
-    <w:unhideWhenUsed/>
-    <w:qFormat/>
-    <w:rsid w:val="008B4326"/>
-    <w:pPr>
-      <w:spacing w:line="240" w:lineRule="auto"/>
-    </w:pPr>
-    <w:rPr>
-      <w:b/>
-      <w:bCs/>
-      <w:color w:val="4F81BD" w:themeColor="accent1"/>
-      <w:sz w:val="18"/>
-      <w:szCs w:val="18"/>
-    </w:rPr>
-  </w:style>
-  <w:style w:type="character" w:styleId="Hyperlink">
-    <w:name w:val="Hyperlink"/>
-    <w:basedOn w:val="Fontepargpadro"/>
+    <w:basedOn w:val="DefaultParagraphFont"/>
     <w:uiPriority w:val="99"/>
     <w:unhideWhenUsed/>
     <w:rsid w:val="00501FE9"/>
@@ -6294,7 +6059,7 @@
 </file>
 
 <file path=customXml/itemProps1.xml><?xml version="1.0" encoding="utf-8"?>
-<ds:datastoreItem xmlns:ds="http://schemas.openxmlformats.org/officeDocument/2006/customXml" ds:itemID="{758814C0-1114-41E6-920B-21A3B7E11CA0}">
+<ds:datastoreItem xmlns:ds="http://schemas.openxmlformats.org/officeDocument/2006/customXml" ds:itemID="{A504A1E0-79DE-498F-99AD-AF3444002F6B}">
   <ds:schemaRefs>
     <ds:schemaRef ds:uri="http://schemas.openxmlformats.org/officeDocument/2006/bibliography"/>
   </ds:schemaRefs>

--- a/Manual do Proprietário - SIROC versão 1.9.9.docx
+++ b/Manual do Proprietário - SIROC versão 1.9.9.docx
@@ -325,6 +325,9 @@
         <w:t>:</w:t>
       </w:r>
       <w:r>
+        <w:t xml:space="preserve"> </w:t>
+      </w:r>
+      <w:r>
         <w:rPr>
           <w:b/>
         </w:rPr>
@@ -340,13 +343,46 @@
         <w:t>Backup</w:t>
       </w:r>
       <w:r>
-        <w:t xml:space="preserve"> e </w:t>
+        <w:t>,</w:t>
+      </w:r>
+      <w:r>
+        <w:rPr>
+          <w:b/>
+        </w:rPr>
+        <w:t xml:space="preserve"> </w:t>
       </w:r>
       <w:r>
         <w:rPr>
           <w:b/>
         </w:rPr>
         <w:t>Google Drive</w:t>
+      </w:r>
+      <w:r>
+        <w:t xml:space="preserve">, </w:t>
+      </w:r>
+      <w:r>
+        <w:rPr>
+          <w:b/>
+        </w:rPr>
+        <w:t>Ajuda</w:t>
+      </w:r>
+      <w:r>
+        <w:t xml:space="preserve"> e Informações sobre o </w:t>
+      </w:r>
+      <w:r>
+        <w:rPr>
+          <w:b/>
+        </w:rPr>
+        <w:t>Sistema</w:t>
+      </w:r>
+      <w:r>
+        <w:t xml:space="preserve"> e os </w:t>
+      </w:r>
+      <w:r>
+        <w:rPr>
+          <w:b/>
+        </w:rPr>
+        <w:t>Desenvolvedores</w:t>
       </w:r>
       <w:r>
         <w:t xml:space="preserve">(Figura 2.a); </w:t>
@@ -639,8 +675,9 @@
         </w:rPr>
         <w:t>Tela inicial do sistema</w:t>
       </w:r>
-    </w:p>
-    <w:p/>
+      <w:bookmarkStart w:id="0" w:name="_GoBack"/>
+      <w:bookmarkEnd w:id="0"/>
+    </w:p>
     <w:p>
       <w:pPr>
         <w:keepNext/>
@@ -653,9 +690,9 @@
         </w:rPr>
         <w:drawing>
           <wp:inline distT="0" distB="0" distL="0" distR="0">
-            <wp:extent cx="5391150" cy="1724025"/>
-            <wp:effectExtent l="0" t="0" r="0" b="9525"/>
-            <wp:docPr id="2" name="Imagem 2" descr="C:\Users\Proclima\Google Drive\NBNG\Siroc\menuArquivo.png"/>
+            <wp:extent cx="5391150" cy="2066925"/>
+            <wp:effectExtent l="0" t="0" r="0" b="0"/>
+            <wp:docPr id="23" name="Picture 23"/>
             <wp:cNvGraphicFramePr>
               <a:graphicFrameLocks xmlns:a="http://schemas.openxmlformats.org/drawingml/2006/main" noChangeAspect="1"/>
             </wp:cNvGraphicFramePr>
@@ -663,7 +700,7 @@
               <a:graphicData uri="http://schemas.openxmlformats.org/drawingml/2006/picture">
                 <pic:pic xmlns:pic="http://schemas.openxmlformats.org/drawingml/2006/picture">
                   <pic:nvPicPr>
-                    <pic:cNvPr id="0" name="Picture 2" descr="C:\Users\Proclima\Google Drive\NBNG\Siroc\menuArquivo.png"/>
+                    <pic:cNvPr id="0" name="Picture 1"/>
                     <pic:cNvPicPr>
                       <a:picLocks noChangeAspect="1" noChangeArrowheads="1"/>
                     </pic:cNvPicPr>
@@ -684,7 +721,7 @@
                   <pic:spPr bwMode="auto">
                     <a:xfrm>
                       <a:off x="0" y="0"/>
-                      <a:ext cx="5391150" cy="1724025"/>
+                      <a:ext cx="5391150" cy="2066925"/>
                     </a:xfrm>
                     <a:prstGeom prst="rect">
                       <a:avLst/>
@@ -5004,18 +5041,7 @@
           <w:sz w:val="20"/>
           <w:szCs w:val="20"/>
         </w:rPr>
-        <w:t>Romaneio NF por Fornece</w:t>
-      </w:r>
-      <w:bookmarkStart w:id="0" w:name="_GoBack"/>
-      <w:bookmarkEnd w:id="0"/>
-      <w:r>
-        <w:rPr>
-          <w:b w:val="0"/>
-          <w:color w:val="auto"/>
-          <w:sz w:val="20"/>
-          <w:szCs w:val="20"/>
-        </w:rPr>
-        <w:t>dor e intervalo de datas</w:t>
+        <w:t>Romaneio NF por Fornecedor e intervalo de datas</w:t>
       </w:r>
     </w:p>
     <w:sectPr>
@@ -6059,7 +6085,7 @@
 </file>
 
 <file path=customXml/itemProps1.xml><?xml version="1.0" encoding="utf-8"?>
-<ds:datastoreItem xmlns:ds="http://schemas.openxmlformats.org/officeDocument/2006/customXml" ds:itemID="{A504A1E0-79DE-498F-99AD-AF3444002F6B}">
+<ds:datastoreItem xmlns:ds="http://schemas.openxmlformats.org/officeDocument/2006/customXml" ds:itemID="{BB3DC86B-5984-4628-A135-6198F349D707}">
   <ds:schemaRefs>
     <ds:schemaRef ds:uri="http://schemas.openxmlformats.org/officeDocument/2006/bibliography"/>
   </ds:schemaRefs>

--- a/Manual do Proprietário - SIROC versão 1.9.9.docx
+++ b/Manual do Proprietário - SIROC versão 1.9.9.docx
@@ -10,6 +10,8 @@
           <w:szCs w:val="32"/>
         </w:rPr>
       </w:pPr>
+      <w:bookmarkStart w:id="0" w:name="_GoBack"/>
+      <w:bookmarkEnd w:id="0"/>
       <w:r>
         <w:rPr>
           <w:b/>
@@ -675,8 +677,6 @@
         </w:rPr>
         <w:t>Tela inicial do sistema</w:t>
       </w:r>
-      <w:bookmarkStart w:id="0" w:name="_GoBack"/>
-      <w:bookmarkEnd w:id="0"/>
     </w:p>
     <w:p>
       <w:pPr>
@@ -6085,7 +6085,7 @@
 </file>
 
 <file path=customXml/itemProps1.xml><?xml version="1.0" encoding="utf-8"?>
-<ds:datastoreItem xmlns:ds="http://schemas.openxmlformats.org/officeDocument/2006/customXml" ds:itemID="{BB3DC86B-5984-4628-A135-6198F349D707}">
+<ds:datastoreItem xmlns:ds="http://schemas.openxmlformats.org/officeDocument/2006/customXml" ds:itemID="{A8653923-B5DF-4E2B-BE88-F9E417DC9567}">
   <ds:schemaRefs>
     <ds:schemaRef ds:uri="http://schemas.openxmlformats.org/officeDocument/2006/bibliography"/>
   </ds:schemaRefs>

--- a/Manual do Proprietário - SIROC versão 1.9.9.docx
+++ b/Manual do Proprietário - SIROC versão 1.9.9.docx
@@ -1,6 +1,6 @@
 
 <file path=word/document.xml><?xml version="1.0" encoding="utf-8"?>
-<w:document xmlns:wpc="http://schemas.microsoft.com/office/word/2010/wordprocessingCanvas" xmlns:mc="http://schemas.openxmlformats.org/markup-compatibility/2006" xmlns:o="urn:schemas-microsoft-com:office:office" xmlns:r="http://schemas.openxmlformats.org/officeDocument/2006/relationships" xmlns:m="http://schemas.openxmlformats.org/officeDocument/2006/math" xmlns:v="urn:schemas-microsoft-com:vml" xmlns:wp14="http://schemas.microsoft.com/office/word/2010/wordprocessingDrawing" xmlns:wp="http://schemas.openxmlformats.org/drawingml/2006/wordprocessingDrawing" xmlns:w10="urn:schemas-microsoft-com:office:word" xmlns:w="http://schemas.openxmlformats.org/wordprocessingml/2006/main" xmlns:w14="http://schemas.microsoft.com/office/word/2010/wordml" xmlns:w15="http://schemas.microsoft.com/office/word/2012/wordml" xmlns:wpg="http://schemas.microsoft.com/office/word/2010/wordprocessingGroup" xmlns:wpi="http://schemas.microsoft.com/office/word/2010/wordprocessingInk" xmlns:wne="http://schemas.microsoft.com/office/word/2006/wordml" xmlns:wps="http://schemas.microsoft.com/office/word/2010/wordprocessingShape" mc:Ignorable="w14 w15 wp14">
+<w:document xmlns:wpc="http://schemas.microsoft.com/office/word/2010/wordprocessingCanvas" xmlns:mc="http://schemas.openxmlformats.org/markup-compatibility/2006" xmlns:o="urn:schemas-microsoft-com:office:office" xmlns:r="http://schemas.openxmlformats.org/officeDocument/2006/relationships" xmlns:m="http://schemas.openxmlformats.org/officeDocument/2006/math" xmlns:v="urn:schemas-microsoft-com:vml" xmlns:wp14="http://schemas.microsoft.com/office/word/2010/wordprocessingDrawing" xmlns:wp="http://schemas.openxmlformats.org/drawingml/2006/wordprocessingDrawing" xmlns:w10="urn:schemas-microsoft-com:office:word" xmlns:w="http://schemas.openxmlformats.org/wordprocessingml/2006/main" xmlns:w14="http://schemas.microsoft.com/office/word/2010/wordml" xmlns:wpg="http://schemas.microsoft.com/office/word/2010/wordprocessingGroup" xmlns:wpi="http://schemas.microsoft.com/office/word/2010/wordprocessingInk" xmlns:wne="http://schemas.microsoft.com/office/word/2006/wordml" xmlns:wps="http://schemas.microsoft.com/office/word/2010/wordprocessingShape" mc:Ignorable="w14 wp14">
   <w:body>
     <w:p>
       <w:pPr>
@@ -10,8 +10,6 @@
           <w:szCs w:val="32"/>
         </w:rPr>
       </w:pPr>
-      <w:bookmarkStart w:id="0" w:name="_GoBack"/>
-      <w:bookmarkEnd w:id="0"/>
       <w:r>
         <w:rPr>
           <w:b/>
@@ -260,7 +258,7 @@
     </w:p>
     <w:p>
       <w:pPr>
-        <w:pStyle w:val="ListParagraph"/>
+        <w:pStyle w:val="PargrafodaLista"/>
         <w:numPr>
           <w:ilvl w:val="0"/>
           <w:numId w:val="1"/>
@@ -285,7 +283,7 @@
     </w:p>
     <w:p>
       <w:pPr>
-        <w:pStyle w:val="ListParagraph"/>
+        <w:pStyle w:val="PargrafodaLista"/>
         <w:spacing w:line="360" w:lineRule="auto"/>
         <w:ind w:left="0" w:firstLine="709"/>
         <w:jc w:val="both"/>
@@ -380,6 +378,7 @@
       <w:r>
         <w:t xml:space="preserve"> e os </w:t>
       </w:r>
+      <w:proofErr w:type="gramStart"/>
       <w:r>
         <w:rPr>
           <w:b/>
@@ -387,7 +386,11 @@
         <w:t>Desenvolvedores</w:t>
       </w:r>
       <w:r>
-        <w:t xml:space="preserve">(Figura 2.a); </w:t>
+        <w:t>(</w:t>
+      </w:r>
+      <w:proofErr w:type="gramEnd"/>
+      <w:r>
+        <w:t xml:space="preserve">Figura 2.a); </w:t>
       </w:r>
       <w:r>
         <w:rPr>
@@ -513,6 +516,39 @@
         <w:rPr>
           <w:b/>
         </w:rPr>
+        <w:t>Balanço</w:t>
+      </w:r>
+      <w:r>
+        <w:rPr>
+          <w:b/>
+        </w:rPr>
+        <w:t xml:space="preserve"> – SO</w:t>
+      </w:r>
+      <w:r>
+        <w:t xml:space="preserve"> e </w:t>
+      </w:r>
+      <w:r>
+        <w:rPr>
+          <w:b/>
+        </w:rPr>
+        <w:t>Balanço</w:t>
+      </w:r>
+      <w:r>
+        <w:rPr>
+          <w:b/>
+        </w:rPr>
+        <w:t xml:space="preserve"> – NF</w:t>
+      </w:r>
+      <w:r>
+        <w:t>(Figura 2.e)</w:t>
+      </w:r>
+      <w:r>
+        <w:t xml:space="preserve"> e por último </w:t>
+      </w:r>
+      <w:r>
+        <w:rPr>
+          <w:b/>
+        </w:rPr>
         <w:t>Romaneio – SO</w:t>
       </w:r>
       <w:r>
@@ -525,18 +561,12 @@
         <w:t>Romaneio – NF</w:t>
       </w:r>
       <w:r>
-        <w:t>(Figura 2.e)</w:t>
-      </w:r>
-      <w:r>
-        <w:rPr>
-          <w:b/>
-        </w:rPr>
         <w:t>.</w:t>
       </w:r>
     </w:p>
     <w:p>
       <w:pPr>
-        <w:pStyle w:val="ListParagraph"/>
+        <w:pStyle w:val="PargrafodaLista"/>
         <w:keepNext/>
         <w:spacing w:after="0" w:line="240" w:lineRule="auto"/>
         <w:ind w:left="0"/>
@@ -567,7 +597,7 @@
                     </pic:cNvPicPr>
                   </pic:nvPicPr>
                   <pic:blipFill>
-                    <a:blip r:embed="rId6" cstate="print">
+                    <a:blip r:embed="rId7" cstate="print">
                       <a:extLst>
                         <a:ext uri="{28A0092B-C50C-407E-A947-70E740481C1C}">
                           <a14:useLocalDpi xmlns:a14="http://schemas.microsoft.com/office/drawing/2010/main" val="0"/>
@@ -601,7 +631,7 @@
     </w:p>
     <w:p>
       <w:pPr>
-        <w:pStyle w:val="Caption"/>
+        <w:pStyle w:val="Legenda"/>
         <w:spacing w:after="0"/>
         <w:jc w:val="center"/>
         <w:rPr>
@@ -706,7 +736,7 @@
                     </pic:cNvPicPr>
                   </pic:nvPicPr>
                   <pic:blipFill>
-                    <a:blip r:embed="rId7">
+                    <a:blip r:embed="rId8">
                       <a:extLst>
                         <a:ext uri="{28A0092B-C50C-407E-A947-70E740481C1C}">
                           <a14:useLocalDpi xmlns:a14="http://schemas.microsoft.com/office/drawing/2010/main" val="0"/>
@@ -740,7 +770,7 @@
     </w:p>
     <w:p>
       <w:pPr>
-        <w:pStyle w:val="Caption"/>
+        <w:pStyle w:val="Legenda"/>
         <w:spacing w:after="0"/>
         <w:jc w:val="center"/>
         <w:rPr>
@@ -815,14 +845,25 @@
         </w:rPr>
         <w:t xml:space="preserve">- </w:t>
       </w:r>
-      <w:r>
-        <w:rPr>
-          <w:b w:val="0"/>
-          <w:color w:val="auto"/>
-          <w:sz w:val="20"/>
-          <w:szCs w:val="20"/>
-        </w:rPr>
-        <w:t>Sub menus do menu Arquivo</w:t>
+      <w:proofErr w:type="gramStart"/>
+      <w:r>
+        <w:rPr>
+          <w:b w:val="0"/>
+          <w:color w:val="auto"/>
+          <w:sz w:val="20"/>
+          <w:szCs w:val="20"/>
+        </w:rPr>
+        <w:t>Sub menus</w:t>
+      </w:r>
+      <w:proofErr w:type="gramEnd"/>
+      <w:r>
+        <w:rPr>
+          <w:b w:val="0"/>
+          <w:color w:val="auto"/>
+          <w:sz w:val="20"/>
+          <w:szCs w:val="20"/>
+        </w:rPr>
+        <w:t xml:space="preserve"> do menu Arquivo</w:t>
       </w:r>
     </w:p>
     <w:p>
@@ -854,7 +895,7 @@
                     </pic:cNvPicPr>
                   </pic:nvPicPr>
                   <pic:blipFill>
-                    <a:blip r:embed="rId8">
+                    <a:blip r:embed="rId9">
                       <a:extLst>
                         <a:ext uri="{28A0092B-C50C-407E-A947-70E740481C1C}">
                           <a14:useLocalDpi xmlns:a14="http://schemas.microsoft.com/office/drawing/2010/main" val="0"/>
@@ -888,7 +929,7 @@
     </w:p>
     <w:p>
       <w:pPr>
-        <w:pStyle w:val="Caption"/>
+        <w:pStyle w:val="Legenda"/>
         <w:spacing w:after="0"/>
         <w:jc w:val="center"/>
         <w:rPr>
@@ -906,14 +947,25 @@
         </w:rPr>
         <w:t xml:space="preserve">Figura 2.b - </w:t>
       </w:r>
-      <w:r>
-        <w:rPr>
-          <w:b w:val="0"/>
-          <w:color w:val="auto"/>
-          <w:sz w:val="20"/>
-          <w:szCs w:val="20"/>
-        </w:rPr>
-        <w:t>Sub menus do menu Clientes</w:t>
+      <w:proofErr w:type="gramStart"/>
+      <w:r>
+        <w:rPr>
+          <w:b w:val="0"/>
+          <w:color w:val="auto"/>
+          <w:sz w:val="20"/>
+          <w:szCs w:val="20"/>
+        </w:rPr>
+        <w:t>Sub menus</w:t>
+      </w:r>
+      <w:proofErr w:type="gramEnd"/>
+      <w:r>
+        <w:rPr>
+          <w:b w:val="0"/>
+          <w:color w:val="auto"/>
+          <w:sz w:val="20"/>
+          <w:szCs w:val="20"/>
+        </w:rPr>
+        <w:t xml:space="preserve"> do menu Clientes</w:t>
       </w:r>
     </w:p>
     <w:p/>
@@ -945,7 +997,7 @@
                     </pic:cNvPicPr>
                   </pic:nvPicPr>
                   <pic:blipFill>
-                    <a:blip r:embed="rId9">
+                    <a:blip r:embed="rId10">
                       <a:extLst>
                         <a:ext uri="{28A0092B-C50C-407E-A947-70E740481C1C}">
                           <a14:useLocalDpi xmlns:a14="http://schemas.microsoft.com/office/drawing/2010/main" val="0"/>
@@ -979,7 +1031,7 @@
     </w:p>
     <w:p>
       <w:pPr>
-        <w:pStyle w:val="Caption"/>
+        <w:pStyle w:val="Legenda"/>
         <w:spacing w:after="0"/>
         <w:jc w:val="center"/>
         <w:rPr>
@@ -997,14 +1049,25 @@
         </w:rPr>
         <w:t xml:space="preserve">Figura 2.c - </w:t>
       </w:r>
-      <w:r>
-        <w:rPr>
-          <w:b w:val="0"/>
-          <w:color w:val="auto"/>
-          <w:sz w:val="20"/>
-          <w:szCs w:val="20"/>
-        </w:rPr>
-        <w:t>Sub menus do menu Fornecedor</w:t>
+      <w:proofErr w:type="gramStart"/>
+      <w:r>
+        <w:rPr>
+          <w:b w:val="0"/>
+          <w:color w:val="auto"/>
+          <w:sz w:val="20"/>
+          <w:szCs w:val="20"/>
+        </w:rPr>
+        <w:t>Sub menus</w:t>
+      </w:r>
+      <w:proofErr w:type="gramEnd"/>
+      <w:r>
+        <w:rPr>
+          <w:b w:val="0"/>
+          <w:color w:val="auto"/>
+          <w:sz w:val="20"/>
+          <w:szCs w:val="20"/>
+        </w:rPr>
+        <w:t xml:space="preserve"> do menu Fornecedor</w:t>
       </w:r>
     </w:p>
     <w:p/>
@@ -1036,7 +1099,7 @@
                     </pic:cNvPicPr>
                   </pic:nvPicPr>
                   <pic:blipFill>
-                    <a:blip r:embed="rId10">
+                    <a:blip r:embed="rId11">
                       <a:extLst>
                         <a:ext uri="{28A0092B-C50C-407E-A947-70E740481C1C}">
                           <a14:useLocalDpi xmlns:a14="http://schemas.microsoft.com/office/drawing/2010/main" val="0"/>
@@ -1070,7 +1133,7 @@
     </w:p>
     <w:p>
       <w:pPr>
-        <w:pStyle w:val="Caption"/>
+        <w:pStyle w:val="Legenda"/>
         <w:spacing w:after="0"/>
         <w:jc w:val="center"/>
         <w:rPr>
@@ -1104,14 +1167,25 @@
         </w:rPr>
         <w:t xml:space="preserve"> - </w:t>
       </w:r>
-      <w:r>
-        <w:rPr>
-          <w:b w:val="0"/>
-          <w:color w:val="auto"/>
-          <w:sz w:val="20"/>
-          <w:szCs w:val="20"/>
-        </w:rPr>
-        <w:t>Sub menus do menu Produtos</w:t>
+      <w:proofErr w:type="gramStart"/>
+      <w:r>
+        <w:rPr>
+          <w:b w:val="0"/>
+          <w:color w:val="auto"/>
+          <w:sz w:val="20"/>
+          <w:szCs w:val="20"/>
+        </w:rPr>
+        <w:t>Sub menus</w:t>
+      </w:r>
+      <w:proofErr w:type="gramEnd"/>
+      <w:r>
+        <w:rPr>
+          <w:b w:val="0"/>
+          <w:color w:val="auto"/>
+          <w:sz w:val="20"/>
+          <w:szCs w:val="20"/>
+        </w:rPr>
+        <w:t xml:space="preserve"> do menu Produtos</w:t>
       </w:r>
     </w:p>
     <w:p/>
@@ -1127,9 +1201,9 @@
         </w:rPr>
         <w:drawing>
           <wp:inline distT="0" distB="0" distL="0" distR="0">
-            <wp:extent cx="5400675" cy="1628775"/>
-            <wp:effectExtent l="0" t="0" r="9525" b="9525"/>
-            <wp:docPr id="6" name="Imagem 6" descr="C:\Users\Proclima\Google Drive\NBNG\Siroc\menuPedidos.png"/>
+            <wp:extent cx="5400675" cy="2190750"/>
+            <wp:effectExtent l="0" t="0" r="0" b="0"/>
+            <wp:docPr id="2" name="Imagem 2" descr="C:\Users\Proclima\Google Drive\NBNG\Siroc\Imagens\menuPedidos.png"/>
             <wp:cNvGraphicFramePr>
               <a:graphicFrameLocks xmlns:a="http://schemas.openxmlformats.org/drawingml/2006/main" noChangeAspect="1"/>
             </wp:cNvGraphicFramePr>
@@ -1137,13 +1211,13 @@
               <a:graphicData uri="http://schemas.openxmlformats.org/drawingml/2006/picture">
                 <pic:pic xmlns:pic="http://schemas.openxmlformats.org/drawingml/2006/picture">
                   <pic:nvPicPr>
-                    <pic:cNvPr id="0" name="Picture 6" descr="C:\Users\Proclima\Google Drive\NBNG\Siroc\menuPedidos.png"/>
+                    <pic:cNvPr id="0" name="Picture 1" descr="C:\Users\Proclima\Google Drive\NBNG\Siroc\Imagens\menuPedidos.png"/>
                     <pic:cNvPicPr>
                       <a:picLocks noChangeAspect="1" noChangeArrowheads="1"/>
                     </pic:cNvPicPr>
                   </pic:nvPicPr>
                   <pic:blipFill>
-                    <a:blip r:embed="rId11">
+                    <a:blip r:embed="rId12">
                       <a:extLst>
                         <a:ext uri="{28A0092B-C50C-407E-A947-70E740481C1C}">
                           <a14:useLocalDpi xmlns:a14="http://schemas.microsoft.com/office/drawing/2010/main" val="0"/>
@@ -1158,7 +1232,7 @@
                   <pic:spPr bwMode="auto">
                     <a:xfrm>
                       <a:off x="0" y="0"/>
-                      <a:ext cx="5400675" cy="1628775"/>
+                      <a:ext cx="5400675" cy="2190750"/>
                     </a:xfrm>
                     <a:prstGeom prst="rect">
                       <a:avLst/>
@@ -1177,7 +1251,7 @@
     </w:p>
     <w:p>
       <w:pPr>
-        <w:pStyle w:val="Caption"/>
+        <w:pStyle w:val="Legenda"/>
         <w:spacing w:after="0"/>
         <w:jc w:val="center"/>
         <w:rPr>
@@ -1211,14 +1285,25 @@
         </w:rPr>
         <w:t xml:space="preserve"> - </w:t>
       </w:r>
-      <w:r>
-        <w:rPr>
-          <w:b w:val="0"/>
-          <w:color w:val="auto"/>
-          <w:sz w:val="20"/>
-          <w:szCs w:val="20"/>
-        </w:rPr>
-        <w:t>Sub menus do menu Pedidos</w:t>
+      <w:proofErr w:type="gramStart"/>
+      <w:r>
+        <w:rPr>
+          <w:b w:val="0"/>
+          <w:color w:val="auto"/>
+          <w:sz w:val="20"/>
+          <w:szCs w:val="20"/>
+        </w:rPr>
+        <w:t>Sub menus</w:t>
+      </w:r>
+      <w:proofErr w:type="gramEnd"/>
+      <w:r>
+        <w:rPr>
+          <w:b w:val="0"/>
+          <w:color w:val="auto"/>
+          <w:sz w:val="20"/>
+          <w:szCs w:val="20"/>
+        </w:rPr>
+        <w:t xml:space="preserve"> do menu Pedidos</w:t>
       </w:r>
     </w:p>
     <w:p>
@@ -1228,12 +1313,7 @@
     </w:p>
     <w:p>
       <w:pPr>
-        <w:spacing w:line="360" w:lineRule="auto"/>
-      </w:pPr>
-    </w:p>
-    <w:p>
-      <w:pPr>
-        <w:pStyle w:val="ListParagraph"/>
+        <w:pStyle w:val="PargrafodaLista"/>
         <w:numPr>
           <w:ilvl w:val="1"/>
           <w:numId w:val="1"/>
@@ -1258,7 +1338,15 @@
       </w:pPr>
       <w:r>
         <w:tab/>
-        <w:t xml:space="preserve">Ao clicar no sub menu Backup mostrado na Figura 2.a, o usuário irá gerar um arquivo de Backup </w:t>
+        <w:t xml:space="preserve">Ao clicar no </w:t>
+      </w:r>
+      <w:proofErr w:type="gramStart"/>
+      <w:r>
+        <w:t>sub menu</w:t>
+      </w:r>
+      <w:proofErr w:type="gramEnd"/>
+      <w:r>
+        <w:t xml:space="preserve"> Backup mostrado na Figura 2.a, o usuário irá gerar um arquivo de Backup </w:t>
       </w:r>
       <w:r>
         <w:t xml:space="preserve">que ficará salvo na pasta do sistema em C:\Cella\Backups\. </w:t>
@@ -1277,7 +1365,15 @@
         <w:t xml:space="preserve">após a realização do backup </w:t>
       </w:r>
       <w:r>
-        <w:t>a intenção é salvar no Google Drive, primeiramente você precisa estar conectado a internet, então clique no segundo sub menu, assim abrirá uma janela (Figura 3</w:t>
+        <w:t xml:space="preserve">a intenção é salvar no Google Drive, primeiramente você precisa estar conectado a internet, então clique no segundo </w:t>
+      </w:r>
+      <w:proofErr w:type="gramStart"/>
+      <w:r>
+        <w:t>sub menu</w:t>
+      </w:r>
+      <w:proofErr w:type="gramEnd"/>
+      <w:r>
+        <w:t>, assim abrirá uma janela (Figura 3</w:t>
       </w:r>
       <w:r>
         <w:t>.a</w:t>
@@ -1339,7 +1435,7 @@
                     </pic:cNvPicPr>
                   </pic:nvPicPr>
                   <pic:blipFill>
-                    <a:blip r:embed="rId12">
+                    <a:blip r:embed="rId13">
                       <a:extLst>
                         <a:ext uri="{28A0092B-C50C-407E-A947-70E740481C1C}">
                           <a14:useLocalDpi xmlns:a14="http://schemas.microsoft.com/office/drawing/2010/main" val="0"/>
@@ -1373,7 +1469,7 @@
     </w:p>
     <w:p>
       <w:pPr>
-        <w:pStyle w:val="Caption"/>
+        <w:pStyle w:val="Legenda"/>
         <w:spacing w:after="0"/>
         <w:jc w:val="center"/>
         <w:rPr>
@@ -1479,7 +1575,7 @@
                     </pic:cNvPicPr>
                   </pic:nvPicPr>
                   <pic:blipFill>
-                    <a:blip r:embed="rId13">
+                    <a:blip r:embed="rId14">
                       <a:extLst>
                         <a:ext uri="{28A0092B-C50C-407E-A947-70E740481C1C}">
                           <a14:useLocalDpi xmlns:a14="http://schemas.microsoft.com/office/drawing/2010/main" val="0"/>
@@ -1513,7 +1609,7 @@
     </w:p>
     <w:p>
       <w:pPr>
-        <w:pStyle w:val="Caption"/>
+        <w:pStyle w:val="Legenda"/>
         <w:spacing w:after="0"/>
         <w:jc w:val="center"/>
         <w:rPr>
@@ -1573,7 +1669,7 @@
                     </pic:cNvPicPr>
                   </pic:nvPicPr>
                   <pic:blipFill>
-                    <a:blip r:embed="rId14">
+                    <a:blip r:embed="rId15">
                       <a:extLst>
                         <a:ext uri="{28A0092B-C50C-407E-A947-70E740481C1C}">
                           <a14:useLocalDpi xmlns:a14="http://schemas.microsoft.com/office/drawing/2010/main" val="0"/>
@@ -1607,7 +1703,7 @@
     </w:p>
     <w:p>
       <w:pPr>
-        <w:pStyle w:val="Caption"/>
+        <w:pStyle w:val="Legenda"/>
         <w:spacing w:after="0"/>
         <w:jc w:val="center"/>
         <w:rPr>
@@ -1669,7 +1765,7 @@
                     </pic:cNvPicPr>
                   </pic:nvPicPr>
                   <pic:blipFill>
-                    <a:blip r:embed="rId15">
+                    <a:blip r:embed="rId16">
                       <a:extLst>
                         <a:ext uri="{28A0092B-C50C-407E-A947-70E740481C1C}">
                           <a14:useLocalDpi xmlns:a14="http://schemas.microsoft.com/office/drawing/2010/main" val="0"/>
@@ -1703,7 +1799,7 @@
     </w:p>
     <w:p>
       <w:pPr>
-        <w:pStyle w:val="Caption"/>
+        <w:pStyle w:val="Legenda"/>
         <w:spacing w:after="0"/>
         <w:jc w:val="center"/>
         <w:rPr>
@@ -1765,7 +1861,7 @@
                     </pic:cNvPicPr>
                   </pic:nvPicPr>
                   <pic:blipFill>
-                    <a:blip r:embed="rId16">
+                    <a:blip r:embed="rId17">
                       <a:extLst>
                         <a:ext uri="{28A0092B-C50C-407E-A947-70E740481C1C}">
                           <a14:useLocalDpi xmlns:a14="http://schemas.microsoft.com/office/drawing/2010/main" val="0"/>
@@ -1799,7 +1895,7 @@
     </w:p>
     <w:p>
       <w:pPr>
-        <w:pStyle w:val="Caption"/>
+        <w:pStyle w:val="Legenda"/>
         <w:spacing w:after="0"/>
         <w:jc w:val="center"/>
         <w:rPr>
@@ -1834,7 +1930,7 @@
     </w:p>
     <w:p>
       <w:pPr>
-        <w:pStyle w:val="ListParagraph"/>
+        <w:pStyle w:val="PargrafodaLista"/>
         <w:numPr>
           <w:ilvl w:val="1"/>
           <w:numId w:val="1"/>
@@ -1852,7 +1948,7 @@
     </w:p>
     <w:p>
       <w:pPr>
-        <w:pStyle w:val="ListParagraph"/>
+        <w:pStyle w:val="PargrafodaLista"/>
         <w:spacing w:after="0" w:line="360" w:lineRule="auto"/>
         <w:ind w:left="0" w:firstLine="720"/>
         <w:jc w:val="both"/>
@@ -1884,7 +1980,7 @@
       <w:r>
         <w:t xml:space="preserve">. O e-mail tem um padrão a ser inserido que é </w:t>
       </w:r>
-      <w:hyperlink r:id="rId17" w:history="1">
+      <w:hyperlink r:id="rId18" w:history="1">
         <w:r>
           <w:rPr>
             <w:rStyle w:val="Hyperlink"/>
@@ -1896,18 +1992,23 @@
         <w:t>, exemplo: lucas.garofolo@gmail.com</w:t>
       </w:r>
       <w:r>
-        <w:t>. Endereço, bairro, cidade, estado e CEP são os dados da entrega dos pedidos e o frete é a porcentagem em cima do pedido onde a inserção é só em números, exemplo: 2,50 ou nulo.</w:t>
-      </w:r>
-    </w:p>
-    <w:p>
-      <w:pPr>
-        <w:pStyle w:val="ListParagraph"/>
+        <w:t>. Endereço, bairro, cidade, estado e CEP são os dados da entrega dos pedidos</w:t>
+      </w:r>
+      <w:r>
+        <w:t>.</w:t>
+      </w:r>
+    </w:p>
+    <w:p>
+      <w:pPr>
+        <w:pStyle w:val="PargrafodaLista"/>
         <w:spacing w:after="0" w:line="360" w:lineRule="auto"/>
         <w:ind w:left="0" w:firstLine="720"/>
         <w:jc w:val="both"/>
       </w:pPr>
       <w:r>
-        <w:lastRenderedPageBreak/>
+        <w:t xml:space="preserve"> </w:t>
+      </w:r>
+      <w:r>
         <w:t xml:space="preserve">Logo após o preenchimento dos campos, clica-se no botão Cadastrar abaixo do formulário </w:t>
       </w:r>
       <w:r>
@@ -1919,7 +2020,7 @@
     </w:p>
     <w:p>
       <w:pPr>
-        <w:pStyle w:val="ListParagraph"/>
+        <w:pStyle w:val="PargrafodaLista"/>
         <w:keepNext/>
         <w:spacing w:after="0" w:line="240" w:lineRule="auto"/>
         <w:ind w:left="0"/>
@@ -1930,11 +2031,12 @@
           <w:noProof/>
           <w:lang w:eastAsia="pt-BR"/>
         </w:rPr>
+        <w:lastRenderedPageBreak/>
         <w:drawing>
           <wp:inline distT="0" distB="0" distL="0" distR="0">
-            <wp:extent cx="3152775" cy="2489913"/>
-            <wp:effectExtent l="0" t="0" r="0" b="5715"/>
-            <wp:docPr id="12" name="Imagem 12" descr="C:\Users\Proclima\Google Drive\NBNG\Siroc\cadastroCliente.PNG"/>
+            <wp:extent cx="4076700" cy="2535333"/>
+            <wp:effectExtent l="0" t="0" r="0" b="0"/>
+            <wp:docPr id="34" name="Imagem 34" descr="C:\Users\Proclima\Google Drive\NBNG\Siroc\Imagens\cadastroCliente.PNG"/>
             <wp:cNvGraphicFramePr>
               <a:graphicFrameLocks xmlns:a="http://schemas.openxmlformats.org/drawingml/2006/main" noChangeAspect="1"/>
             </wp:cNvGraphicFramePr>
@@ -1942,13 +2044,13 @@
               <a:graphicData uri="http://schemas.openxmlformats.org/drawingml/2006/picture">
                 <pic:pic xmlns:pic="http://schemas.openxmlformats.org/drawingml/2006/picture">
                   <pic:nvPicPr>
-                    <pic:cNvPr id="0" name="Picture 12" descr="C:\Users\Proclima\Google Drive\NBNG\Siroc\cadastroCliente.PNG"/>
+                    <pic:cNvPr id="0" name="Picture 2" descr="C:\Users\Proclima\Google Drive\NBNG\Siroc\Imagens\cadastroCliente.PNG"/>
                     <pic:cNvPicPr>
                       <a:picLocks noChangeAspect="1" noChangeArrowheads="1"/>
                     </pic:cNvPicPr>
                   </pic:nvPicPr>
                   <pic:blipFill>
-                    <a:blip r:embed="rId18" cstate="print">
+                    <a:blip r:embed="rId19">
                       <a:extLst>
                         <a:ext uri="{28A0092B-C50C-407E-A947-70E740481C1C}">
                           <a14:useLocalDpi xmlns:a14="http://schemas.microsoft.com/office/drawing/2010/main" val="0"/>
@@ -1963,7 +2065,7 @@
                   <pic:spPr bwMode="auto">
                     <a:xfrm>
                       <a:off x="0" y="0"/>
-                      <a:ext cx="3161672" cy="2496940"/>
+                      <a:ext cx="4076700" cy="2535333"/>
                     </a:xfrm>
                     <a:prstGeom prst="rect">
                       <a:avLst/>
@@ -1982,7 +2084,7 @@
     </w:p>
     <w:p>
       <w:pPr>
-        <w:pStyle w:val="Caption"/>
+        <w:pStyle w:val="Legenda"/>
         <w:spacing w:after="240"/>
         <w:jc w:val="center"/>
         <w:rPr>
@@ -2088,7 +2190,7 @@
                     </pic:cNvPicPr>
                   </pic:nvPicPr>
                   <pic:blipFill>
-                    <a:blip r:embed="rId19">
+                    <a:blip r:embed="rId20">
                       <a:extLst>
                         <a:ext uri="{28A0092B-C50C-407E-A947-70E740481C1C}">
                           <a14:useLocalDpi xmlns:a14="http://schemas.microsoft.com/office/drawing/2010/main" val="0"/>
@@ -2122,7 +2224,7 @@
     </w:p>
     <w:p>
       <w:pPr>
-        <w:pStyle w:val="Caption"/>
+        <w:pStyle w:val="Legenda"/>
         <w:spacing w:after="240"/>
         <w:jc w:val="center"/>
         <w:rPr>
@@ -2168,12 +2270,14 @@
       <w:r>
         <w:t xml:space="preserve"> </w:t>
       </w:r>
+      <w:proofErr w:type="gramStart"/>
       <w:r>
         <w:t>alert</w:t>
       </w:r>
       <w:r>
         <w:t>as</w:t>
       </w:r>
+      <w:proofErr w:type="gramEnd"/>
       <w:r>
         <w:t xml:space="preserve"> para que isso seja corrigido e</w:t>
       </w:r>
@@ -2208,7 +2312,19 @@
         <w:t>.</w:t>
       </w:r>
       <w:r>
-        <w:t xml:space="preserve"> Na figura 4.b o e-mail e o frete estão fora do padrão</w:t>
+        <w:t xml:space="preserve"> Na figura 4.</w:t>
+      </w:r>
+      <w:r>
+        <w:t>c</w:t>
+      </w:r>
+      <w:r>
+        <w:t xml:space="preserve"> o e-mail est</w:t>
+      </w:r>
+      <w:r>
+        <w:t>a</w:t>
+      </w:r>
+      <w:r>
+        <w:t xml:space="preserve"> fora do padrão</w:t>
       </w:r>
       <w:r>
         <w:t>, explicado anteriormente.</w:t>
@@ -2226,10 +2342,10 @@
           <w:lang w:eastAsia="pt-BR"/>
         </w:rPr>
         <w:drawing>
-          <wp:inline distT="0" distB="0" distL="0" distR="0">
-            <wp:extent cx="3314700" cy="2613178"/>
+          <wp:inline distT="0" distB="0" distL="0" distR="0" wp14:anchorId="00602E5C" wp14:editId="04DF2E68">
+            <wp:extent cx="4288417" cy="2667000"/>
             <wp:effectExtent l="0" t="0" r="0" b="0"/>
-            <wp:docPr id="14" name="Imagem 14" descr="C:\Users\Proclima\Google Drive\NBNG\Siroc\cadastroClienteErro.PNG"/>
+            <wp:docPr id="35" name="Imagem 35" descr="C:\Users\Proclima\Google Drive\NBNG\Siroc\Imagens\cadastroClienteErro.PNG"/>
             <wp:cNvGraphicFramePr>
               <a:graphicFrameLocks xmlns:a="http://schemas.openxmlformats.org/drawingml/2006/main" noChangeAspect="1"/>
             </wp:cNvGraphicFramePr>
@@ -2237,13 +2353,13 @@
               <a:graphicData uri="http://schemas.openxmlformats.org/drawingml/2006/picture">
                 <pic:pic xmlns:pic="http://schemas.openxmlformats.org/drawingml/2006/picture">
                   <pic:nvPicPr>
-                    <pic:cNvPr id="0" name="Picture 14" descr="C:\Users\Proclima\Google Drive\NBNG\Siroc\cadastroClienteErro.PNG"/>
+                    <pic:cNvPr id="0" name="Picture 3" descr="C:\Users\Proclima\Google Drive\NBNG\Siroc\Imagens\cadastroClienteErro.PNG"/>
                     <pic:cNvPicPr>
                       <a:picLocks noChangeAspect="1" noChangeArrowheads="1"/>
                     </pic:cNvPicPr>
                   </pic:nvPicPr>
                   <pic:blipFill>
-                    <a:blip r:embed="rId20" cstate="print">
+                    <a:blip r:embed="rId21">
                       <a:extLst>
                         <a:ext uri="{28A0092B-C50C-407E-A947-70E740481C1C}">
                           <a14:useLocalDpi xmlns:a14="http://schemas.microsoft.com/office/drawing/2010/main" val="0"/>
@@ -2258,7 +2374,7 @@
                   <pic:spPr bwMode="auto">
                     <a:xfrm>
                       <a:off x="0" y="0"/>
-                      <a:ext cx="3319994" cy="2617352"/>
+                      <a:ext cx="4300521" cy="2674528"/>
                     </a:xfrm>
                     <a:prstGeom prst="rect">
                       <a:avLst/>
@@ -2277,7 +2393,7 @@
     </w:p>
     <w:p>
       <w:pPr>
-        <w:pStyle w:val="Caption"/>
+        <w:pStyle w:val="Legenda"/>
         <w:spacing w:after="0"/>
         <w:jc w:val="center"/>
         <w:rPr>
@@ -2353,9 +2469,9 @@
         <w:lastRenderedPageBreak/>
         <w:drawing>
           <wp:inline distT="0" distB="0" distL="0" distR="0">
-            <wp:extent cx="3181350" cy="2275265"/>
+            <wp:extent cx="4426256" cy="2752725"/>
             <wp:effectExtent l="0" t="0" r="0" b="0"/>
-            <wp:docPr id="15" name="Imagem 15" descr="C:\Users\Proclima\Google Drive\NBNG\Siroc\cadastroClienteAst.PNG"/>
+            <wp:docPr id="36" name="Imagem 36" descr="C:\Users\Proclima\Google Drive\NBNG\Siroc\Imagens\cadastroClienteAst.PNG"/>
             <wp:cNvGraphicFramePr>
               <a:graphicFrameLocks xmlns:a="http://schemas.openxmlformats.org/drawingml/2006/main" noChangeAspect="1"/>
             </wp:cNvGraphicFramePr>
@@ -2363,13 +2479,13 @@
               <a:graphicData uri="http://schemas.openxmlformats.org/drawingml/2006/picture">
                 <pic:pic xmlns:pic="http://schemas.openxmlformats.org/drawingml/2006/picture">
                   <pic:nvPicPr>
-                    <pic:cNvPr id="0" name="Picture 15" descr="C:\Users\Proclima\Google Drive\NBNG\Siroc\cadastroClienteAst.PNG"/>
+                    <pic:cNvPr id="0" name="Picture 4" descr="C:\Users\Proclima\Google Drive\NBNG\Siroc\Imagens\cadastroClienteAst.PNG"/>
                     <pic:cNvPicPr>
                       <a:picLocks noChangeAspect="1" noChangeArrowheads="1"/>
                     </pic:cNvPicPr>
                   </pic:nvPicPr>
                   <pic:blipFill>
-                    <a:blip r:embed="rId21" cstate="print">
+                    <a:blip r:embed="rId22">
                       <a:extLst>
                         <a:ext uri="{28A0092B-C50C-407E-A947-70E740481C1C}">
                           <a14:useLocalDpi xmlns:a14="http://schemas.microsoft.com/office/drawing/2010/main" val="0"/>
@@ -2384,7 +2500,7 @@
                   <pic:spPr bwMode="auto">
                     <a:xfrm>
                       <a:off x="0" y="0"/>
-                      <a:ext cx="3181350" cy="2275265"/>
+                      <a:ext cx="4428806" cy="2754311"/>
                     </a:xfrm>
                     <a:prstGeom prst="rect">
                       <a:avLst/>
@@ -2403,7 +2519,7 @@
     </w:p>
     <w:p>
       <w:pPr>
-        <w:pStyle w:val="Caption"/>
+        <w:pStyle w:val="Legenda"/>
         <w:spacing w:after="240"/>
         <w:jc w:val="center"/>
         <w:rPr>
@@ -2475,7 +2591,7 @@
           <w:lang w:eastAsia="pt-BR"/>
         </w:rPr>
         <w:drawing>
-          <wp:inline distT="0" distB="0" distL="0" distR="0">
+          <wp:inline distT="0" distB="0" distL="0" distR="0" wp14:anchorId="65D5FC4B" wp14:editId="5D3CBBCF">
             <wp:extent cx="5391150" cy="2647950"/>
             <wp:effectExtent l="0" t="0" r="0" b="0"/>
             <wp:docPr id="17" name="Imagem 17" descr="C:\Users\Proclima\Google Drive\NBNG\Siroc\pesquisaCliente.PNG"/>
@@ -2492,7 +2608,7 @@
                     </pic:cNvPicPr>
                   </pic:nvPicPr>
                   <pic:blipFill>
-                    <a:blip r:embed="rId22" cstate="print">
+                    <a:blip r:embed="rId23" cstate="print">
                       <a:extLst>
                         <a:ext uri="{28A0092B-C50C-407E-A947-70E740481C1C}">
                           <a14:useLocalDpi xmlns:a14="http://schemas.microsoft.com/office/drawing/2010/main" val="0"/>
@@ -2526,7 +2642,7 @@
     </w:p>
     <w:p>
       <w:pPr>
-        <w:pStyle w:val="Caption"/>
+        <w:pStyle w:val="Legenda"/>
         <w:spacing w:after="240"/>
         <w:jc w:val="center"/>
         <w:rPr>
@@ -2610,7 +2726,15 @@
       </w:pPr>
       <w:r>
         <w:tab/>
-        <w:t>Para pesquisa todos os clientes, clique no campo de texto Nome e de Enter. Para pesquisa</w:t>
+        <w:t xml:space="preserve">Para pesquisa todos os clientes, clique no campo de texto Nome e de </w:t>
+      </w:r>
+      <w:proofErr w:type="spellStart"/>
+      <w:r>
+        <w:t>Enter</w:t>
+      </w:r>
+      <w:proofErr w:type="spellEnd"/>
+      <w:r>
+        <w:t>. Para pesquisa</w:t>
       </w:r>
       <w:r>
         <w:t>r</w:t>
@@ -2641,7 +2765,7 @@
         </w:rPr>
         <w:lastRenderedPageBreak/>
         <w:drawing>
-          <wp:inline distT="0" distB="0" distL="0" distR="0">
+          <wp:inline distT="0" distB="0" distL="0" distR="0" wp14:anchorId="7DFDE9FC" wp14:editId="11065712">
             <wp:extent cx="5400675" cy="2657475"/>
             <wp:effectExtent l="19050" t="0" r="9525" b="0"/>
             <wp:docPr id="13" name="Imagem 1" descr="C:\Users\Administrador\Google Drive\NBNG\Siroc\Imagens\pesquisaClienteNome.PNG"/>
@@ -2658,7 +2782,7 @@
                     </pic:cNvPicPr>
                   </pic:nvPicPr>
                   <pic:blipFill>
-                    <a:blip r:embed="rId23"/>
+                    <a:blip r:embed="rId24"/>
                     <a:srcRect/>
                     <a:stretch>
                       <a:fillRect/>
@@ -2689,7 +2813,7 @@
     </w:p>
     <w:p>
       <w:pPr>
-        <w:pStyle w:val="Caption"/>
+        <w:pStyle w:val="Legenda"/>
         <w:spacing w:after="120"/>
         <w:jc w:val="center"/>
         <w:rPr>
@@ -2737,10 +2861,10 @@
           <w:lang w:eastAsia="pt-BR"/>
         </w:rPr>
         <w:drawing>
-          <wp:inline distT="0" distB="0" distL="0" distR="0">
-            <wp:extent cx="3638550" cy="2823566"/>
-            <wp:effectExtent l="19050" t="0" r="0" b="0"/>
-            <wp:docPr id="18" name="Imagem 2" descr="C:\Users\Administrador\Google Drive\NBNG\Siroc\Imagens\atualizaCliente.PNG"/>
+          <wp:inline distT="0" distB="0" distL="0" distR="0" wp14:anchorId="6B984747" wp14:editId="4BF36F72">
+            <wp:extent cx="4372706" cy="2714625"/>
+            <wp:effectExtent l="0" t="0" r="0" b="0"/>
+            <wp:docPr id="37" name="Imagem 37" descr="C:\Users\Proclima\Google Drive\NBNG\Siroc\Imagens\atualizaCliente.PNG"/>
             <wp:cNvGraphicFramePr>
               <a:graphicFrameLocks xmlns:a="http://schemas.openxmlformats.org/drawingml/2006/main" noChangeAspect="1"/>
             </wp:cNvGraphicFramePr>
@@ -2748,13 +2872,19 @@
               <a:graphicData uri="http://schemas.openxmlformats.org/drawingml/2006/picture">
                 <pic:pic xmlns:pic="http://schemas.openxmlformats.org/drawingml/2006/picture">
                   <pic:nvPicPr>
-                    <pic:cNvPr id="0" name="Picture 2" descr="C:\Users\Administrador\Google Drive\NBNG\Siroc\Imagens\atualizaCliente.PNG"/>
+                    <pic:cNvPr id="0" name="Picture 5" descr="C:\Users\Proclima\Google Drive\NBNG\Siroc\Imagens\atualizaCliente.PNG"/>
                     <pic:cNvPicPr>
                       <a:picLocks noChangeAspect="1" noChangeArrowheads="1"/>
                     </pic:cNvPicPr>
                   </pic:nvPicPr>
                   <pic:blipFill>
-                    <a:blip r:embed="rId24"/>
+                    <a:blip r:embed="rId25">
+                      <a:extLst>
+                        <a:ext uri="{28A0092B-C50C-407E-A947-70E740481C1C}">
+                          <a14:useLocalDpi xmlns:a14="http://schemas.microsoft.com/office/drawing/2010/main" val="0"/>
+                        </a:ext>
+                      </a:extLst>
+                    </a:blip>
                     <a:srcRect/>
                     <a:stretch>
                       <a:fillRect/>
@@ -2763,17 +2893,14 @@
                   <pic:spPr bwMode="auto">
                     <a:xfrm>
                       <a:off x="0" y="0"/>
-                      <a:ext cx="3638550" cy="2823566"/>
+                      <a:ext cx="4373562" cy="2715157"/>
                     </a:xfrm>
                     <a:prstGeom prst="rect">
                       <a:avLst/>
                     </a:prstGeom>
                     <a:noFill/>
-                    <a:ln w="9525">
+                    <a:ln>
                       <a:noFill/>
-                      <a:miter lim="800000"/>
-                      <a:headEnd/>
-                      <a:tailEnd/>
                     </a:ln>
                   </pic:spPr>
                 </pic:pic>
@@ -2785,7 +2912,7 @@
     </w:p>
     <w:p>
       <w:pPr>
-        <w:pStyle w:val="Caption"/>
+        <w:pStyle w:val="Legenda"/>
         <w:spacing w:after="120"/>
         <w:jc w:val="center"/>
         <w:rPr>
@@ -2824,7 +2951,7 @@
     <w:p/>
     <w:p>
       <w:pPr>
-        <w:pStyle w:val="ListParagraph"/>
+        <w:pStyle w:val="PargrafodaLista"/>
         <w:numPr>
           <w:ilvl w:val="1"/>
           <w:numId w:val="1"/>
@@ -2835,6 +2962,7 @@
           <w:b/>
         </w:rPr>
       </w:pPr>
+      <w:proofErr w:type="gramStart"/>
       <w:r>
         <w:rPr>
           <w:b/>
@@ -2847,16 +2975,26 @@
         </w:rPr>
         <w:t>es</w:t>
       </w:r>
-    </w:p>
-    <w:p>
-      <w:pPr>
-        <w:pStyle w:val="ListParagraph"/>
+      <w:proofErr w:type="gramEnd"/>
+    </w:p>
+    <w:p>
+      <w:pPr>
+        <w:pStyle w:val="PargrafodaLista"/>
         <w:spacing w:line="360" w:lineRule="auto"/>
         <w:ind w:left="0" w:firstLine="709"/>
         <w:jc w:val="both"/>
       </w:pPr>
       <w:r>
-        <w:t>O cadastro de fornecedores não difere muito do cadastro de clientes, porém tem menos campos a serem preenchidos, sendo eles: nome, telefone e email</w:t>
+        <w:t>O cadastro de fornecedores não difere muito do cadastro de clientes, porém tem menos campos a serem preenchidos, sendo eles: nome, e</w:t>
+      </w:r>
+      <w:r>
+        <w:t>-</w:t>
+      </w:r>
+      <w:r>
+        <w:t>mail</w:t>
+      </w:r>
+      <w:r>
+        <w:t>, telefone e frete</w:t>
       </w:r>
       <w:r>
         <w:t xml:space="preserve"> (Figura 6</w:t>
@@ -2870,10 +3008,16 @@
       <w:r>
         <w:t>o esteja dentro dos padrões.</w:t>
       </w:r>
-    </w:p>
-    <w:p>
-      <w:pPr>
-        <w:pStyle w:val="ListParagraph"/>
+      <w:r>
+        <w:t xml:space="preserve"> Apenas o nome é obrigatório e o frete só aceita números </w:t>
+      </w:r>
+      <w:r>
+        <w:t>inteiros e decimais.</w:t>
+      </w:r>
+    </w:p>
+    <w:p>
+      <w:pPr>
+        <w:pStyle w:val="PargrafodaLista"/>
         <w:keepNext/>
         <w:spacing w:after="0" w:line="240" w:lineRule="auto"/>
         <w:ind w:left="0" w:hanging="142"/>
@@ -2887,9 +3031,9 @@
         <w:lastRenderedPageBreak/>
         <w:drawing>
           <wp:inline distT="0" distB="0" distL="0" distR="0">
-            <wp:extent cx="2902688" cy="1761529"/>
+            <wp:extent cx="3162300" cy="1937595"/>
             <wp:effectExtent l="0" t="0" r="0" b="0"/>
-            <wp:docPr id="19" name="Imagem 3" descr="C:\Users\Administrador\Google Drive\NBNG\Siroc\Imagens\fornecedorCadastro.PNG"/>
+            <wp:docPr id="38" name="Imagem 38" descr="C:\Users\Proclima\Google Drive\NBNG\Siroc\Imagens\cadastroFornecedor.PNG"/>
             <wp:cNvGraphicFramePr>
               <a:graphicFrameLocks xmlns:a="http://schemas.openxmlformats.org/drawingml/2006/main" noChangeAspect="1"/>
             </wp:cNvGraphicFramePr>
@@ -2897,13 +3041,19 @@
               <a:graphicData uri="http://schemas.openxmlformats.org/drawingml/2006/picture">
                 <pic:pic xmlns:pic="http://schemas.openxmlformats.org/drawingml/2006/picture">
                   <pic:nvPicPr>
-                    <pic:cNvPr id="0" name="Picture 3" descr="C:\Users\Administrador\Google Drive\NBNG\Siroc\Imagens\fornecedorCadastro.PNG"/>
+                    <pic:cNvPr id="0" name="Picture 6" descr="C:\Users\Proclima\Google Drive\NBNG\Siroc\Imagens\cadastroFornecedor.PNG"/>
                     <pic:cNvPicPr>
                       <a:picLocks noChangeAspect="1" noChangeArrowheads="1"/>
                     </pic:cNvPicPr>
                   </pic:nvPicPr>
                   <pic:blipFill>
-                    <a:blip r:embed="rId25"/>
+                    <a:blip r:embed="rId26">
+                      <a:extLst>
+                        <a:ext uri="{28A0092B-C50C-407E-A947-70E740481C1C}">
+                          <a14:useLocalDpi xmlns:a14="http://schemas.microsoft.com/office/drawing/2010/main" val="0"/>
+                        </a:ext>
+                      </a:extLst>
+                    </a:blip>
                     <a:srcRect/>
                     <a:stretch>
                       <a:fillRect/>
@@ -2912,17 +3062,14 @@
                   <pic:spPr bwMode="auto">
                     <a:xfrm>
                       <a:off x="0" y="0"/>
-                      <a:ext cx="2910994" cy="1766570"/>
+                      <a:ext cx="3162300" cy="1937595"/>
                     </a:xfrm>
                     <a:prstGeom prst="rect">
                       <a:avLst/>
                     </a:prstGeom>
                     <a:noFill/>
-                    <a:ln w="9525">
+                    <a:ln>
                       <a:noFill/>
-                      <a:miter lim="800000"/>
-                      <a:headEnd/>
-                      <a:tailEnd/>
                     </a:ln>
                   </pic:spPr>
                 </pic:pic>
@@ -2934,7 +3081,7 @@
     </w:p>
     <w:p>
       <w:pPr>
-        <w:pStyle w:val="Caption"/>
+        <w:pStyle w:val="Legenda"/>
         <w:spacing w:after="240"/>
         <w:jc w:val="center"/>
         <w:rPr>
@@ -3018,7 +3165,19 @@
       </w:pPr>
       <w:r>
         <w:tab/>
-        <w:t>Como no cadastro a listagem é parecida com a do cliente, porém com menos possibilidades de pesquisa, pelo fato de não ter tantos atributos. O funcionamento é o mesmo também, para realizar a pesquisa é só inserir o nome do fornecedor no campo nome que o sistema automaticamente preencherá a tabela</w:t>
+        <w:t>Como no cadastro a listagem é parecida com a do cliente, porém com menos possibilidades de pesquisa, pelo fato de</w:t>
+      </w:r>
+      <w:r>
+        <w:t xml:space="preserve"> fornecedor</w:t>
+      </w:r>
+      <w:r>
+        <w:t xml:space="preserve"> </w:t>
+      </w:r>
+      <w:r>
+        <w:t>ter menos características</w:t>
+      </w:r>
+      <w:r>
+        <w:t>. O funcionamento é o mesmo também, para realizar a pesquisa é só inserir o nome do fornecedor no campo nome que o sistema automaticamente preencherá a tabela</w:t>
       </w:r>
       <w:r>
         <w:t xml:space="preserve"> (Figura 7)</w:t>
@@ -3038,12 +3197,7 @@
     </w:p>
     <w:p>
       <w:pPr>
-        <w:spacing w:after="120"/>
-      </w:pPr>
-    </w:p>
-    <w:p>
-      <w:pPr>
-        <w:pStyle w:val="ListParagraph"/>
+        <w:pStyle w:val="PargrafodaLista"/>
         <w:keepNext/>
         <w:spacing w:after="0" w:line="240" w:lineRule="auto"/>
         <w:ind w:left="0"/>
@@ -3056,9 +3210,9 @@
         </w:rPr>
         <w:drawing>
           <wp:inline distT="0" distB="0" distL="0" distR="0">
-            <wp:extent cx="3468429" cy="2444129"/>
-            <wp:effectExtent l="19050" t="0" r="0" b="0"/>
-            <wp:docPr id="21" name="Imagem 4" descr="C:\Users\Administrador\Google Drive\NBNG\Siroc\Imagens\pesquisaFornecedor.PNG"/>
+            <wp:extent cx="3695700" cy="2398620"/>
+            <wp:effectExtent l="0" t="0" r="0" b="0"/>
+            <wp:docPr id="39" name="Imagem 39" descr="C:\Users\Proclima\Google Drive\NBNG\Siroc\Imagens\pesquisaFornecedor.PNG"/>
             <wp:cNvGraphicFramePr>
               <a:graphicFrameLocks xmlns:a="http://schemas.openxmlformats.org/drawingml/2006/main" noChangeAspect="1"/>
             </wp:cNvGraphicFramePr>
@@ -3066,144 +3220,7 @@
               <a:graphicData uri="http://schemas.openxmlformats.org/drawingml/2006/picture">
                 <pic:pic xmlns:pic="http://schemas.openxmlformats.org/drawingml/2006/picture">
                   <pic:nvPicPr>
-                    <pic:cNvPr id="0" name="Picture 4" descr="C:\Users\Administrador\Google Drive\NBNG\Siroc\Imagens\pesquisaFornecedor.PNG"/>
-                    <pic:cNvPicPr>
-                      <a:picLocks noChangeAspect="1" noChangeArrowheads="1"/>
-                    </pic:cNvPicPr>
-                  </pic:nvPicPr>
-                  <pic:blipFill>
-                    <a:blip r:embed="rId26"/>
-                    <a:srcRect/>
-                    <a:stretch>
-                      <a:fillRect/>
-                    </a:stretch>
-                  </pic:blipFill>
-                  <pic:spPr bwMode="auto">
-                    <a:xfrm>
-                      <a:off x="0" y="0"/>
-                      <a:ext cx="3467371" cy="2443384"/>
-                    </a:xfrm>
-                    <a:prstGeom prst="rect">
-                      <a:avLst/>
-                    </a:prstGeom>
-                    <a:noFill/>
-                    <a:ln w="9525">
-                      <a:noFill/>
-                      <a:miter lim="800000"/>
-                      <a:headEnd/>
-                      <a:tailEnd/>
-                    </a:ln>
-                  </pic:spPr>
-                </pic:pic>
-              </a:graphicData>
-            </a:graphic>
-          </wp:inline>
-        </w:drawing>
-      </w:r>
-    </w:p>
-    <w:p>
-      <w:pPr>
-        <w:pStyle w:val="Caption"/>
-        <w:spacing w:after="120"/>
-        <w:jc w:val="center"/>
-        <w:rPr>
-          <w:b w:val="0"/>
-          <w:color w:val="auto"/>
-          <w:sz w:val="20"/>
-          <w:szCs w:val="20"/>
-        </w:rPr>
-      </w:pPr>
-      <w:r>
-        <w:rPr>
-          <w:color w:val="auto"/>
-          <w:sz w:val="20"/>
-          <w:szCs w:val="20"/>
-        </w:rPr>
-        <w:t xml:space="preserve">Figura </w:t>
-      </w:r>
-      <w:r>
-        <w:rPr>
-          <w:color w:val="auto"/>
-          <w:sz w:val="20"/>
-          <w:szCs w:val="20"/>
-        </w:rPr>
-        <w:fldChar w:fldCharType="begin"/>
-      </w:r>
-      <w:r>
-        <w:rPr>
-          <w:color w:val="auto"/>
-          <w:sz w:val="20"/>
-          <w:szCs w:val="20"/>
-        </w:rPr>
-        <w:instrText xml:space="preserve"> SEQ Figura \* ARABIC </w:instrText>
-      </w:r>
-      <w:r>
-        <w:rPr>
-          <w:color w:val="auto"/>
-          <w:sz w:val="20"/>
-          <w:szCs w:val="20"/>
-        </w:rPr>
-        <w:fldChar w:fldCharType="separate"/>
-      </w:r>
-      <w:r>
-        <w:rPr>
-          <w:noProof/>
-          <w:color w:val="auto"/>
-          <w:sz w:val="20"/>
-          <w:szCs w:val="20"/>
-        </w:rPr>
-        <w:t>7</w:t>
-      </w:r>
-      <w:r>
-        <w:rPr>
-          <w:color w:val="auto"/>
-          <w:sz w:val="20"/>
-          <w:szCs w:val="20"/>
-        </w:rPr>
-        <w:fldChar w:fldCharType="end"/>
-      </w:r>
-      <w:r>
-        <w:rPr>
-          <w:color w:val="auto"/>
-          <w:sz w:val="20"/>
-          <w:szCs w:val="20"/>
-        </w:rPr>
-        <w:t xml:space="preserve"> - </w:t>
-      </w:r>
-      <w:r>
-        <w:rPr>
-          <w:b w:val="0"/>
-          <w:color w:val="auto"/>
-          <w:sz w:val="20"/>
-          <w:szCs w:val="20"/>
-        </w:rPr>
-        <w:t>Pesquisa de fornecedores</w:t>
-      </w:r>
-    </w:p>
-    <w:p>
-      <w:pPr>
-        <w:keepNext/>
-        <w:spacing w:after="0" w:line="240" w:lineRule="auto"/>
-        <w:jc w:val="center"/>
-      </w:pPr>
-      <w:r>
-        <w:rPr>
-          <w:noProof/>
-          <w:lang w:eastAsia="pt-BR"/>
-        </w:rPr>
-        <w:drawing>
-          <wp:inline distT="0" distB="0" distL="0" distR="0">
-            <wp:extent cx="2753832" cy="1749857"/>
-            <wp:effectExtent l="0" t="0" r="0" b="0"/>
-            <wp:docPr id="22" name="Imagem 22" descr="C:\Users\Proclima\Google Drive\NBNG\Siroc\Imagens\atualizaFornecedor.PNG"/>
-            <wp:cNvGraphicFramePr>
-              <a:graphicFrameLocks xmlns:a="http://schemas.openxmlformats.org/drawingml/2006/main" noChangeAspect="1"/>
-            </wp:cNvGraphicFramePr>
-            <a:graphic xmlns:a="http://schemas.openxmlformats.org/drawingml/2006/main">
-              <a:graphicData uri="http://schemas.openxmlformats.org/drawingml/2006/picture">
-                <pic:pic xmlns:pic="http://schemas.openxmlformats.org/drawingml/2006/picture">
-                  <pic:nvPicPr>
-                    <pic:cNvPr id="0" name="Picture 2" descr="C:\Users\Proclima\Google Drive\NBNG\Siroc\Imagens\atualizaFornecedor.PNG"/>
+                    <pic:cNvPr id="0" name="Picture 7" descr="C:\Users\Proclima\Google Drive\NBNG\Siroc\Imagens\pesquisaFornecedor.PNG"/>
                     <pic:cNvPicPr>
                       <a:picLocks noChangeAspect="1" noChangeArrowheads="1"/>
                     </pic:cNvPicPr>
@@ -3224,7 +3241,7 @@
                   <pic:spPr bwMode="auto">
                     <a:xfrm>
                       <a:off x="0" y="0"/>
-                      <a:ext cx="2753959" cy="1749938"/>
+                      <a:ext cx="3695700" cy="2398620"/>
                     </a:xfrm>
                     <a:prstGeom prst="rect">
                       <a:avLst/>
@@ -3243,8 +3260,8 @@
     </w:p>
     <w:p>
       <w:pPr>
-        <w:pStyle w:val="Caption"/>
-        <w:spacing w:after="0"/>
+        <w:pStyle w:val="Legenda"/>
+        <w:spacing w:after="120"/>
         <w:jc w:val="center"/>
         <w:rPr>
           <w:b w:val="0"/>
@@ -3292,7 +3309,7 @@
           <w:sz w:val="20"/>
           <w:szCs w:val="20"/>
         </w:rPr>
-        <w:t>8</w:t>
+        <w:t>7</w:t>
       </w:r>
       <w:r>
         <w:rPr>
@@ -3308,80 +3325,22 @@
           <w:sz w:val="20"/>
           <w:szCs w:val="20"/>
         </w:rPr>
-        <w:t xml:space="preserve"> –</w:t>
-      </w:r>
-      <w:r>
-        <w:rPr>
-          <w:b w:val="0"/>
-          <w:color w:val="auto"/>
-          <w:sz w:val="20"/>
-          <w:szCs w:val="20"/>
-        </w:rPr>
-        <w:t xml:space="preserve"> Atualização dos dados do fornecedor</w:t>
-      </w:r>
-    </w:p>
-    <w:p/>
-    <w:p>
-      <w:pPr>
-        <w:pStyle w:val="ListParagraph"/>
-        <w:numPr>
-          <w:ilvl w:val="1"/>
-          <w:numId w:val="1"/>
-        </w:numPr>
-        <w:spacing w:after="240" w:line="240" w:lineRule="auto"/>
-        <w:ind w:left="714" w:hanging="357"/>
-        <w:rPr>
-          <w:b/>
-        </w:rPr>
-      </w:pPr>
-      <w:r>
-        <w:rPr>
-          <w:b/>
-        </w:rPr>
-        <w:lastRenderedPageBreak/>
-        <w:t>Menu Produtos</w:t>
-      </w:r>
-    </w:p>
-    <w:p>
-      <w:pPr>
-        <w:pStyle w:val="ListParagraph"/>
-        <w:spacing w:after="0" w:line="360" w:lineRule="auto"/>
-        <w:ind w:left="0" w:firstLine="714"/>
-        <w:jc w:val="both"/>
-      </w:pPr>
-      <w:r>
-        <w:t>O cadastro de produtos</w:t>
-      </w:r>
-      <w:r>
-        <w:t xml:space="preserve"> é realizado da seguinte forma: todo produto é obrigatório ter um fornecedor, então pesquisa-se o fornecedor na tabela e seleciona com um clique, o nome será completado no campo de pesquisa confirmando a seleção.</w:t>
-      </w:r>
-      <w:r>
-        <w:t xml:space="preserve"> Digite o nome do produto, que pode ser o tipo e/ou marca, o peso em KG, o valor de compra e valor de venda sem o uso de letras apenas 2,50 ou 2,00</w:t>
-      </w:r>
-      <w:r>
-        <w:t xml:space="preserve"> (Figura 9)</w:t>
-      </w:r>
-      <w:r>
-        <w:t>.</w:t>
-      </w:r>
-    </w:p>
-    <w:p>
-      <w:pPr>
-        <w:pStyle w:val="ListParagraph"/>
-        <w:spacing w:after="0" w:line="360" w:lineRule="auto"/>
-        <w:ind w:left="0" w:firstLine="714"/>
-        <w:jc w:val="both"/>
-      </w:pPr>
-      <w:r>
-        <w:t>Ao clicar no botão de Cadastrar poderá surgir uma mensagem de sucesso caso esteja tudo nos conformes, ou pedirá para corrigir os campos que estiverem com asterisco, como nos casos anteriores ou no caso de esquecer de escolher o fornecedor.</w:t>
-      </w:r>
-    </w:p>
-    <w:p>
-      <w:pPr>
-        <w:pStyle w:val="ListParagraph"/>
+        <w:t xml:space="preserve"> - </w:t>
+      </w:r>
+      <w:r>
+        <w:rPr>
+          <w:b w:val="0"/>
+          <w:color w:val="auto"/>
+          <w:sz w:val="20"/>
+          <w:szCs w:val="20"/>
+        </w:rPr>
+        <w:t>Pesquisa de fornecedores</w:t>
+      </w:r>
+    </w:p>
+    <w:p>
+      <w:pPr>
         <w:keepNext/>
         <w:spacing w:after="0" w:line="240" w:lineRule="auto"/>
-        <w:ind w:left="0"/>
         <w:jc w:val="center"/>
       </w:pPr>
       <w:r>
@@ -3391,9 +3350,9 @@
         </w:rPr>
         <w:drawing>
           <wp:inline distT="0" distB="0" distL="0" distR="0">
-            <wp:extent cx="2913320" cy="2632468"/>
+            <wp:extent cx="3476625" cy="2293375"/>
             <wp:effectExtent l="0" t="0" r="0" b="0"/>
-            <wp:docPr id="24" name="Imagem 24" descr="C:\Users\Proclima\Google Drive\NBNG\Siroc\Imagens\cadastroProduto.PNG"/>
+            <wp:docPr id="40" name="Imagem 40" descr="C:\Users\Proclima\Google Drive\NBNG\Siroc\Imagens\atualizaFornecedor.PNG"/>
             <wp:cNvGraphicFramePr>
               <a:graphicFrameLocks xmlns:a="http://schemas.openxmlformats.org/drawingml/2006/main" noChangeAspect="1"/>
             </wp:cNvGraphicFramePr>
@@ -3401,7 +3360,7 @@
               <a:graphicData uri="http://schemas.openxmlformats.org/drawingml/2006/picture">
                 <pic:pic xmlns:pic="http://schemas.openxmlformats.org/drawingml/2006/picture">
                   <pic:nvPicPr>
-                    <pic:cNvPr id="0" name="Picture 4" descr="C:\Users\Proclima\Google Drive\NBNG\Siroc\Imagens\cadastroProduto.PNG"/>
+                    <pic:cNvPr id="0" name="Picture 8" descr="C:\Users\Proclima\Google Drive\NBNG\Siroc\Imagens\atualizaFornecedor.PNG"/>
                     <pic:cNvPicPr>
                       <a:picLocks noChangeAspect="1" noChangeArrowheads="1"/>
                     </pic:cNvPicPr>
@@ -3422,7 +3381,7 @@
                   <pic:spPr bwMode="auto">
                     <a:xfrm>
                       <a:off x="0" y="0"/>
-                      <a:ext cx="2922334" cy="2640613"/>
+                      <a:ext cx="3482931" cy="2297535"/>
                     </a:xfrm>
                     <a:prstGeom prst="rect">
                       <a:avLst/>
@@ -3441,7 +3400,204 @@
     </w:p>
     <w:p>
       <w:pPr>
-        <w:pStyle w:val="Caption"/>
+        <w:pStyle w:val="Legenda"/>
+        <w:spacing w:after="0"/>
+        <w:jc w:val="center"/>
+        <w:rPr>
+          <w:b w:val="0"/>
+          <w:color w:val="auto"/>
+          <w:sz w:val="20"/>
+          <w:szCs w:val="20"/>
+        </w:rPr>
+      </w:pPr>
+      <w:r>
+        <w:rPr>
+          <w:color w:val="auto"/>
+          <w:sz w:val="20"/>
+          <w:szCs w:val="20"/>
+        </w:rPr>
+        <w:t xml:space="preserve">Figura </w:t>
+      </w:r>
+      <w:r>
+        <w:rPr>
+          <w:color w:val="auto"/>
+          <w:sz w:val="20"/>
+          <w:szCs w:val="20"/>
+        </w:rPr>
+        <w:fldChar w:fldCharType="begin"/>
+      </w:r>
+      <w:r>
+        <w:rPr>
+          <w:color w:val="auto"/>
+          <w:sz w:val="20"/>
+          <w:szCs w:val="20"/>
+        </w:rPr>
+        <w:instrText xml:space="preserve"> SEQ Figura \* ARABIC </w:instrText>
+      </w:r>
+      <w:r>
+        <w:rPr>
+          <w:color w:val="auto"/>
+          <w:sz w:val="20"/>
+          <w:szCs w:val="20"/>
+        </w:rPr>
+        <w:fldChar w:fldCharType="separate"/>
+      </w:r>
+      <w:r>
+        <w:rPr>
+          <w:noProof/>
+          <w:color w:val="auto"/>
+          <w:sz w:val="20"/>
+          <w:szCs w:val="20"/>
+        </w:rPr>
+        <w:t>8</w:t>
+      </w:r>
+      <w:r>
+        <w:rPr>
+          <w:color w:val="auto"/>
+          <w:sz w:val="20"/>
+          <w:szCs w:val="20"/>
+        </w:rPr>
+        <w:fldChar w:fldCharType="end"/>
+      </w:r>
+      <w:r>
+        <w:rPr>
+          <w:color w:val="auto"/>
+          <w:sz w:val="20"/>
+          <w:szCs w:val="20"/>
+        </w:rPr>
+        <w:t xml:space="preserve"> –</w:t>
+      </w:r>
+      <w:r>
+        <w:rPr>
+          <w:b w:val="0"/>
+          <w:color w:val="auto"/>
+          <w:sz w:val="20"/>
+          <w:szCs w:val="20"/>
+        </w:rPr>
+        <w:t xml:space="preserve"> Atualização dos dados do fornecedor</w:t>
+      </w:r>
+    </w:p>
+    <w:p>
+      <w:pPr>
+        <w:pStyle w:val="PargrafodaLista"/>
+        <w:numPr>
+          <w:ilvl w:val="1"/>
+          <w:numId w:val="1"/>
+        </w:numPr>
+        <w:spacing w:after="240" w:line="240" w:lineRule="auto"/>
+        <w:ind w:left="714" w:hanging="357"/>
+        <w:rPr>
+          <w:b/>
+        </w:rPr>
+      </w:pPr>
+      <w:r>
+        <w:rPr>
+          <w:b/>
+        </w:rPr>
+        <w:lastRenderedPageBreak/>
+        <w:t>Menu Produtos</w:t>
+      </w:r>
+    </w:p>
+    <w:p>
+      <w:pPr>
+        <w:pStyle w:val="PargrafodaLista"/>
+        <w:spacing w:after="0" w:line="360" w:lineRule="auto"/>
+        <w:ind w:left="0" w:firstLine="714"/>
+        <w:jc w:val="both"/>
+      </w:pPr>
+      <w:r>
+        <w:t>O cadastro de produtos</w:t>
+      </w:r>
+      <w:r>
+        <w:t xml:space="preserve"> é realizado da seguinte forma: todo produto é obrigatório ter um fornecedor, então pesquisa-se o fornecedor na tabela e seleciona com um clique, o nome será completado no campo de pesquisa confirmando a seleção.</w:t>
+      </w:r>
+      <w:r>
+        <w:t xml:space="preserve"> Digite o nome do produto, que pode ser o tipo e/ou marca, o peso em KG, o valor de compra e valor de venda sem o uso de letras apenas 2,50 ou 2,00</w:t>
+      </w:r>
+      <w:r>
+        <w:t xml:space="preserve"> (Figura 9)</w:t>
+      </w:r>
+      <w:r>
+        <w:t>.</w:t>
+      </w:r>
+    </w:p>
+    <w:p>
+      <w:pPr>
+        <w:pStyle w:val="PargrafodaLista"/>
+        <w:spacing w:after="0" w:line="360" w:lineRule="auto"/>
+        <w:ind w:left="0" w:firstLine="714"/>
+        <w:jc w:val="both"/>
+      </w:pPr>
+      <w:r>
+        <w:t>Ao clicar no botão de Cadastrar poderá surgir uma mensagem de sucesso caso esteja tudo nos conformes, ou pedirá para corrigir os campos que estiverem com asterisco, como nos casos anteriores ou no caso de esquecer de escolher o fornecedor.</w:t>
+      </w:r>
+    </w:p>
+    <w:p>
+      <w:pPr>
+        <w:pStyle w:val="PargrafodaLista"/>
+        <w:keepNext/>
+        <w:spacing w:after="0" w:line="240" w:lineRule="auto"/>
+        <w:ind w:left="0"/>
+        <w:jc w:val="center"/>
+      </w:pPr>
+      <w:r>
+        <w:rPr>
+          <w:noProof/>
+          <w:lang w:eastAsia="pt-BR"/>
+        </w:rPr>
+        <w:drawing>
+          <wp:inline distT="0" distB="0" distL="0" distR="0">
+            <wp:extent cx="3238500" cy="2248640"/>
+            <wp:effectExtent l="0" t="0" r="0" b="0"/>
+            <wp:docPr id="41" name="Imagem 41" descr="C:\Users\Proclima\Google Drive\NBNG\Siroc\Imagens\cadastroProduto.PNG"/>
+            <wp:cNvGraphicFramePr>
+              <a:graphicFrameLocks xmlns:a="http://schemas.openxmlformats.org/drawingml/2006/main" noChangeAspect="1"/>
+            </wp:cNvGraphicFramePr>
+            <a:graphic xmlns:a="http://schemas.openxmlformats.org/drawingml/2006/main">
+              <a:graphicData uri="http://schemas.openxmlformats.org/drawingml/2006/picture">
+                <pic:pic xmlns:pic="http://schemas.openxmlformats.org/drawingml/2006/picture">
+                  <pic:nvPicPr>
+                    <pic:cNvPr id="0" name="Picture 9" descr="C:\Users\Proclima\Google Drive\NBNG\Siroc\Imagens\cadastroProduto.PNG"/>
+                    <pic:cNvPicPr>
+                      <a:picLocks noChangeAspect="1" noChangeArrowheads="1"/>
+                    </pic:cNvPicPr>
+                  </pic:nvPicPr>
+                  <pic:blipFill>
+                    <a:blip r:embed="rId29">
+                      <a:extLst>
+                        <a:ext uri="{28A0092B-C50C-407E-A947-70E740481C1C}">
+                          <a14:useLocalDpi xmlns:a14="http://schemas.microsoft.com/office/drawing/2010/main" val="0"/>
+                        </a:ext>
+                      </a:extLst>
+                    </a:blip>
+                    <a:srcRect/>
+                    <a:stretch>
+                      <a:fillRect/>
+                    </a:stretch>
+                  </pic:blipFill>
+                  <pic:spPr bwMode="auto">
+                    <a:xfrm>
+                      <a:off x="0" y="0"/>
+                      <a:ext cx="3238500" cy="2248640"/>
+                    </a:xfrm>
+                    <a:prstGeom prst="rect">
+                      <a:avLst/>
+                    </a:prstGeom>
+                    <a:noFill/>
+                    <a:ln>
+                      <a:noFill/>
+                    </a:ln>
+                  </pic:spPr>
+                </pic:pic>
+              </a:graphicData>
+            </a:graphic>
+          </wp:inline>
+        </w:drawing>
+      </w:r>
+    </w:p>
+    <w:p>
+      <w:pPr>
+        <w:pStyle w:val="Legenda"/>
         <w:spacing w:after="240"/>
         <w:contextualSpacing/>
         <w:jc w:val="center"/>
@@ -3570,7 +3726,7 @@
                     </pic:cNvPicPr>
                   </pic:nvPicPr>
                   <pic:blipFill>
-                    <a:blip r:embed="rId29" cstate="print">
+                    <a:blip r:embed="rId30" cstate="print">
                       <a:extLst>
                         <a:ext uri="{28A0092B-C50C-407E-A947-70E740481C1C}">
                           <a14:useLocalDpi xmlns:a14="http://schemas.microsoft.com/office/drawing/2010/main" val="0"/>
@@ -3706,7 +3862,7 @@
                     </pic:cNvPicPr>
                   </pic:nvPicPr>
                   <pic:blipFill>
-                    <a:blip r:embed="rId30" cstate="print">
+                    <a:blip r:embed="rId31" cstate="print">
                       <a:extLst>
                         <a:ext uri="{28A0092B-C50C-407E-A947-70E740481C1C}">
                           <a14:useLocalDpi xmlns:a14="http://schemas.microsoft.com/office/drawing/2010/main" val="0"/>
@@ -3740,7 +3896,7 @@
     </w:p>
     <w:p>
       <w:pPr>
-        <w:pStyle w:val="Caption"/>
+        <w:pStyle w:val="Legenda"/>
         <w:spacing w:after="240"/>
         <w:jc w:val="center"/>
         <w:rPr>
@@ -3781,7 +3937,15 @@
         <w:t>s produtos</w:t>
       </w:r>
       <w:r>
-        <w:t>, clica-se duas vezes sobre o produto que deseja atualizar, escolhe o fornecedor e altera as informações desejadas (Figura 11). Toda vez que o preço de algum produto é alterado, o valor anterior é salvo no sub menu Histórico de valores, com o produto, a data</w:t>
+        <w:t xml:space="preserve">, clica-se duas vezes sobre o produto que deseja atualizar, escolhe o fornecedor e altera as informações desejadas (Figura 11). Toda vez que o preço de algum produto é alterado, o valor anterior é salvo no </w:t>
+      </w:r>
+      <w:proofErr w:type="gramStart"/>
+      <w:r>
+        <w:t>sub menu</w:t>
+      </w:r>
+      <w:proofErr w:type="gramEnd"/>
+      <w:r>
+        <w:t xml:space="preserve"> Histórico de valores, com o produto, a data</w:t>
       </w:r>
       <w:r>
         <w:t xml:space="preserve"> de alteração</w:t>
@@ -3825,7 +3989,7 @@
                     </pic:cNvPicPr>
                   </pic:nvPicPr>
                   <pic:blipFill>
-                    <a:blip r:embed="rId31" cstate="print">
+                    <a:blip r:embed="rId32" cstate="print">
                       <a:extLst>
                         <a:ext uri="{28A0092B-C50C-407E-A947-70E740481C1C}">
                           <a14:useLocalDpi xmlns:a14="http://schemas.microsoft.com/office/drawing/2010/main" val="0"/>
@@ -3859,7 +4023,7 @@
     </w:p>
     <w:p>
       <w:pPr>
-        <w:pStyle w:val="Caption"/>
+        <w:pStyle w:val="Legenda"/>
         <w:spacing w:after="240"/>
         <w:jc w:val="center"/>
         <w:rPr>
@@ -3965,7 +4129,7 @@
                     </pic:cNvPicPr>
                   </pic:nvPicPr>
                   <pic:blipFill>
-                    <a:blip r:embed="rId32" cstate="print">
+                    <a:blip r:embed="rId33" cstate="print">
                       <a:extLst>
                         <a:ext uri="{28A0092B-C50C-407E-A947-70E740481C1C}">
                           <a14:useLocalDpi xmlns:a14="http://schemas.microsoft.com/office/drawing/2010/main" val="0"/>
@@ -3999,7 +4163,7 @@
     </w:p>
     <w:p>
       <w:pPr>
-        <w:pStyle w:val="Caption"/>
+        <w:pStyle w:val="Legenda"/>
         <w:spacing w:after="0"/>
         <w:jc w:val="center"/>
         <w:rPr>
@@ -4096,7 +4260,7 @@
     </w:p>
     <w:p>
       <w:pPr>
-        <w:pStyle w:val="ListParagraph"/>
+        <w:pStyle w:val="PargrafodaLista"/>
         <w:numPr>
           <w:ilvl w:val="1"/>
           <w:numId w:val="1"/>
@@ -4106,6 +4270,7 @@
           <w:b/>
         </w:rPr>
       </w:pPr>
+      <w:proofErr w:type="gramStart"/>
       <w:r>
         <w:rPr>
           <w:b/>
@@ -4113,22 +4278,67 @@
         <w:lastRenderedPageBreak/>
         <w:t>Menu Pedidos</w:t>
       </w:r>
-    </w:p>
-    <w:p>
-      <w:pPr>
-        <w:pStyle w:val="ListParagraph"/>
+      <w:proofErr w:type="gramEnd"/>
+    </w:p>
+    <w:p>
+      <w:pPr>
+        <w:pStyle w:val="PargrafodaLista"/>
         <w:spacing w:line="360" w:lineRule="auto"/>
         <w:ind w:left="0" w:firstLine="709"/>
         <w:jc w:val="both"/>
       </w:pPr>
       <w:r>
-        <w:t xml:space="preserve">Um dos sub menus do Pedido </w:t>
-      </w:r>
-      <w:r>
-        <w:t>é o cadastro de pedido. Para cadastrar um pedido, insira o nome do</w:t>
-      </w:r>
-      <w:r>
-        <w:t xml:space="preserve"> Fornecedor, clique no fornecedor de sua escolha, que a tabela de produtos disponíveis irá ser preenchida abaixo</w:t>
+        <w:t xml:space="preserve">Um dos </w:t>
+      </w:r>
+      <w:proofErr w:type="gramStart"/>
+      <w:r>
+        <w:t>sub menus</w:t>
+      </w:r>
+      <w:proofErr w:type="gramEnd"/>
+      <w:r>
+        <w:t xml:space="preserve"> do Pedido </w:t>
+      </w:r>
+      <w:r>
+        <w:t xml:space="preserve">é o </w:t>
+      </w:r>
+      <w:r>
+        <w:t>novo</w:t>
+      </w:r>
+      <w:r>
+        <w:t xml:space="preserve"> pedido. Para </w:t>
+      </w:r>
+      <w:r>
+        <w:t xml:space="preserve">realizar </w:t>
+      </w:r>
+      <w:r>
+        <w:t>um</w:t>
+      </w:r>
+      <w:r>
+        <w:t xml:space="preserve"> novo</w:t>
+      </w:r>
+      <w:r>
+        <w:t xml:space="preserve"> pedido, insira o nome do</w:t>
+      </w:r>
+      <w:r>
+        <w:t xml:space="preserve"> Cliente e</w:t>
+      </w:r>
+      <w:r>
+        <w:t xml:space="preserve"> </w:t>
+      </w:r>
+      <w:r>
+        <w:t>selecione</w:t>
+      </w:r>
+      <w:r>
+        <w:t xml:space="preserve"> </w:t>
+      </w:r>
+      <w:r>
+        <w:t>o que está realizando a compra.</w:t>
+      </w:r>
+      <w:r>
+        <w:t xml:space="preserve"> Logo após escolha o fornecedor cujos produtos serão comprados,</w:t>
+      </w:r>
+      <w:r>
+        <w:t xml:space="preserve"> que a tabela de produtos disponíveis irá ser preenchida abaixo</w:t>
       </w:r>
       <w:r>
         <w:t xml:space="preserve"> (Figura 13.a)</w:t>
@@ -4140,23 +4350,57 @@
         <w:t xml:space="preserve"> (Figura 13.b)</w:t>
       </w:r>
       <w:r>
-        <w:t>. A quantidade é obrigatória, enquanto se o valor de saída não for preenchido o produto será adicionado com o preço de saída quando foi cadastrado.</w:t>
-      </w:r>
-    </w:p>
-    <w:p>
-      <w:pPr>
-        <w:pStyle w:val="ListParagraph"/>
+        <w:t>. A quantidade é obrigatória, o valor de saída</w:t>
+      </w:r>
+      <w:r>
+        <w:t xml:space="preserve"> caso</w:t>
+      </w:r>
+      <w:r>
+        <w:t xml:space="preserve"> não for preenchido o produto será adicionado</w:t>
+      </w:r>
+      <w:r>
+        <w:t xml:space="preserve"> ao pedido</w:t>
+      </w:r>
+      <w:r>
+        <w:t xml:space="preserve"> com o preço de saída quando foi cadastrado.</w:t>
+      </w:r>
+    </w:p>
+    <w:p>
+      <w:pPr>
+        <w:pStyle w:val="PargrafodaLista"/>
         <w:spacing w:line="360" w:lineRule="auto"/>
         <w:ind w:left="0" w:firstLine="709"/>
         <w:jc w:val="both"/>
       </w:pPr>
       <w:r>
-        <w:t>Para finalizar o pedido, é só clicar no botão Salvar. Se deseja realizar outro pedido clique em Limpar e preencha os campos novamente.</w:t>
-      </w:r>
-    </w:p>
-    <w:p>
-      <w:pPr>
-        <w:pStyle w:val="ListParagraph"/>
+        <w:t>Preencha a data em q</w:t>
+      </w:r>
+      <w:r>
+        <w:t>ue o pedido irá ser realizado, selecione o status do pedido entre: em aberto quanto não entrou nenhum dinheiro, parcialmente, s</w:t>
+      </w:r>
+      <w:bookmarkStart w:id="0" w:name="_GoBack"/>
+      <w:bookmarkEnd w:id="0"/>
+    </w:p>
+    <w:p>
+      <w:pPr>
+        <w:pStyle w:val="PargrafodaLista"/>
+        <w:spacing w:line="360" w:lineRule="auto"/>
+        <w:ind w:left="0" w:firstLine="709"/>
+        <w:jc w:val="both"/>
+      </w:pPr>
+      <w:r>
+        <w:t xml:space="preserve">Para finalizar o pedido, é só clicar no botão Salvar. </w:t>
+      </w:r>
+      <w:r>
+        <w:t>Se desejar</w:t>
+      </w:r>
+      <w:r>
+        <w:t xml:space="preserve"> realizar outro pedido clique em Limpar e preencha os campos novamente.</w:t>
+      </w:r>
+    </w:p>
+    <w:p>
+      <w:pPr>
+        <w:pStyle w:val="PargrafodaLista"/>
         <w:keepNext/>
         <w:spacing w:after="0" w:line="240" w:lineRule="auto"/>
         <w:ind w:left="0"/>
@@ -4169,9 +4413,9 @@
         </w:rPr>
         <w:drawing>
           <wp:inline distT="0" distB="0" distL="0" distR="0">
-            <wp:extent cx="4876800" cy="2783050"/>
+            <wp:extent cx="5391150" cy="3171825"/>
             <wp:effectExtent l="0" t="0" r="0" b="0"/>
-            <wp:docPr id="20" name="Imagem 20" descr="C:\Users\Proclima\Google Drive\NBNG\Siroc\Imagens\cadastroPedido.PNG"/>
+            <wp:docPr id="44" name="Imagem 44" descr="C:\Users\Proclima\Google Drive\NBNG\Siroc\Imagens\cadastroPedido.PNG"/>
             <wp:cNvGraphicFramePr>
               <a:graphicFrameLocks xmlns:a="http://schemas.openxmlformats.org/drawingml/2006/main" noChangeAspect="1"/>
             </wp:cNvGraphicFramePr>
@@ -4179,13 +4423,13 @@
               <a:graphicData uri="http://schemas.openxmlformats.org/drawingml/2006/picture">
                 <pic:pic xmlns:pic="http://schemas.openxmlformats.org/drawingml/2006/picture">
                   <pic:nvPicPr>
-                    <pic:cNvPr id="0" name="Picture 1" descr="C:\Users\Proclima\Google Drive\NBNG\Siroc\Imagens\cadastroPedido.PNG"/>
+                    <pic:cNvPr id="0" name="Picture 12" descr="C:\Users\Proclima\Google Drive\NBNG\Siroc\Imagens\cadastroPedido.PNG"/>
                     <pic:cNvPicPr>
                       <a:picLocks noChangeAspect="1" noChangeArrowheads="1"/>
                     </pic:cNvPicPr>
                   </pic:nvPicPr>
                   <pic:blipFill>
-                    <a:blip r:embed="rId33">
+                    <a:blip r:embed="rId34">
                       <a:extLst>
                         <a:ext uri="{28A0092B-C50C-407E-A947-70E740481C1C}">
                           <a14:useLocalDpi xmlns:a14="http://schemas.microsoft.com/office/drawing/2010/main" val="0"/>
@@ -4200,7 +4444,7 @@
                   <pic:spPr bwMode="auto">
                     <a:xfrm>
                       <a:off x="0" y="0"/>
-                      <a:ext cx="4876800" cy="2783050"/>
+                      <a:ext cx="5391150" cy="3171825"/>
                     </a:xfrm>
                     <a:prstGeom prst="rect">
                       <a:avLst/>
@@ -4219,7 +4463,7 @@
     </w:p>
     <w:p>
       <w:pPr>
-        <w:pStyle w:val="Caption"/>
+        <w:pStyle w:val="Legenda"/>
         <w:spacing w:after="240"/>
         <w:jc w:val="center"/>
         <w:rPr>
@@ -4284,7 +4528,16 @@
           <w:sz w:val="20"/>
           <w:szCs w:val="20"/>
         </w:rPr>
-        <w:t>.a</w:t>
+        <w:t>.</w:t>
+      </w:r>
+      <w:proofErr w:type="gramStart"/>
+      <w:r>
+        <w:rPr>
+          <w:color w:val="auto"/>
+          <w:sz w:val="20"/>
+          <w:szCs w:val="20"/>
+        </w:rPr>
+        <w:t>a</w:t>
       </w:r>
       <w:r>
         <w:rPr>
@@ -4301,7 +4554,17 @@
           <w:sz w:val="20"/>
           <w:szCs w:val="20"/>
         </w:rPr>
-        <w:t>Cadastro de Pedido</w:t>
+        <w:t>Cadastro</w:t>
+      </w:r>
+      <w:proofErr w:type="gramEnd"/>
+      <w:r>
+        <w:rPr>
+          <w:b w:val="0"/>
+          <w:color w:val="auto"/>
+          <w:sz w:val="20"/>
+          <w:szCs w:val="20"/>
+        </w:rPr>
+        <w:t xml:space="preserve"> de Pedido</w:t>
       </w:r>
     </w:p>
     <w:p>
@@ -4333,7 +4596,7 @@
                     </pic:cNvPicPr>
                   </pic:nvPicPr>
                   <pic:blipFill>
-                    <a:blip r:embed="rId34"/>
+                    <a:blip r:embed="rId35"/>
                     <a:srcRect/>
                     <a:stretch>
                       <a:fillRect/>
@@ -4364,7 +4627,7 @@
     </w:p>
     <w:p>
       <w:pPr>
-        <w:pStyle w:val="Caption"/>
+        <w:pStyle w:val="Legenda"/>
         <w:spacing w:after="0"/>
         <w:jc w:val="center"/>
         <w:rPr>
@@ -4405,7 +4668,27 @@
           <w:sz w:val="20"/>
           <w:szCs w:val="20"/>
         </w:rPr>
-        <w:t>Pop up para inserção de quantidade e valor de venda do produto</w:t>
+        <w:t xml:space="preserve">Pop </w:t>
+      </w:r>
+      <w:proofErr w:type="spellStart"/>
+      <w:r>
+        <w:rPr>
+          <w:b w:val="0"/>
+          <w:color w:val="auto"/>
+          <w:sz w:val="20"/>
+          <w:szCs w:val="20"/>
+        </w:rPr>
+        <w:t>up</w:t>
+      </w:r>
+      <w:proofErr w:type="spellEnd"/>
+      <w:r>
+        <w:rPr>
+          <w:b w:val="0"/>
+          <w:color w:val="auto"/>
+          <w:sz w:val="20"/>
+          <w:szCs w:val="20"/>
+        </w:rPr>
+        <w:t xml:space="preserve"> para inserção de quantidade e valor de venda do produto</w:t>
       </w:r>
     </w:p>
     <w:p/>
@@ -4416,10 +4699,59 @@
         <w:jc w:val="both"/>
       </w:pPr>
       <w:r>
-        <w:t xml:space="preserve">A pesquisa de pedido é mais completa, pela quantidade de características que podem ser pesquisadas. A janela contém várias opções de pesquisa, entre elas: Cliente, Fornecedor, Intervalo de datas, Intervalo de valores, Estado, Cidade, Status do Pagamento, Tipo do </w:t>
-      </w:r>
-      <w:r>
-        <w:t>Pagamento, Tipo do pedido (Figura 14</w:t>
+        <w:lastRenderedPageBreak/>
+        <w:t xml:space="preserve">A pesquisa de pedido é mais completa, pela quantidade de características que podem ser pesquisadas. A janela contém várias opções de pesquisa, entre elas: </w:t>
+      </w:r>
+      <w:r>
+        <w:t>c</w:t>
+      </w:r>
+      <w:r>
+        <w:t xml:space="preserve">liente, </w:t>
+      </w:r>
+      <w:r>
+        <w:t>f</w:t>
+      </w:r>
+      <w:r>
+        <w:t xml:space="preserve">ornecedor, </w:t>
+      </w:r>
+      <w:r>
+        <w:t>cidade</w:t>
+      </w:r>
+      <w:r>
+        <w:t xml:space="preserve">, </w:t>
+      </w:r>
+      <w:r>
+        <w:t>tipo de pedido</w:t>
+      </w:r>
+      <w:r>
+        <w:t xml:space="preserve">, </w:t>
+      </w:r>
+      <w:r>
+        <w:t>e</w:t>
+      </w:r>
+      <w:r>
+        <w:t xml:space="preserve">stado, </w:t>
+      </w:r>
+      <w:r>
+        <w:t>vencimento do pagamento</w:t>
+      </w:r>
+      <w:r>
+        <w:t xml:space="preserve">, </w:t>
+      </w:r>
+      <w:r>
+        <w:t>t</w:t>
+      </w:r>
+      <w:r>
+        <w:t xml:space="preserve">ipo do </w:t>
+      </w:r>
+      <w:r>
+        <w:t xml:space="preserve">Pagamento, </w:t>
+      </w:r>
+      <w:r>
+        <w:t>status do pedido</w:t>
+      </w:r>
+      <w:r>
+        <w:t xml:space="preserve"> (Figura 14</w:t>
       </w:r>
       <w:r>
         <w:t>)</w:t>
@@ -4428,14 +4760,31 @@
         <w:t xml:space="preserve">. </w:t>
       </w:r>
       <w:r>
-        <w:t xml:space="preserve">Você pode selecionar somente uma opção, vários ou </w:t>
-      </w:r>
-      <w:r>
-        <w:lastRenderedPageBreak/>
-        <w:t>todas, não precisando seguir ordem tendo a única exigência o critério de pesquisa no caso do Intervalo de datas com data e intervalo de valores com possíveis valores de pedidos. O resto fique atento ao valor indicado nos campos.</w:t>
-      </w:r>
-      <w:r>
-        <w:t xml:space="preserve"> Se quiser pesquisar todos os pedidos, clique diretamente em pesquisar ou se quiser selecionar cada coisa em um campo, clique em selecionar tudo. Depois de selecionado, clique em pesquisar.</w:t>
+        <w:t>Você pode selecionar somente uma opção, vári</w:t>
+      </w:r>
+      <w:r>
+        <w:t>a</w:t>
+      </w:r>
+      <w:r>
+        <w:t>s ou todas, não precisando seguir ordem tendo a única exigência o critério de pesquisa no caso do</w:t>
+      </w:r>
+      <w:r>
+        <w:t xml:space="preserve"> vencimento, inserir a data limite</w:t>
+      </w:r>
+      <w:r>
+        <w:t xml:space="preserve">. </w:t>
+      </w:r>
+      <w:r>
+        <w:t xml:space="preserve">Se quiser pesquisar </w:t>
+      </w:r>
+      <w:r>
+        <w:rPr>
+          <w:b/>
+        </w:rPr>
+        <w:t>todos</w:t>
+      </w:r>
+      <w:r>
+        <w:t xml:space="preserve"> os pedidos, clique diretamente em pesquisar ou se quiser selecionar cada coisa em um campo, clique em selecionar tudo. Depois de selecionado, clique em pesquisar.</w:t>
       </w:r>
     </w:p>
     <w:p>
@@ -4457,9 +4806,9 @@
         </w:rPr>
         <w:drawing>
           <wp:inline distT="0" distB="0" distL="0" distR="0">
-            <wp:extent cx="5400675" cy="2762250"/>
-            <wp:effectExtent l="19050" t="0" r="9525" b="0"/>
-            <wp:docPr id="26" name="Imagem 2" descr="C:\Users\Administrador\Google Drive\NBNG\Siroc\Imagens\pesquisaPedido.PNG"/>
+            <wp:extent cx="5526412" cy="2724150"/>
+            <wp:effectExtent l="0" t="0" r="0" b="0"/>
+            <wp:docPr id="43" name="Imagem 43" descr="C:\Users\Proclima\Google Drive\NBNG\Siroc\Imagens\pesquisaPedido.PNG"/>
             <wp:cNvGraphicFramePr>
               <a:graphicFrameLocks xmlns:a="http://schemas.openxmlformats.org/drawingml/2006/main" noChangeAspect="1"/>
             </wp:cNvGraphicFramePr>
@@ -4467,13 +4816,19 @@
               <a:graphicData uri="http://schemas.openxmlformats.org/drawingml/2006/picture">
                 <pic:pic xmlns:pic="http://schemas.openxmlformats.org/drawingml/2006/picture">
                   <pic:nvPicPr>
-                    <pic:cNvPr id="0" name="Picture 2" descr="C:\Users\Administrador\Google Drive\NBNG\Siroc\Imagens\pesquisaPedido.PNG"/>
+                    <pic:cNvPr id="0" name="Picture 11" descr="C:\Users\Proclima\Google Drive\NBNG\Siroc\Imagens\pesquisaPedido.PNG"/>
                     <pic:cNvPicPr>
                       <a:picLocks noChangeAspect="1" noChangeArrowheads="1"/>
                     </pic:cNvPicPr>
                   </pic:nvPicPr>
                   <pic:blipFill>
-                    <a:blip r:embed="rId35"/>
+                    <a:blip r:embed="rId36" cstate="print">
+                      <a:extLst>
+                        <a:ext uri="{28A0092B-C50C-407E-A947-70E740481C1C}">
+                          <a14:useLocalDpi xmlns:a14="http://schemas.microsoft.com/office/drawing/2010/main" val="0"/>
+                        </a:ext>
+                      </a:extLst>
+                    </a:blip>
                     <a:srcRect/>
                     <a:stretch>
                       <a:fillRect/>
@@ -4482,17 +4837,14 @@
                   <pic:spPr bwMode="auto">
                     <a:xfrm>
                       <a:off x="0" y="0"/>
-                      <a:ext cx="5400675" cy="2762250"/>
+                      <a:ext cx="5526412" cy="2724150"/>
                     </a:xfrm>
                     <a:prstGeom prst="rect">
                       <a:avLst/>
                     </a:prstGeom>
                     <a:noFill/>
-                    <a:ln w="9525">
+                    <a:ln>
                       <a:noFill/>
-                      <a:miter lim="800000"/>
-                      <a:headEnd/>
-                      <a:tailEnd/>
                     </a:ln>
                   </pic:spPr>
                 </pic:pic>
@@ -4504,7 +4856,7 @@
     </w:p>
     <w:p>
       <w:pPr>
-        <w:pStyle w:val="Caption"/>
+        <w:pStyle w:val="Legenda"/>
         <w:spacing w:after="0"/>
         <w:jc w:val="center"/>
         <w:rPr>
@@ -4579,6 +4931,12 @@
           <w:szCs w:val="20"/>
         </w:rPr>
         <w:t>Pesquisa de pedido com seus atributos.</w:t>
+      </w:r>
+    </w:p>
+    <w:p>
+      <w:r>
+        <w:tab/>
+        <w:t xml:space="preserve">Assim que o pedido for </w:t>
       </w:r>
     </w:p>
     <w:p>
@@ -4609,7 +4967,23 @@
         <w:t>. Você poderá deletar o pedido pelo botão Cancelar Pedido, se alterar algum atributo como citado acima, clique no botão Atualizar, se deseja imprimir clique em Imprimir e se quiser salvar no computador Gerar PDF.</w:t>
       </w:r>
       <w:r>
-        <w:t xml:space="preserve"> O PDF será gerado na pasta pdf, dentro da pasta SIROC no disco C:.  Se deseja imprimir, clique que o gerenciador de impressão se abrirá automaticamente.</w:t>
+        <w:t xml:space="preserve"> O PDF será gerado na pasta </w:t>
+      </w:r>
+      <w:proofErr w:type="spellStart"/>
+      <w:r>
+        <w:t>pdf</w:t>
+      </w:r>
+      <w:proofErr w:type="spellEnd"/>
+      <w:r>
+        <w:t xml:space="preserve">, dentro da pasta SIROC no disco C:.  </w:t>
+      </w:r>
+      <w:proofErr w:type="gramStart"/>
+      <w:r>
+        <w:t>Se deseja</w:t>
+      </w:r>
+      <w:proofErr w:type="gramEnd"/>
+      <w:r>
+        <w:t xml:space="preserve"> imprimir, clique que o gerenciador de impressão se abrirá automaticamente.</w:t>
       </w:r>
     </w:p>
     <w:p>
@@ -4623,6 +4997,7 @@
           <w:noProof/>
           <w:lang w:eastAsia="pt-BR"/>
         </w:rPr>
+        <w:lastRenderedPageBreak/>
         <w:drawing>
           <wp:inline distT="0" distB="0" distL="0" distR="0">
             <wp:extent cx="3190875" cy="2351170"/>
@@ -4641,7 +5016,7 @@
                     </pic:cNvPicPr>
                   </pic:nvPicPr>
                   <pic:blipFill>
-                    <a:blip r:embed="rId36"/>
+                    <a:blip r:embed="rId37"/>
                     <a:srcRect/>
                     <a:stretch>
                       <a:fillRect/>
@@ -4672,7 +5047,7 @@
     </w:p>
     <w:p>
       <w:pPr>
-        <w:pStyle w:val="Caption"/>
+        <w:pStyle w:val="Legenda"/>
         <w:spacing w:after="0"/>
         <w:jc w:val="center"/>
         <w:rPr>
@@ -4746,7 +5121,27 @@
           <w:sz w:val="20"/>
           <w:szCs w:val="20"/>
         </w:rPr>
-        <w:t>Atualização, impressão, cancelamento ou pdf do pedido escolhido.</w:t>
+        <w:t xml:space="preserve">Atualização, impressão, cancelamento ou </w:t>
+      </w:r>
+      <w:proofErr w:type="spellStart"/>
+      <w:r>
+        <w:rPr>
+          <w:b w:val="0"/>
+          <w:color w:val="auto"/>
+          <w:sz w:val="20"/>
+          <w:szCs w:val="20"/>
+        </w:rPr>
+        <w:t>pdf</w:t>
+      </w:r>
+      <w:proofErr w:type="spellEnd"/>
+      <w:r>
+        <w:rPr>
+          <w:b w:val="0"/>
+          <w:color w:val="auto"/>
+          <w:sz w:val="20"/>
+          <w:szCs w:val="20"/>
+        </w:rPr>
+        <w:t xml:space="preserve"> do pedido escolhido.</w:t>
       </w:r>
     </w:p>
     <w:p>
@@ -4754,9 +5149,13 @@
         <w:spacing w:line="360" w:lineRule="auto"/>
         <w:ind w:firstLine="851"/>
       </w:pPr>
-      <w:r>
-        <w:lastRenderedPageBreak/>
-        <w:t>O menu Pedidos ainda tem outras duas possibilidades: pe</w:t>
+      <w:proofErr w:type="gramStart"/>
+      <w:r>
+        <w:t>O menu Pedidos</w:t>
+      </w:r>
+      <w:proofErr w:type="gramEnd"/>
+      <w:r>
+        <w:t xml:space="preserve"> ainda tem outras duas possibilidades: pe</w:t>
       </w:r>
       <w:r>
         <w:t>squisa de R</w:t>
@@ -4800,7 +5199,7 @@
                     </pic:cNvPicPr>
                   </pic:nvPicPr>
                   <pic:blipFill>
-                    <a:blip r:embed="rId37"/>
+                    <a:blip r:embed="rId38"/>
                     <a:srcRect/>
                     <a:stretch>
                       <a:fillRect/>
@@ -4831,7 +5230,7 @@
     </w:p>
     <w:p>
       <w:pPr>
-        <w:pStyle w:val="Caption"/>
+        <w:pStyle w:val="Legenda"/>
         <w:spacing w:after="0"/>
         <w:jc w:val="center"/>
         <w:rPr>
@@ -4918,6 +5317,7 @@
           <w:noProof/>
           <w:lang w:eastAsia="pt-BR"/>
         </w:rPr>
+        <w:lastRenderedPageBreak/>
         <w:drawing>
           <wp:inline distT="0" distB="0" distL="0" distR="0">
             <wp:extent cx="5400675" cy="3048000"/>
@@ -4936,7 +5336,7 @@
                     </pic:cNvPicPr>
                   </pic:nvPicPr>
                   <pic:blipFill>
-                    <a:blip r:embed="rId38"/>
+                    <a:blip r:embed="rId39"/>
                     <a:srcRect/>
                     <a:stretch>
                       <a:fillRect/>
@@ -4967,7 +5367,7 @@
     </w:p>
     <w:p>
       <w:pPr>
-        <w:pStyle w:val="Caption"/>
+        <w:pStyle w:val="Legenda"/>
         <w:jc w:val="center"/>
         <w:rPr>
           <w:b w:val="0"/>
@@ -5055,7 +5455,7 @@
 </file>
 
 <file path=word/numbering.xml><?xml version="1.0" encoding="utf-8"?>
-<w:numbering xmlns:wpc="http://schemas.microsoft.com/office/word/2010/wordprocessingCanvas" xmlns:mc="http://schemas.openxmlformats.org/markup-compatibility/2006" xmlns:o="urn:schemas-microsoft-com:office:office" xmlns:r="http://schemas.openxmlformats.org/officeDocument/2006/relationships" xmlns:m="http://schemas.openxmlformats.org/officeDocument/2006/math" xmlns:v="urn:schemas-microsoft-com:vml" xmlns:wp14="http://schemas.microsoft.com/office/word/2010/wordprocessingDrawing" xmlns:wp="http://schemas.openxmlformats.org/drawingml/2006/wordprocessingDrawing" xmlns:w10="urn:schemas-microsoft-com:office:word" xmlns:w="http://schemas.openxmlformats.org/wordprocessingml/2006/main" xmlns:w14="http://schemas.microsoft.com/office/word/2010/wordml" xmlns:w15="http://schemas.microsoft.com/office/word/2012/wordml" xmlns:wpg="http://schemas.microsoft.com/office/word/2010/wordprocessingGroup" xmlns:wpi="http://schemas.microsoft.com/office/word/2010/wordprocessingInk" xmlns:wne="http://schemas.microsoft.com/office/word/2006/wordml" xmlns:wps="http://schemas.microsoft.com/office/word/2010/wordprocessingShape" mc:Ignorable="w14 w15 wp14">
+<w:numbering xmlns:wpc="http://schemas.microsoft.com/office/word/2010/wordprocessingCanvas" xmlns:mc="http://schemas.openxmlformats.org/markup-compatibility/2006" xmlns:o="urn:schemas-microsoft-com:office:office" xmlns:r="http://schemas.openxmlformats.org/officeDocument/2006/relationships" xmlns:m="http://schemas.openxmlformats.org/officeDocument/2006/math" xmlns:v="urn:schemas-microsoft-com:vml" xmlns:wp14="http://schemas.microsoft.com/office/word/2010/wordprocessingDrawing" xmlns:wp="http://schemas.openxmlformats.org/drawingml/2006/wordprocessingDrawing" xmlns:w10="urn:schemas-microsoft-com:office:word" xmlns:w="http://schemas.openxmlformats.org/wordprocessingml/2006/main" xmlns:w14="http://schemas.microsoft.com/office/word/2010/wordml" xmlns:wpg="http://schemas.microsoft.com/office/word/2010/wordprocessingGroup" xmlns:wpi="http://schemas.microsoft.com/office/word/2010/wordprocessingInk" xmlns:wne="http://schemas.microsoft.com/office/word/2006/wordml" xmlns:wps="http://schemas.microsoft.com/office/word/2010/wordprocessingShape" mc:Ignorable="w14 wp14">
   <w:abstractNum w:abstractNumId="0">
     <w:nsid w:val="68A12E91"/>
     <w:multiLevelType w:val="hybridMultilevel"/>
@@ -5300,7 +5700,7 @@
 </file>
 
 <file path=word/styles.xml><?xml version="1.0" encoding="utf-8"?>
-<w:styles xmlns:mc="http://schemas.openxmlformats.org/markup-compatibility/2006" xmlns:r="http://schemas.openxmlformats.org/officeDocument/2006/relationships" xmlns:w="http://schemas.openxmlformats.org/wordprocessingml/2006/main" xmlns:w14="http://schemas.microsoft.com/office/word/2010/wordml" xmlns:w15="http://schemas.microsoft.com/office/word/2012/wordml" mc:Ignorable="w14 w15">
+<w:styles xmlns:mc="http://schemas.openxmlformats.org/markup-compatibility/2006" xmlns:r="http://schemas.openxmlformats.org/officeDocument/2006/relationships" xmlns:w="http://schemas.openxmlformats.org/wordprocessingml/2006/main" xmlns:w14="http://schemas.microsoft.com/office/word/2010/wordml" mc:Ignorable="w14">
   <w:docDefaults>
     <w:rPrDefault>
       <w:rPr>
@@ -5316,391 +5716,157 @@
       </w:pPr>
     </w:pPrDefault>
   </w:docDefaults>
-  <w:latentStyles w:defLockedState="0" w:defUIPriority="99" w:defSemiHidden="0" w:defUnhideWhenUsed="0" w:defQFormat="0" w:count="371">
-    <w:lsdException w:name="Normal" w:uiPriority="0" w:qFormat="1"/>
-    <w:lsdException w:name="heading 1" w:uiPriority="9" w:qFormat="1"/>
-    <w:lsdException w:name="heading 2" w:semiHidden="1" w:uiPriority="9" w:unhideWhenUsed="1" w:qFormat="1"/>
-    <w:lsdException w:name="heading 3" w:semiHidden="1" w:uiPriority="9" w:unhideWhenUsed="1" w:qFormat="1"/>
-    <w:lsdException w:name="heading 4" w:semiHidden="1" w:uiPriority="9" w:unhideWhenUsed="1" w:qFormat="1"/>
-    <w:lsdException w:name="heading 5" w:semiHidden="1" w:uiPriority="9" w:unhideWhenUsed="1" w:qFormat="1"/>
-    <w:lsdException w:name="heading 6" w:semiHidden="1" w:uiPriority="9" w:unhideWhenUsed="1" w:qFormat="1"/>
-    <w:lsdException w:name="heading 7" w:semiHidden="1" w:uiPriority="9" w:unhideWhenUsed="1" w:qFormat="1"/>
-    <w:lsdException w:name="heading 8" w:semiHidden="1" w:uiPriority="9" w:unhideWhenUsed="1" w:qFormat="1"/>
-    <w:lsdException w:name="heading 9" w:semiHidden="1" w:uiPriority="9" w:unhideWhenUsed="1" w:qFormat="1"/>
-    <w:lsdException w:name="index 1" w:semiHidden="1" w:unhideWhenUsed="1"/>
-    <w:lsdException w:name="index 2" w:semiHidden="1" w:unhideWhenUsed="1"/>
-    <w:lsdException w:name="index 3" w:semiHidden="1" w:unhideWhenUsed="1"/>
-    <w:lsdException w:name="index 4" w:semiHidden="1" w:unhideWhenUsed="1"/>
-    <w:lsdException w:name="index 5" w:semiHidden="1" w:unhideWhenUsed="1"/>
-    <w:lsdException w:name="index 6" w:semiHidden="1" w:unhideWhenUsed="1"/>
-    <w:lsdException w:name="index 7" w:semiHidden="1" w:unhideWhenUsed="1"/>
-    <w:lsdException w:name="index 8" w:semiHidden="1" w:unhideWhenUsed="1"/>
-    <w:lsdException w:name="index 9" w:semiHidden="1" w:unhideWhenUsed="1"/>
-    <w:lsdException w:name="toc 1" w:semiHidden="1" w:uiPriority="39" w:unhideWhenUsed="1"/>
-    <w:lsdException w:name="toc 2" w:semiHidden="1" w:uiPriority="39" w:unhideWhenUsed="1"/>
-    <w:lsdException w:name="toc 3" w:semiHidden="1" w:uiPriority="39" w:unhideWhenUsed="1"/>
-    <w:lsdException w:name="toc 4" w:semiHidden="1" w:uiPriority="39" w:unhideWhenUsed="1"/>
-    <w:lsdException w:name="toc 5" w:semiHidden="1" w:uiPriority="39" w:unhideWhenUsed="1"/>
-    <w:lsdException w:name="toc 6" w:semiHidden="1" w:uiPriority="39" w:unhideWhenUsed="1"/>
-    <w:lsdException w:name="toc 7" w:semiHidden="1" w:uiPriority="39" w:unhideWhenUsed="1"/>
-    <w:lsdException w:name="toc 8" w:semiHidden="1" w:uiPriority="39" w:unhideWhenUsed="1"/>
-    <w:lsdException w:name="toc 9" w:semiHidden="1" w:uiPriority="39" w:unhideWhenUsed="1"/>
-    <w:lsdException w:name="Normal Indent" w:semiHidden="1" w:unhideWhenUsed="1"/>
-    <w:lsdException w:name="footnote text" w:semiHidden="1" w:unhideWhenUsed="1"/>
-    <w:lsdException w:name="annotation text" w:semiHidden="1" w:unhideWhenUsed="1"/>
-    <w:lsdException w:name="header" w:semiHidden="1" w:unhideWhenUsed="1"/>
-    <w:lsdException w:name="footer" w:semiHidden="1" w:unhideWhenUsed="1"/>
-    <w:lsdException w:name="index heading" w:semiHidden="1" w:unhideWhenUsed="1"/>
-    <w:lsdException w:name="caption" w:semiHidden="1" w:uiPriority="35" w:unhideWhenUsed="1" w:qFormat="1"/>
-    <w:lsdException w:name="table of figures" w:semiHidden="1" w:unhideWhenUsed="1"/>
-    <w:lsdException w:name="envelope address" w:semiHidden="1" w:unhideWhenUsed="1"/>
-    <w:lsdException w:name="envelope return" w:semiHidden="1" w:unhideWhenUsed="1"/>
-    <w:lsdException w:name="footnote reference" w:semiHidden="1" w:unhideWhenUsed="1"/>
-    <w:lsdException w:name="annotation reference" w:semiHidden="1" w:unhideWhenUsed="1"/>
-    <w:lsdException w:name="line number" w:semiHidden="1" w:unhideWhenUsed="1"/>
-    <w:lsdException w:name="page number" w:semiHidden="1" w:unhideWhenUsed="1"/>
-    <w:lsdException w:name="endnote reference" w:semiHidden="1" w:unhideWhenUsed="1"/>
-    <w:lsdException w:name="endnote text" w:semiHidden="1" w:unhideWhenUsed="1"/>
-    <w:lsdException w:name="table of authorities" w:semiHidden="1" w:unhideWhenUsed="1"/>
-    <w:lsdException w:name="macro" w:semiHidden="1" w:unhideWhenUsed="1"/>
-    <w:lsdException w:name="toa heading" w:semiHidden="1" w:unhideWhenUsed="1"/>
-    <w:lsdException w:name="List" w:semiHidden="1" w:unhideWhenUsed="1"/>
-    <w:lsdException w:name="List Bullet" w:semiHidden="1" w:unhideWhenUsed="1"/>
-    <w:lsdException w:name="List Number" w:semiHidden="1" w:unhideWhenUsed="1"/>
-    <w:lsdException w:name="List 2" w:semiHidden="1" w:unhideWhenUsed="1"/>
-    <w:lsdException w:name="List 3" w:semiHidden="1" w:unhideWhenUsed="1"/>
-    <w:lsdException w:name="List 4" w:semiHidden="1" w:unhideWhenUsed="1"/>
-    <w:lsdException w:name="List 5" w:semiHidden="1" w:unhideWhenUsed="1"/>
-    <w:lsdException w:name="List Bullet 2" w:semiHidden="1" w:unhideWhenUsed="1"/>
-    <w:lsdException w:name="List Bullet 3" w:semiHidden="1" w:unhideWhenUsed="1"/>
-    <w:lsdException w:name="List Bullet 4" w:semiHidden="1" w:unhideWhenUsed="1"/>
-    <w:lsdException w:name="List Bullet 5" w:semiHidden="1" w:unhideWhenUsed="1"/>
-    <w:lsdException w:name="List Number 2" w:semiHidden="1" w:unhideWhenUsed="1"/>
-    <w:lsdException w:name="List Number 3" w:semiHidden="1" w:unhideWhenUsed="1"/>
-    <w:lsdException w:name="List Number 4" w:semiHidden="1" w:unhideWhenUsed="1"/>
-    <w:lsdException w:name="List Number 5" w:semiHidden="1" w:unhideWhenUsed="1"/>
-    <w:lsdException w:name="Title" w:uiPriority="10" w:qFormat="1"/>
-    <w:lsdException w:name="Closing" w:semiHidden="1" w:unhideWhenUsed="1"/>
-    <w:lsdException w:name="Signature" w:semiHidden="1" w:unhideWhenUsed="1"/>
-    <w:lsdException w:name="Default Paragraph Font" w:semiHidden="1" w:uiPriority="1" w:unhideWhenUsed="1"/>
-    <w:lsdException w:name="Body Text" w:semiHidden="1" w:unhideWhenUsed="1"/>
-    <w:lsdException w:name="Body Text Indent" w:semiHidden="1" w:unhideWhenUsed="1"/>
-    <w:lsdException w:name="List Continue" w:semiHidden="1" w:unhideWhenUsed="1"/>
-    <w:lsdException w:name="List Continue 2" w:semiHidden="1" w:unhideWhenUsed="1"/>
-    <w:lsdException w:name="List Continue 3" w:semiHidden="1" w:unhideWhenUsed="1"/>
-    <w:lsdException w:name="List Continue 4" w:semiHidden="1" w:unhideWhenUsed="1"/>
-    <w:lsdException w:name="List Continue 5" w:semiHidden="1" w:unhideWhenUsed="1"/>
-    <w:lsdException w:name="Message Header" w:semiHidden="1" w:unhideWhenUsed="1"/>
-    <w:lsdException w:name="Subtitle" w:uiPriority="11" w:qFormat="1"/>
-    <w:lsdException w:name="Salutation" w:semiHidden="1" w:unhideWhenUsed="1"/>
-    <w:lsdException w:name="Date" w:semiHidden="1" w:unhideWhenUsed="1"/>
-    <w:lsdException w:name="Body Text First Indent" w:semiHidden="1" w:unhideWhenUsed="1"/>
-    <w:lsdException w:name="Body Text First Indent 2" w:semiHidden="1" w:unhideWhenUsed="1"/>
-    <w:lsdException w:name="Note Heading" w:semiHidden="1" w:unhideWhenUsed="1"/>
-    <w:lsdException w:name="Body Text 2" w:semiHidden="1" w:unhideWhenUsed="1"/>
-    <w:lsdException w:name="Body Text 3" w:semiHidden="1" w:unhideWhenUsed="1"/>
-    <w:lsdException w:name="Body Text Indent 2" w:semiHidden="1" w:unhideWhenUsed="1"/>
-    <w:lsdException w:name="Body Text Indent 3" w:semiHidden="1" w:unhideWhenUsed="1"/>
-    <w:lsdException w:name="Block Text" w:semiHidden="1" w:unhideWhenUsed="1"/>
-    <w:lsdException w:name="Hyperlink" w:semiHidden="1" w:unhideWhenUsed="1"/>
-    <w:lsdException w:name="FollowedHyperlink" w:semiHidden="1" w:unhideWhenUsed="1"/>
-    <w:lsdException w:name="Strong" w:uiPriority="22" w:qFormat="1"/>
-    <w:lsdException w:name="Emphasis" w:uiPriority="20" w:qFormat="1"/>
-    <w:lsdException w:name="Document Map" w:semiHidden="1" w:unhideWhenUsed="1"/>
-    <w:lsdException w:name="Plain Text" w:semiHidden="1" w:unhideWhenUsed="1"/>
-    <w:lsdException w:name="E-mail Signature" w:semiHidden="1" w:unhideWhenUsed="1"/>
-    <w:lsdException w:name="HTML Top of Form" w:semiHidden="1" w:unhideWhenUsed="1"/>
-    <w:lsdException w:name="HTML Bottom of Form" w:semiHidden="1" w:unhideWhenUsed="1"/>
-    <w:lsdException w:name="Normal (Web)" w:semiHidden="1" w:unhideWhenUsed="1"/>
-    <w:lsdException w:name="HTML Acronym" w:semiHidden="1" w:unhideWhenUsed="1"/>
-    <w:lsdException w:name="HTML Address" w:semiHidden="1" w:unhideWhenUsed="1"/>
-    <w:lsdException w:name="HTML Cite" w:semiHidden="1" w:unhideWhenUsed="1"/>
-    <w:lsdException w:name="HTML Code" w:semiHidden="1" w:unhideWhenUsed="1"/>
-    <w:lsdException w:name="HTML Definition" w:semiHidden="1" w:unhideWhenUsed="1"/>
-    <w:lsdException w:name="HTML Keyboard" w:semiHidden="1" w:unhideWhenUsed="1"/>
-    <w:lsdException w:name="HTML Preformatted" w:semiHidden="1" w:unhideWhenUsed="1"/>
-    <w:lsdException w:name="HTML Sample" w:semiHidden="1" w:unhideWhenUsed="1"/>
-    <w:lsdException w:name="HTML Typewriter" w:semiHidden="1" w:unhideWhenUsed="1"/>
-    <w:lsdException w:name="HTML Variable" w:semiHidden="1" w:unhideWhenUsed="1"/>
-    <w:lsdException w:name="Normal Table" w:semiHidden="1" w:unhideWhenUsed="1"/>
-    <w:lsdException w:name="annotation subject" w:semiHidden="1" w:unhideWhenUsed="1"/>
-    <w:lsdException w:name="No List" w:semiHidden="1" w:unhideWhenUsed="1"/>
-    <w:lsdException w:name="Outline List 1" w:semiHidden="1" w:unhideWhenUsed="1"/>
-    <w:lsdException w:name="Outline List 2" w:semiHidden="1" w:unhideWhenUsed="1"/>
-    <w:lsdException w:name="Outline List 3" w:semiHidden="1" w:unhideWhenUsed="1"/>
-    <w:lsdException w:name="Table Simple 1" w:semiHidden="1" w:unhideWhenUsed="1"/>
-    <w:lsdException w:name="Table Simple 2" w:semiHidden="1" w:unhideWhenUsed="1"/>
-    <w:lsdException w:name="Table Simple 3" w:semiHidden="1" w:unhideWhenUsed="1"/>
-    <w:lsdException w:name="Table Classic 1" w:semiHidden="1" w:unhideWhenUsed="1"/>
-    <w:lsdException w:name="Table Classic 2" w:semiHidden="1" w:unhideWhenUsed="1"/>
-    <w:lsdException w:name="Table Classic 3" w:semiHidden="1" w:unhideWhenUsed="1"/>
-    <w:lsdException w:name="Table Classic 4" w:semiHidden="1" w:unhideWhenUsed="1"/>
-    <w:lsdException w:name="Table Colorful 1" w:semiHidden="1" w:unhideWhenUsed="1"/>
-    <w:lsdException w:name="Table Colorful 2" w:semiHidden="1" w:unhideWhenUsed="1"/>
-    <w:lsdException w:name="Table Colorful 3" w:semiHidden="1" w:unhideWhenUsed="1"/>
-    <w:lsdException w:name="Table Columns 1" w:semiHidden="1" w:unhideWhenUsed="1"/>
-    <w:lsdException w:name="Table Columns 2" w:semiHidden="1" w:unhideWhenUsed="1"/>
-    <w:lsdException w:name="Table Columns 3" w:semiHidden="1" w:unhideWhenUsed="1"/>
-    <w:lsdException w:name="Table Columns 4" w:semiHidden="1" w:unhideWhenUsed="1"/>
-    <w:lsdException w:name="Table Columns 5" w:semiHidden="1" w:unhideWhenUsed="1"/>
-    <w:lsdException w:name="Table Grid 1" w:semiHidden="1" w:unhideWhenUsed="1"/>
-    <w:lsdException w:name="Table Grid 2" w:semiHidden="1" w:unhideWhenUsed="1"/>
-    <w:lsdException w:name="Table Grid 3" w:semiHidden="1" w:unhideWhenUsed="1"/>
-    <w:lsdException w:name="Table Grid 4" w:semiHidden="1" w:unhideWhenUsed="1"/>
-    <w:lsdException w:name="Table Grid 5" w:semiHidden="1" w:unhideWhenUsed="1"/>
-    <w:lsdException w:name="Table Grid 6" w:semiHidden="1" w:unhideWhenUsed="1"/>
-    <w:lsdException w:name="Table Grid 7" w:semiHidden="1" w:unhideWhenUsed="1"/>
-    <w:lsdException w:name="Table Grid 8" w:semiHidden="1" w:unhideWhenUsed="1"/>
-    <w:lsdException w:name="Table List 1" w:semiHidden="1" w:unhideWhenUsed="1"/>
-    <w:lsdException w:name="Table List 2" w:semiHidden="1" w:unhideWhenUsed="1"/>
-    <w:lsdException w:name="Table List 3" w:semiHidden="1" w:unhideWhenUsed="1"/>
-    <w:lsdException w:name="Table List 4" w:semiHidden="1" w:unhideWhenUsed="1"/>
-    <w:lsdException w:name="Table List 5" w:semiHidden="1" w:unhideWhenUsed="1"/>
-    <w:lsdException w:name="Table List 6" w:semiHidden="1" w:unhideWhenUsed="1"/>
-    <w:lsdException w:name="Table List 7" w:semiHidden="1" w:unhideWhenUsed="1"/>
-    <w:lsdException w:name="Table List 8" w:semiHidden="1" w:unhideWhenUsed="1"/>
-    <w:lsdException w:name="Table 3D effects 1" w:semiHidden="1" w:unhideWhenUsed="1"/>
-    <w:lsdException w:name="Table 3D effects 2" w:semiHidden="1" w:unhideWhenUsed="1"/>
-    <w:lsdException w:name="Table 3D effects 3" w:semiHidden="1" w:unhideWhenUsed="1"/>
-    <w:lsdException w:name="Table Contemporary" w:semiHidden="1" w:unhideWhenUsed="1"/>
-    <w:lsdException w:name="Table Elegant" w:semiHidden="1" w:unhideWhenUsed="1"/>
-    <w:lsdException w:name="Table Professional" w:semiHidden="1" w:unhideWhenUsed="1"/>
-    <w:lsdException w:name="Table Subtle 1" w:semiHidden="1" w:unhideWhenUsed="1"/>
-    <w:lsdException w:name="Table Subtle 2" w:semiHidden="1" w:unhideWhenUsed="1"/>
-    <w:lsdException w:name="Table Web 1" w:semiHidden="1" w:unhideWhenUsed="1"/>
-    <w:lsdException w:name="Table Web 2" w:semiHidden="1" w:unhideWhenUsed="1"/>
-    <w:lsdException w:name="Table Web 3" w:semiHidden="1" w:unhideWhenUsed="1"/>
-    <w:lsdException w:name="Balloon Text" w:semiHidden="1" w:unhideWhenUsed="1"/>
-    <w:lsdException w:name="Table Grid" w:uiPriority="59"/>
-    <w:lsdException w:name="Table Theme" w:semiHidden="1" w:unhideWhenUsed="1"/>
-    <w:lsdException w:name="Placeholder Text" w:semiHidden="1"/>
-    <w:lsdException w:name="No Spacing" w:uiPriority="1" w:qFormat="1"/>
-    <w:lsdException w:name="Light Shading" w:uiPriority="60"/>
-    <w:lsdException w:name="Light List" w:uiPriority="61"/>
-    <w:lsdException w:name="Light Grid" w:uiPriority="62"/>
-    <w:lsdException w:name="Medium Shading 1" w:uiPriority="63"/>
-    <w:lsdException w:name="Medium Shading 2" w:uiPriority="64"/>
-    <w:lsdException w:name="Medium List 1" w:uiPriority="65"/>
-    <w:lsdException w:name="Medium List 2" w:uiPriority="66"/>
-    <w:lsdException w:name="Medium Grid 1" w:uiPriority="67"/>
-    <w:lsdException w:name="Medium Grid 2" w:uiPriority="68"/>
-    <w:lsdException w:name="Medium Grid 3" w:uiPriority="69"/>
-    <w:lsdException w:name="Dark List" w:uiPriority="70"/>
-    <w:lsdException w:name="Colorful Shading" w:uiPriority="71"/>
-    <w:lsdException w:name="Colorful List" w:uiPriority="72"/>
-    <w:lsdException w:name="Colorful Grid" w:uiPriority="73"/>
-    <w:lsdException w:name="Light Shading Accent 1" w:uiPriority="60"/>
-    <w:lsdException w:name="Light List Accent 1" w:uiPriority="61"/>
-    <w:lsdException w:name="Light Grid Accent 1" w:uiPriority="62"/>
-    <w:lsdException w:name="Medium Shading 1 Accent 1" w:uiPriority="63"/>
-    <w:lsdException w:name="Medium Shading 2 Accent 1" w:uiPriority="64"/>
-    <w:lsdException w:name="Medium List 1 Accent 1" w:uiPriority="65"/>
-    <w:lsdException w:name="Revision" w:semiHidden="1"/>
-    <w:lsdException w:name="List Paragraph" w:uiPriority="34" w:qFormat="1"/>
-    <w:lsdException w:name="Quote" w:uiPriority="29" w:qFormat="1"/>
-    <w:lsdException w:name="Intense Quote" w:uiPriority="30" w:qFormat="1"/>
-    <w:lsdException w:name="Medium List 2 Accent 1" w:uiPriority="66"/>
-    <w:lsdException w:name="Medium Grid 1 Accent 1" w:uiPriority="67"/>
-    <w:lsdException w:name="Medium Grid 2 Accent 1" w:uiPriority="68"/>
-    <w:lsdException w:name="Medium Grid 3 Accent 1" w:uiPriority="69"/>
-    <w:lsdException w:name="Dark List Accent 1" w:uiPriority="70"/>
-    <w:lsdException w:name="Colorful Shading Accent 1" w:uiPriority="71"/>
-    <w:lsdException w:name="Colorful List Accent 1" w:uiPriority="72"/>
-    <w:lsdException w:name="Colorful Grid Accent 1" w:uiPriority="73"/>
-    <w:lsdException w:name="Light Shading Accent 2" w:uiPriority="60"/>
-    <w:lsdException w:name="Light List Accent 2" w:uiPriority="61"/>
-    <w:lsdException w:name="Light Grid Accent 2" w:uiPriority="62"/>
-    <w:lsdException w:name="Medium Shading 1 Accent 2" w:uiPriority="63"/>
-    <w:lsdException w:name="Medium Shading 2 Accent 2" w:uiPriority="64"/>
-    <w:lsdException w:name="Medium List 1 Accent 2" w:uiPriority="65"/>
-    <w:lsdException w:name="Medium List 2 Accent 2" w:uiPriority="66"/>
-    <w:lsdException w:name="Medium Grid 1 Accent 2" w:uiPriority="67"/>
-    <w:lsdException w:name="Medium Grid 2 Accent 2" w:uiPriority="68"/>
-    <w:lsdException w:name="Medium Grid 3 Accent 2" w:uiPriority="69"/>
-    <w:lsdException w:name="Dark List Accent 2" w:uiPriority="70"/>
-    <w:lsdException w:name="Colorful Shading Accent 2" w:uiPriority="71"/>
-    <w:lsdException w:name="Colorful List Accent 2" w:uiPriority="72"/>
-    <w:lsdException w:name="Colorful Grid Accent 2" w:uiPriority="73"/>
-    <w:lsdException w:name="Light Shading Accent 3" w:uiPriority="60"/>
-    <w:lsdException w:name="Light List Accent 3" w:uiPriority="61"/>
-    <w:lsdException w:name="Light Grid Accent 3" w:uiPriority="62"/>
-    <w:lsdException w:name="Medium Shading 1 Accent 3" w:uiPriority="63"/>
-    <w:lsdException w:name="Medium Shading 2 Accent 3" w:uiPriority="64"/>
-    <w:lsdException w:name="Medium List 1 Accent 3" w:uiPriority="65"/>
-    <w:lsdException w:name="Medium List 2 Accent 3" w:uiPriority="66"/>
-    <w:lsdException w:name="Medium Grid 1 Accent 3" w:uiPriority="67"/>
-    <w:lsdException w:name="Medium Grid 2 Accent 3" w:uiPriority="68"/>
-    <w:lsdException w:name="Medium Grid 3 Accent 3" w:uiPriority="69"/>
-    <w:lsdException w:name="Dark List Accent 3" w:uiPriority="70"/>
-    <w:lsdException w:name="Colorful Shading Accent 3" w:uiPriority="71"/>
-    <w:lsdException w:name="Colorful List Accent 3" w:uiPriority="72"/>
-    <w:lsdException w:name="Colorful Grid Accent 3" w:uiPriority="73"/>
-    <w:lsdException w:name="Light Shading Accent 4" w:uiPriority="60"/>
-    <w:lsdException w:name="Light List Accent 4" w:uiPriority="61"/>
-    <w:lsdException w:name="Light Grid Accent 4" w:uiPriority="62"/>
-    <w:lsdException w:name="Medium Shading 1 Accent 4" w:uiPriority="63"/>
-    <w:lsdException w:name="Medium Shading 2 Accent 4" w:uiPriority="64"/>
-    <w:lsdException w:name="Medium List 1 Accent 4" w:uiPriority="65"/>
-    <w:lsdException w:name="Medium List 2 Accent 4" w:uiPriority="66"/>
-    <w:lsdException w:name="Medium Grid 1 Accent 4" w:uiPriority="67"/>
-    <w:lsdException w:name="Medium Grid 2 Accent 4" w:uiPriority="68"/>
-    <w:lsdException w:name="Medium Grid 3 Accent 4" w:uiPriority="69"/>
-    <w:lsdException w:name="Dark List Accent 4" w:uiPriority="70"/>
-    <w:lsdException w:name="Colorful Shading Accent 4" w:uiPriority="71"/>
-    <w:lsdException w:name="Colorful List Accent 4" w:uiPriority="72"/>
-    <w:lsdException w:name="Colorful Grid Accent 4" w:uiPriority="73"/>
-    <w:lsdException w:name="Light Shading Accent 5" w:uiPriority="60"/>
-    <w:lsdException w:name="Light List Accent 5" w:uiPriority="61"/>
-    <w:lsdException w:name="Light Grid Accent 5" w:uiPriority="62"/>
-    <w:lsdException w:name="Medium Shading 1 Accent 5" w:uiPriority="63"/>
-    <w:lsdException w:name="Medium Shading 2 Accent 5" w:uiPriority="64"/>
-    <w:lsdException w:name="Medium List 1 Accent 5" w:uiPriority="65"/>
-    <w:lsdException w:name="Medium List 2 Accent 5" w:uiPriority="66"/>
-    <w:lsdException w:name="Medium Grid 1 Accent 5" w:uiPriority="67"/>
-    <w:lsdException w:name="Medium Grid 2 Accent 5" w:uiPriority="68"/>
-    <w:lsdException w:name="Medium Grid 3 Accent 5" w:uiPriority="69"/>
-    <w:lsdException w:name="Dark List Accent 5" w:uiPriority="70"/>
-    <w:lsdException w:name="Colorful Shading Accent 5" w:uiPriority="71"/>
-    <w:lsdException w:name="Colorful List Accent 5" w:uiPriority="72"/>
-    <w:lsdException w:name="Colorful Grid Accent 5" w:uiPriority="73"/>
-    <w:lsdException w:name="Light Shading Accent 6" w:uiPriority="60"/>
-    <w:lsdException w:name="Light List Accent 6" w:uiPriority="61"/>
-    <w:lsdException w:name="Light Grid Accent 6" w:uiPriority="62"/>
-    <w:lsdException w:name="Medium Shading 1 Accent 6" w:uiPriority="63"/>
-    <w:lsdException w:name="Medium Shading 2 Accent 6" w:uiPriority="64"/>
-    <w:lsdException w:name="Medium List 1 Accent 6" w:uiPriority="65"/>
-    <w:lsdException w:name="Medium List 2 Accent 6" w:uiPriority="66"/>
-    <w:lsdException w:name="Medium Grid 1 Accent 6" w:uiPriority="67"/>
-    <w:lsdException w:name="Medium Grid 2 Accent 6" w:uiPriority="68"/>
-    <w:lsdException w:name="Medium Grid 3 Accent 6" w:uiPriority="69"/>
-    <w:lsdException w:name="Dark List Accent 6" w:uiPriority="70"/>
-    <w:lsdException w:name="Colorful Shading Accent 6" w:uiPriority="71"/>
-    <w:lsdException w:name="Colorful List Accent 6" w:uiPriority="72"/>
-    <w:lsdException w:name="Colorful Grid Accent 6" w:uiPriority="73"/>
-    <w:lsdException w:name="Subtle Emphasis" w:uiPriority="19" w:qFormat="1"/>
-    <w:lsdException w:name="Intense Emphasis" w:uiPriority="21" w:qFormat="1"/>
-    <w:lsdException w:name="Subtle Reference" w:uiPriority="31" w:qFormat="1"/>
-    <w:lsdException w:name="Intense Reference" w:uiPriority="32" w:qFormat="1"/>
-    <w:lsdException w:name="Book Title" w:uiPriority="33" w:qFormat="1"/>
-    <w:lsdException w:name="Bibliography" w:semiHidden="1" w:uiPriority="37" w:unhideWhenUsed="1"/>
-    <w:lsdException w:name="TOC Heading" w:semiHidden="1" w:uiPriority="39" w:unhideWhenUsed="1" w:qFormat="1"/>
-    <w:lsdException w:name="Plain Table 1" w:uiPriority="41"/>
-    <w:lsdException w:name="Plain Table 2" w:uiPriority="42"/>
-    <w:lsdException w:name="Plain Table 3" w:uiPriority="43"/>
-    <w:lsdException w:name="Plain Table 4" w:uiPriority="44"/>
-    <w:lsdException w:name="Plain Table 5" w:uiPriority="45"/>
-    <w:lsdException w:name="Grid Table Light" w:uiPriority="40"/>
-    <w:lsdException w:name="Grid Table 1 Light" w:uiPriority="46"/>
-    <w:lsdException w:name="Grid Table 2" w:uiPriority="47"/>
-    <w:lsdException w:name="Grid Table 3" w:uiPriority="48"/>
-    <w:lsdException w:name="Grid Table 4" w:uiPriority="49"/>
-    <w:lsdException w:name="Grid Table 5 Dark" w:uiPriority="50"/>
-    <w:lsdException w:name="Grid Table 6 Colorful" w:uiPriority="51"/>
-    <w:lsdException w:name="Grid Table 7 Colorful" w:uiPriority="52"/>
-    <w:lsdException w:name="Grid Table 1 Light Accent 1" w:uiPriority="46"/>
-    <w:lsdException w:name="Grid Table 2 Accent 1" w:uiPriority="47"/>
-    <w:lsdException w:name="Grid Table 3 Accent 1" w:uiPriority="48"/>
-    <w:lsdException w:name="Grid Table 4 Accent 1" w:uiPriority="49"/>
-    <w:lsdException w:name="Grid Table 5 Dark Accent 1" w:uiPriority="50"/>
-    <w:lsdException w:name="Grid Table 6 Colorful Accent 1" w:uiPriority="51"/>
-    <w:lsdException w:name="Grid Table 7 Colorful Accent 1" w:uiPriority="52"/>
-    <w:lsdException w:name="Grid Table 1 Light Accent 2" w:uiPriority="46"/>
-    <w:lsdException w:name="Grid Table 2 Accent 2" w:uiPriority="47"/>
-    <w:lsdException w:name="Grid Table 3 Accent 2" w:uiPriority="48"/>
-    <w:lsdException w:name="Grid Table 4 Accent 2" w:uiPriority="49"/>
-    <w:lsdException w:name="Grid Table 5 Dark Accent 2" w:uiPriority="50"/>
-    <w:lsdException w:name="Grid Table 6 Colorful Accent 2" w:uiPriority="51"/>
-    <w:lsdException w:name="Grid Table 7 Colorful Accent 2" w:uiPriority="52"/>
-    <w:lsdException w:name="Grid Table 1 Light Accent 3" w:uiPriority="46"/>
-    <w:lsdException w:name="Grid Table 2 Accent 3" w:uiPriority="47"/>
-    <w:lsdException w:name="Grid Table 3 Accent 3" w:uiPriority="48"/>
-    <w:lsdException w:name="Grid Table 4 Accent 3" w:uiPriority="49"/>
-    <w:lsdException w:name="Grid Table 5 Dark Accent 3" w:uiPriority="50"/>
-    <w:lsdException w:name="Grid Table 6 Colorful Accent 3" w:uiPriority="51"/>
-    <w:lsdException w:name="Grid Table 7 Colorful Accent 3" w:uiPriority="52"/>
-    <w:lsdException w:name="Grid Table 1 Light Accent 4" w:uiPriority="46"/>
-    <w:lsdException w:name="Grid Table 2 Accent 4" w:uiPriority="47"/>
-    <w:lsdException w:name="Grid Table 3 Accent 4" w:uiPriority="48"/>
-    <w:lsdException w:name="Grid Table 4 Accent 4" w:uiPriority="49"/>
-    <w:lsdException w:name="Grid Table 5 Dark Accent 4" w:uiPriority="50"/>
-    <w:lsdException w:name="Grid Table 6 Colorful Accent 4" w:uiPriority="51"/>
-    <w:lsdException w:name="Grid Table 7 Colorful Accent 4" w:uiPriority="52"/>
-    <w:lsdException w:name="Grid Table 1 Light Accent 5" w:uiPriority="46"/>
-    <w:lsdException w:name="Grid Table 2 Accent 5" w:uiPriority="47"/>
-    <w:lsdException w:name="Grid Table 3 Accent 5" w:uiPriority="48"/>
-    <w:lsdException w:name="Grid Table 4 Accent 5" w:uiPriority="49"/>
-    <w:lsdException w:name="Grid Table 5 Dark Accent 5" w:uiPriority="50"/>
-    <w:lsdException w:name="Grid Table 6 Colorful Accent 5" w:uiPriority="51"/>
-    <w:lsdException w:name="Grid Table 7 Colorful Accent 5" w:uiPriority="52"/>
-    <w:lsdException w:name="Grid Table 1 Light Accent 6" w:uiPriority="46"/>
-    <w:lsdException w:name="Grid Table 2 Accent 6" w:uiPriority="47"/>
-    <w:lsdException w:name="Grid Table 3 Accent 6" w:uiPriority="48"/>
-    <w:lsdException w:name="Grid Table 4 Accent 6" w:uiPriority="49"/>
-    <w:lsdException w:name="Grid Table 5 Dark Accent 6" w:uiPriority="50"/>
-    <w:lsdException w:name="Grid Table 6 Colorful Accent 6" w:uiPriority="51"/>
-    <w:lsdException w:name="Grid Table 7 Colorful Accent 6" w:uiPriority="52"/>
-    <w:lsdException w:name="List Table 1 Light" w:uiPriority="46"/>
-    <w:lsdException w:name="List Table 2" w:uiPriority="47"/>
-    <w:lsdException w:name="List Table 3" w:uiPriority="48"/>
-    <w:lsdException w:name="List Table 4" w:uiPriority="49"/>
-    <w:lsdException w:name="List Table 5 Dark" w:uiPriority="50"/>
-    <w:lsdException w:name="List Table 6 Colorful" w:uiPriority="51"/>
-    <w:lsdException w:name="List Table 7 Colorful" w:uiPriority="52"/>
-    <w:lsdException w:name="List Table 1 Light Accent 1" w:uiPriority="46"/>
-    <w:lsdException w:name="List Table 2 Accent 1" w:uiPriority="47"/>
-    <w:lsdException w:name="List Table 3 Accent 1" w:uiPriority="48"/>
-    <w:lsdException w:name="List Table 4 Accent 1" w:uiPriority="49"/>
-    <w:lsdException w:name="List Table 5 Dark Accent 1" w:uiPriority="50"/>
-    <w:lsdException w:name="List Table 6 Colorful Accent 1" w:uiPriority="51"/>
-    <w:lsdException w:name="List Table 7 Colorful Accent 1" w:uiPriority="52"/>
-    <w:lsdException w:name="List Table 1 Light Accent 2" w:uiPriority="46"/>
-    <w:lsdException w:name="List Table 2 Accent 2" w:uiPriority="47"/>
-    <w:lsdException w:name="List Table 3 Accent 2" w:uiPriority="48"/>
-    <w:lsdException w:name="List Table 4 Accent 2" w:uiPriority="49"/>
-    <w:lsdException w:name="List Table 5 Dark Accent 2" w:uiPriority="50"/>
-    <w:lsdException w:name="List Table 6 Colorful Accent 2" w:uiPriority="51"/>
-    <w:lsdException w:name="List Table 7 Colorful Accent 2" w:uiPriority="52"/>
-    <w:lsdException w:name="List Table 1 Light Accent 3" w:uiPriority="46"/>
-    <w:lsdException w:name="List Table 2 Accent 3" w:uiPriority="47"/>
-    <w:lsdException w:name="List Table 3 Accent 3" w:uiPriority="48"/>
-    <w:lsdException w:name="List Table 4 Accent 3" w:uiPriority="49"/>
-    <w:lsdException w:name="List Table 5 Dark Accent 3" w:uiPriority="50"/>
-    <w:lsdException w:name="List Table 6 Colorful Accent 3" w:uiPriority="51"/>
-    <w:lsdException w:name="List Table 7 Colorful Accent 3" w:uiPriority="52"/>
-    <w:lsdException w:name="List Table 1 Light Accent 4" w:uiPriority="46"/>
-    <w:lsdException w:name="List Table 2 Accent 4" w:uiPriority="47"/>
-    <w:lsdException w:name="List Table 3 Accent 4" w:uiPriority="48"/>
-    <w:lsdException w:name="List Table 4 Accent 4" w:uiPriority="49"/>
-    <w:lsdException w:name="List Table 5 Dark Accent 4" w:uiPriority="50"/>
-    <w:lsdException w:name="List Table 6 Colorful Accent 4" w:uiPriority="51"/>
-    <w:lsdException w:name="List Table 7 Colorful Accent 4" w:uiPriority="52"/>
-    <w:lsdException w:name="List Table 1 Light Accent 5" w:uiPriority="46"/>
-    <w:lsdException w:name="List Table 2 Accent 5" w:uiPriority="47"/>
-    <w:lsdException w:name="List Table 3 Accent 5" w:uiPriority="48"/>
-    <w:lsdException w:name="List Table 4 Accent 5" w:uiPriority="49"/>
-    <w:lsdException w:name="List Table 5 Dark Accent 5" w:uiPriority="50"/>
-    <w:lsdException w:name="List Table 6 Colorful Accent 5" w:uiPriority="51"/>
-    <w:lsdException w:name="List Table 7 Colorful Accent 5" w:uiPriority="52"/>
-    <w:lsdException w:name="List Table 1 Light Accent 6" w:uiPriority="46"/>
-    <w:lsdException w:name="List Table 2 Accent 6" w:uiPriority="47"/>
-    <w:lsdException w:name="List Table 3 Accent 6" w:uiPriority="48"/>
-    <w:lsdException w:name="List Table 4 Accent 6" w:uiPriority="49"/>
-    <w:lsdException w:name="List Table 5 Dark Accent 6" w:uiPriority="50"/>
-    <w:lsdException w:name="List Table 6 Colorful Accent 6" w:uiPriority="51"/>
-    <w:lsdException w:name="List Table 7 Colorful Accent 6" w:uiPriority="52"/>
+  <w:latentStyles w:defLockedState="0" w:defUIPriority="99" w:defSemiHidden="1" w:defUnhideWhenUsed="1" w:defQFormat="0" w:count="267">
+    <w:lsdException w:name="Normal" w:semiHidden="0" w:uiPriority="0" w:unhideWhenUsed="0" w:qFormat="1"/>
+    <w:lsdException w:name="heading 1" w:semiHidden="0" w:uiPriority="9" w:unhideWhenUsed="0" w:qFormat="1"/>
+    <w:lsdException w:name="heading 2" w:uiPriority="9" w:qFormat="1"/>
+    <w:lsdException w:name="heading 3" w:uiPriority="9" w:qFormat="1"/>
+    <w:lsdException w:name="heading 4" w:uiPriority="9" w:qFormat="1"/>
+    <w:lsdException w:name="heading 5" w:uiPriority="9" w:qFormat="1"/>
+    <w:lsdException w:name="heading 6" w:uiPriority="9" w:qFormat="1"/>
+    <w:lsdException w:name="heading 7" w:uiPriority="9" w:qFormat="1"/>
+    <w:lsdException w:name="heading 8" w:uiPriority="9" w:qFormat="1"/>
+    <w:lsdException w:name="heading 9" w:uiPriority="9" w:qFormat="1"/>
+    <w:lsdException w:name="toc 1" w:uiPriority="39"/>
+    <w:lsdException w:name="toc 2" w:uiPriority="39"/>
+    <w:lsdException w:name="toc 3" w:uiPriority="39"/>
+    <w:lsdException w:name="toc 4" w:uiPriority="39"/>
+    <w:lsdException w:name="toc 5" w:uiPriority="39"/>
+    <w:lsdException w:name="toc 6" w:uiPriority="39"/>
+    <w:lsdException w:name="toc 7" w:uiPriority="39"/>
+    <w:lsdException w:name="toc 8" w:uiPriority="39"/>
+    <w:lsdException w:name="toc 9" w:uiPriority="39"/>
+    <w:lsdException w:name="caption" w:uiPriority="35" w:qFormat="1"/>
+    <w:lsdException w:name="Title" w:semiHidden="0" w:uiPriority="10" w:unhideWhenUsed="0" w:qFormat="1"/>
+    <w:lsdException w:name="Default Paragraph Font" w:uiPriority="1"/>
+    <w:lsdException w:name="Subtitle" w:semiHidden="0" w:uiPriority="11" w:unhideWhenUsed="0" w:qFormat="1"/>
+    <w:lsdException w:name="Strong" w:semiHidden="0" w:uiPriority="22" w:unhideWhenUsed="0" w:qFormat="1"/>
+    <w:lsdException w:name="Emphasis" w:semiHidden="0" w:uiPriority="20" w:unhideWhenUsed="0" w:qFormat="1"/>
+    <w:lsdException w:name="Table Grid" w:semiHidden="0" w:uiPriority="59" w:unhideWhenUsed="0"/>
+    <w:lsdException w:name="Placeholder Text" w:unhideWhenUsed="0"/>
+    <w:lsdException w:name="No Spacing" w:semiHidden="0" w:uiPriority="1" w:unhideWhenUsed="0" w:qFormat="1"/>
+    <w:lsdException w:name="Light Shading" w:semiHidden="0" w:uiPriority="60" w:unhideWhenUsed="0"/>
+    <w:lsdException w:name="Light List" w:semiHidden="0" w:uiPriority="61" w:unhideWhenUsed="0"/>
+    <w:lsdException w:name="Light Grid" w:semiHidden="0" w:uiPriority="62" w:unhideWhenUsed="0"/>
+    <w:lsdException w:name="Medium Shading 1" w:semiHidden="0" w:uiPriority="63" w:unhideWhenUsed="0"/>
+    <w:lsdException w:name="Medium Shading 2" w:semiHidden="0" w:uiPriority="64" w:unhideWhenUsed="0"/>
+    <w:lsdException w:name="Medium List 1" w:semiHidden="0" w:uiPriority="65" w:unhideWhenUsed="0"/>
+    <w:lsdException w:name="Medium List 2" w:semiHidden="0" w:uiPriority="66" w:unhideWhenUsed="0"/>
+    <w:lsdException w:name="Medium Grid 1" w:semiHidden="0" w:uiPriority="67" w:unhideWhenUsed="0"/>
+    <w:lsdException w:name="Medium Grid 2" w:semiHidden="0" w:uiPriority="68" w:unhideWhenUsed="0"/>
+    <w:lsdException w:name="Medium Grid 3" w:semiHidden="0" w:uiPriority="69" w:unhideWhenUsed="0"/>
+    <w:lsdException w:name="Dark List" w:semiHidden="0" w:uiPriority="70" w:unhideWhenUsed="0"/>
+    <w:lsdException w:name="Colorful Shading" w:semiHidden="0" w:uiPriority="71" w:unhideWhenUsed="0"/>
+    <w:lsdException w:name="Colorful List" w:semiHidden="0" w:uiPriority="72" w:unhideWhenUsed="0"/>
+    <w:lsdException w:name="Colorful Grid" w:semiHidden="0" w:uiPriority="73" w:unhideWhenUsed="0"/>
+    <w:lsdException w:name="Light Shading Accent 1" w:semiHidden="0" w:uiPriority="60" w:unhideWhenUsed="0"/>
+    <w:lsdException w:name="Light List Accent 1" w:semiHidden="0" w:uiPriority="61" w:unhideWhenUsed="0"/>
+    <w:lsdException w:name="Light Grid Accent 1" w:semiHidden="0" w:uiPriority="62" w:unhideWhenUsed="0"/>
+    <w:lsdException w:name="Medium Shading 1 Accent 1" w:semiHidden="0" w:uiPriority="63" w:unhideWhenUsed="0"/>
+    <w:lsdException w:name="Medium Shading 2 Accent 1" w:semiHidden="0" w:uiPriority="64" w:unhideWhenUsed="0"/>
+    <w:lsdException w:name="Medium List 1 Accent 1" w:semiHidden="0" w:uiPriority="65" w:unhideWhenUsed="0"/>
+    <w:lsdException w:name="Revision" w:unhideWhenUsed="0"/>
+    <w:lsdException w:name="List Paragraph" w:semiHidden="0" w:uiPriority="34" w:unhideWhenUsed="0" w:qFormat="1"/>
+    <w:lsdException w:name="Quote" w:semiHidden="0" w:uiPriority="29" w:unhideWhenUsed="0" w:qFormat="1"/>
+    <w:lsdException w:name="Intense Quote" w:semiHidden="0" w:uiPriority="30" w:unhideWhenUsed="0" w:qFormat="1"/>
+    <w:lsdException w:name="Medium List 2 Accent 1" w:semiHidden="0" w:uiPriority="66" w:unhideWhenUsed="0"/>
+    <w:lsdException w:name="Medium Grid 1 Accent 1" w:semiHidden="0" w:uiPriority="67" w:unhideWhenUsed="0"/>
+    <w:lsdException w:name="Medium Grid 2 Accent 1" w:semiHidden="0" w:uiPriority="68" w:unhideWhenUsed="0"/>
+    <w:lsdException w:name="Medium Grid 3 Accent 1" w:semiHidden="0" w:uiPriority="69" w:unhideWhenUsed="0"/>
+    <w:lsdException w:name="Dark List Accent 1" w:semiHidden="0" w:uiPriority="70" w:unhideWhenUsed="0"/>
+    <w:lsdException w:name="Colorful Shading Accent 1" w:semiHidden="0" w:uiPriority="71" w:unhideWhenUsed="0"/>
+    <w:lsdException w:name="Colorful List Accent 1" w:semiHidden="0" w:uiPriority="72" w:unhideWhenUsed="0"/>
+    <w:lsdException w:name="Colorful Grid Accent 1" w:semiHidden="0" w:uiPriority="73" w:unhideWhenUsed="0"/>
+    <w:lsdException w:name="Light Shading Accent 2" w:semiHidden="0" w:uiPriority="60" w:unhideWhenUsed="0"/>
+    <w:lsdException w:name="Light List Accent 2" w:semiHidden="0" w:uiPriority="61" w:unhideWhenUsed="0"/>
+    <w:lsdException w:name="Light Grid Accent 2" w:semiHidden="0" w:uiPriority="62" w:unhideWhenUsed="0"/>
+    <w:lsdException w:name="Medium Shading 1 Accent 2" w:semiHidden="0" w:uiPriority="63" w:unhideWhenUsed="0"/>
+    <w:lsdException w:name="Medium Shading 2 Accent 2" w:semiHidden="0" w:uiPriority="64" w:unhideWhenUsed="0"/>
+    <w:lsdException w:name="Medium List 1 Accent 2" w:semiHidden="0" w:uiPriority="65" w:unhideWhenUsed="0"/>
+    <w:lsdException w:name="Medium List 2 Accent 2" w:semiHidden="0" w:uiPriority="66" w:unhideWhenUsed="0"/>
+    <w:lsdException w:name="Medium Grid 1 Accent 2" w:semiHidden="0" w:uiPriority="67" w:unhideWhenUsed="0"/>
+    <w:lsdException w:name="Medium Grid 2 Accent 2" w:semiHidden="0" w:uiPriority="68" w:unhideWhenUsed="0"/>
+    <w:lsdException w:name="Medium Grid 3 Accent 2" w:semiHidden="0" w:uiPriority="69" w:unhideWhenUsed="0"/>
+    <w:lsdException w:name="Dark List Accent 2" w:semiHidden="0" w:uiPriority="70" w:unhideWhenUsed="0"/>
+    <w:lsdException w:name="Colorful Shading Accent 2" w:semiHidden="0" w:uiPriority="71" w:unhideWhenUsed="0"/>
+    <w:lsdException w:name="Colorful List Accent 2" w:semiHidden="0" w:uiPriority="72" w:unhideWhenUsed="0"/>
+    <w:lsdException w:name="Colorful Grid Accent 2" w:semiHidden="0" w:uiPriority="73" w:unhideWhenUsed="0"/>
+    <w:lsdException w:name="Light Shading Accent 3" w:semiHidden="0" w:uiPriority="60" w:unhideWhenUsed="0"/>
+    <w:lsdException w:name="Light List Accent 3" w:semiHidden="0" w:uiPriority="61" w:unhideWhenUsed="0"/>
+    <w:lsdException w:name="Light Grid Accent 3" w:semiHidden="0" w:uiPriority="62" w:unhideWhenUsed="0"/>
+    <w:lsdException w:name="Medium Shading 1 Accent 3" w:semiHidden="0" w:uiPriority="63" w:unhideWhenUsed="0"/>
+    <w:lsdException w:name="Medium Shading 2 Accent 3" w:semiHidden="0" w:uiPriority="64" w:unhideWhenUsed="0"/>
+    <w:lsdException w:name="Medium List 1 Accent 3" w:semiHidden="0" w:uiPriority="65" w:unhideWhenUsed="0"/>
+    <w:lsdException w:name="Medium List 2 Accent 3" w:semiHidden="0" w:uiPriority="66" w:unhideWhenUsed="0"/>
+    <w:lsdException w:name="Medium Grid 1 Accent 3" w:semiHidden="0" w:uiPriority="67" w:unhideWhenUsed="0"/>
+    <w:lsdException w:name="Medium Grid 2 Accent 3" w:semiHidden="0" w:uiPriority="68" w:unhideWhenUsed="0"/>
+    <w:lsdException w:name="Medium Grid 3 Accent 3" w:semiHidden="0" w:uiPriority="69" w:unhideWhenUsed="0"/>
+    <w:lsdException w:name="Dark List Accent 3" w:semiHidden="0" w:uiPriority="70" w:unhideWhenUsed="0"/>
+    <w:lsdException w:name="Colorful Shading Accent 3" w:semiHidden="0" w:uiPriority="71" w:unhideWhenUsed="0"/>
+    <w:lsdException w:name="Colorful List Accent 3" w:semiHidden="0" w:uiPriority="72" w:unhideWhenUsed="0"/>
+    <w:lsdException w:name="Colorful Grid Accent 3" w:semiHidden="0" w:uiPriority="73" w:unhideWhenUsed="0"/>
+    <w:lsdException w:name="Light Shading Accent 4" w:semiHidden="0" w:uiPriority="60" w:unhideWhenUsed="0"/>
+    <w:lsdException w:name="Light List Accent 4" w:semiHidden="0" w:uiPriority="61" w:unhideWhenUsed="0"/>
+    <w:lsdException w:name="Light Grid Accent 4" w:semiHidden="0" w:uiPriority="62" w:unhideWhenUsed="0"/>
+    <w:lsdException w:name="Medium Shading 1 Accent 4" w:semiHidden="0" w:uiPriority="63" w:unhideWhenUsed="0"/>
+    <w:lsdException w:name="Medium Shading 2 Accent 4" w:semiHidden="0" w:uiPriority="64" w:unhideWhenUsed="0"/>
+    <w:lsdException w:name="Medium List 1 Accent 4" w:semiHidden="0" w:uiPriority="65" w:unhideWhenUsed="0"/>
+    <w:lsdException w:name="Medium List 2 Accent 4" w:semiHidden="0" w:uiPriority="66" w:unhideWhenUsed="0"/>
+    <w:lsdException w:name="Medium Grid 1 Accent 4" w:semiHidden="0" w:uiPriority="67" w:unhideWhenUsed="0"/>
+    <w:lsdException w:name="Medium Grid 2 Accent 4" w:semiHidden="0" w:uiPriority="68" w:unhideWhenUsed="0"/>
+    <w:lsdException w:name="Medium Grid 3 Accent 4" w:semiHidden="0" w:uiPriority="69" w:unhideWhenUsed="0"/>
+    <w:lsdException w:name="Dark List Accent 4" w:semiHidden="0" w:uiPriority="70" w:unhideWhenUsed="0"/>
+    <w:lsdException w:name="Colorful Shading Accent 4" w:semiHidden="0" w:uiPriority="71" w:unhideWhenUsed="0"/>
+    <w:lsdException w:name="Colorful List Accent 4" w:semiHidden="0" w:uiPriority="72" w:unhideWhenUsed="0"/>
+    <w:lsdException w:name="Colorful Grid Accent 4" w:semiHidden="0" w:uiPriority="73" w:unhideWhenUsed="0"/>
+    <w:lsdException w:name="Light Shading Accent 5" w:semiHidden="0" w:uiPriority="60" w:unhideWhenUsed="0"/>
+    <w:lsdException w:name="Light List Accent 5" w:semiHidden="0" w:uiPriority="61" w:unhideWhenUsed="0"/>
+    <w:lsdException w:name="Light Grid Accent 5" w:semiHidden="0" w:uiPriority="62" w:unhideWhenUsed="0"/>
+    <w:lsdException w:name="Medium Shading 1 Accent 5" w:semiHidden="0" w:uiPriority="63" w:unhideWhenUsed="0"/>
+    <w:lsdException w:name="Medium Shading 2 Accent 5" w:semiHidden="0" w:uiPriority="64" w:unhideWhenUsed="0"/>
+    <w:lsdException w:name="Medium List 1 Accent 5" w:semiHidden="0" w:uiPriority="65" w:unhideWhenUsed="0"/>
+    <w:lsdException w:name="Medium List 2 Accent 5" w:semiHidden="0" w:uiPriority="66" w:unhideWhenUsed="0"/>
+    <w:lsdException w:name="Medium Grid 1 Accent 5" w:semiHidden="0" w:uiPriority="67" w:unhideWhenUsed="0"/>
+    <w:lsdException w:name="Medium Grid 2 Accent 5" w:semiHidden="0" w:uiPriority="68" w:unhideWhenUsed="0"/>
+    <w:lsdException w:name="Medium Grid 3 Accent 5" w:semiHidden="0" w:uiPriority="69" w:unhideWhenUsed="0"/>
+    <w:lsdException w:name="Dark List Accent 5" w:semiHidden="0" w:uiPriority="70" w:unhideWhenUsed="0"/>
+    <w:lsdException w:name="Colorful Shading Accent 5" w:semiHidden="0" w:uiPriority="71" w:unhideWhenUsed="0"/>
+    <w:lsdException w:name="Colorful List Accent 5" w:semiHidden="0" w:uiPriority="72" w:unhideWhenUsed="0"/>
+    <w:lsdException w:name="Colorful Grid Accent 5" w:semiHidden="0" w:uiPriority="73" w:unhideWhenUsed="0"/>
+    <w:lsdException w:name="Light Shading Accent 6" w:semiHidden="0" w:uiPriority="60" w:unhideWhenUsed="0"/>
+    <w:lsdException w:name="Light List Accent 6" w:semiHidden="0" w:uiPriority="61" w:unhideWhenUsed="0"/>
+    <w:lsdException w:name="Light Grid Accent 6" w:semiHidden="0" w:uiPriority="62" w:unhideWhenUsed="0"/>
+    <w:lsdException w:name="Medium Shading 1 Accent 6" w:semiHidden="0" w:uiPriority="63" w:unhideWhenUsed="0"/>
+    <w:lsdException w:name="Medium Shading 2 Accent 6" w:semiHidden="0" w:uiPriority="64" w:unhideWhenUsed="0"/>
+    <w:lsdException w:name="Medium List 1 Accent 6" w:semiHidden="0" w:uiPriority="65" w:unhideWhenUsed="0"/>
+    <w:lsdException w:name="Medium List 2 Accent 6" w:semiHidden="0" w:uiPriority="66" w:unhideWhenUsed="0"/>
+    <w:lsdException w:name="Medium Grid 1 Accent 6" w:semiHidden="0" w:uiPriority="67" w:unhideWhenUsed="0"/>
+    <w:lsdException w:name="Medium Grid 2 Accent 6" w:semiHidden="0" w:uiPriority="68" w:unhideWhenUsed="0"/>
+    <w:lsdException w:name="Medium Grid 3 Accent 6" w:semiHidden="0" w:uiPriority="69" w:unhideWhenUsed="0"/>
+    <w:lsdException w:name="Dark List Accent 6" w:semiHidden="0" w:uiPriority="70" w:unhideWhenUsed="0"/>
+    <w:lsdException w:name="Colorful Shading Accent 6" w:semiHidden="0" w:uiPriority="71" w:unhideWhenUsed="0"/>
+    <w:lsdException w:name="Colorful List Accent 6" w:semiHidden="0" w:uiPriority="72" w:unhideWhenUsed="0"/>
+    <w:lsdException w:name="Colorful Grid Accent 6" w:semiHidden="0" w:uiPriority="73" w:unhideWhenUsed="0"/>
+    <w:lsdException w:name="Subtle Emphasis" w:semiHidden="0" w:uiPriority="19" w:unhideWhenUsed="0" w:qFormat="1"/>
+    <w:lsdException w:name="Intense Emphasis" w:semiHidden="0" w:uiPriority="21" w:unhideWhenUsed="0" w:qFormat="1"/>
+    <w:lsdException w:name="Subtle Reference" w:semiHidden="0" w:uiPriority="31" w:unhideWhenUsed="0" w:qFormat="1"/>
+    <w:lsdException w:name="Intense Reference" w:semiHidden="0" w:uiPriority="32" w:unhideWhenUsed="0" w:qFormat="1"/>
+    <w:lsdException w:name="Book Title" w:semiHidden="0" w:uiPriority="33" w:unhideWhenUsed="0" w:qFormat="1"/>
+    <w:lsdException w:name="Bibliography" w:uiPriority="37"/>
+    <w:lsdException w:name="TOC Heading" w:uiPriority="39" w:qFormat="1"/>
   </w:latentStyles>
   <w:style w:type="paragraph" w:default="1" w:styleId="Normal">
     <w:name w:val="Normal"/>
     <w:qFormat/>
     <w:rsid w:val="006E699E"/>
   </w:style>
-  <w:style w:type="character" w:default="1" w:styleId="DefaultParagraphFont">
+  <w:style w:type="character" w:default="1" w:styleId="Fontepargpadro">
     <w:name w:val="Default Paragraph Font"/>
     <w:uiPriority w:val="1"/>
     <w:semiHidden/>
     <w:unhideWhenUsed/>
   </w:style>
-  <w:style w:type="table" w:default="1" w:styleId="TableNormal">
+  <w:style w:type="table" w:default="1" w:styleId="Tabelanormal">
     <w:name w:val="Normal Table"/>
     <w:uiPriority w:val="99"/>
     <w:semiHidden/>
@@ -5715,13 +5881,13 @@
       </w:tblCellMar>
     </w:tblPr>
   </w:style>
-  <w:style w:type="numbering" w:default="1" w:styleId="NoList">
+  <w:style w:type="numbering" w:default="1" w:styleId="Semlista">
     <w:name w:val="No List"/>
     <w:uiPriority w:val="99"/>
     <w:semiHidden/>
     <w:unhideWhenUsed/>
   </w:style>
-  <w:style w:type="paragraph" w:styleId="ListParagraph">
+  <w:style w:type="paragraph" w:styleId="PargrafodaLista">
     <w:name w:val="List Paragraph"/>
     <w:basedOn w:val="Normal"/>
     <w:uiPriority w:val="34"/>
@@ -5732,10 +5898,10 @@
       <w:contextualSpacing/>
     </w:pPr>
   </w:style>
-  <w:style w:type="paragraph" w:styleId="BalloonText">
+  <w:style w:type="paragraph" w:styleId="Textodebalo">
     <w:name w:val="Balloon Text"/>
     <w:basedOn w:val="Normal"/>
-    <w:link w:val="BalloonTextChar"/>
+    <w:link w:val="TextodebaloChar"/>
     <w:uiPriority w:val="99"/>
     <w:semiHidden/>
     <w:unhideWhenUsed/>
@@ -5749,10 +5915,10 @@
       <w:szCs w:val="16"/>
     </w:rPr>
   </w:style>
-  <w:style w:type="character" w:customStyle="1" w:styleId="BalloonTextChar">
-    <w:name w:val="Balloon Text Char"/>
-    <w:basedOn w:val="DefaultParagraphFont"/>
-    <w:link w:val="BalloonText"/>
+  <w:style w:type="character" w:customStyle="1" w:styleId="TextodebaloChar">
+    <w:name w:val="Texto de balão Char"/>
+    <w:basedOn w:val="Fontepargpadro"/>
+    <w:link w:val="Textodebalo"/>
     <w:uiPriority w:val="99"/>
     <w:semiHidden/>
     <w:rsid w:val="008B4326"/>
@@ -5762,7 +5928,7 @@
       <w:szCs w:val="16"/>
     </w:rPr>
   </w:style>
-  <w:style w:type="paragraph" w:styleId="Caption">
+  <w:style w:type="paragraph" w:styleId="Legenda">
     <w:name w:val="caption"/>
     <w:basedOn w:val="Normal"/>
     <w:next w:val="Normal"/>
@@ -5783,7 +5949,7 @@
   </w:style>
   <w:style w:type="character" w:styleId="Hyperlink">
     <w:name w:val="Hyperlink"/>
-    <w:basedOn w:val="DefaultParagraphFont"/>
+    <w:basedOn w:val="Fontepargpadro"/>
     <w:uiPriority w:val="99"/>
     <w:unhideWhenUsed/>
     <w:rsid w:val="00501FE9"/>
@@ -5791,6 +5957,196 @@
       <w:color w:val="0000FF" w:themeColor="hyperlink"/>
       <w:u w:val="single"/>
     </w:rPr>
+  </w:style>
+</w:styles>
+</file>
+
+<file path=word/stylesWithEffects.xml><?xml version="1.0" encoding="utf-8"?>
+<w:styles xmlns:wpc="http://schemas.microsoft.com/office/word/2010/wordprocessingCanvas" xmlns:mc="http://schemas.openxmlformats.org/markup-compatibility/2006" xmlns:o="urn:schemas-microsoft-com:office:office" xmlns:r="http://schemas.openxmlformats.org/officeDocument/2006/relationships" xmlns:m="http://schemas.openxmlformats.org/officeDocument/2006/math" xmlns:v="urn:schemas-microsoft-com:vml" xmlns:wp14="http://schemas.microsoft.com/office/word/2010/wordprocessingDrawing" xmlns:wp="http://schemas.openxmlformats.org/drawingml/2006/wordprocessingDrawing" xmlns:w10="urn:schemas-microsoft-com:office:word" xmlns:w="http://schemas.openxmlformats.org/wordprocessingml/2006/main" xmlns:w14="http://schemas.microsoft.com/office/word/2010/wordml" xmlns:wpg="http://schemas.microsoft.com/office/word/2010/wordprocessingGroup" xmlns:wpi="http://schemas.microsoft.com/office/word/2010/wordprocessingInk" xmlns:wne="http://schemas.microsoft.com/office/word/2006/wordml" xmlns:wps="http://schemas.microsoft.com/office/word/2010/wordprocessingShape" mc:Ignorable="w14 wp14">
+  <w:docDefaults>
+    <w:rPrDefault>
+      <w:rPr>
+        <w:rFonts w:asciiTheme="minorHAnsi" w:eastAsiaTheme="minorEastAsia" w:hAnsiTheme="minorHAnsi" w:cstheme="minorBidi"/>
+        <w:sz w:val="22"/>
+        <w:szCs w:val="22"/>
+        <w:lang w:val="pt-BR" w:eastAsia="pt-BR" w:bidi="ar-SA"/>
+      </w:rPr>
+    </w:rPrDefault>
+    <w:pPrDefault>
+      <w:pPr>
+        <w:spacing w:after="200" w:line="276" w:lineRule="auto"/>
+      </w:pPr>
+    </w:pPrDefault>
+  </w:docDefaults>
+  <w:latentStyles w:defLockedState="0" w:defUIPriority="99" w:defSemiHidden="1" w:defUnhideWhenUsed="1" w:defQFormat="0" w:count="267">
+    <w:lsdException w:name="Normal" w:semiHidden="0" w:uiPriority="0" w:unhideWhenUsed="0" w:qFormat="1"/>
+    <w:lsdException w:name="heading 1" w:semiHidden="0" w:uiPriority="9" w:unhideWhenUsed="0" w:qFormat="1"/>
+    <w:lsdException w:name="heading 2" w:uiPriority="9" w:qFormat="1"/>
+    <w:lsdException w:name="heading 3" w:uiPriority="9" w:qFormat="1"/>
+    <w:lsdException w:name="heading 4" w:uiPriority="9" w:qFormat="1"/>
+    <w:lsdException w:name="heading 5" w:uiPriority="9" w:qFormat="1"/>
+    <w:lsdException w:name="heading 6" w:uiPriority="9" w:qFormat="1"/>
+    <w:lsdException w:name="heading 7" w:uiPriority="9" w:qFormat="1"/>
+    <w:lsdException w:name="heading 8" w:uiPriority="9" w:qFormat="1"/>
+    <w:lsdException w:name="heading 9" w:uiPriority="9" w:qFormat="1"/>
+    <w:lsdException w:name="toc 1" w:uiPriority="39"/>
+    <w:lsdException w:name="toc 2" w:uiPriority="39"/>
+    <w:lsdException w:name="toc 3" w:uiPriority="39"/>
+    <w:lsdException w:name="toc 4" w:uiPriority="39"/>
+    <w:lsdException w:name="toc 5" w:uiPriority="39"/>
+    <w:lsdException w:name="toc 6" w:uiPriority="39"/>
+    <w:lsdException w:name="toc 7" w:uiPriority="39"/>
+    <w:lsdException w:name="toc 8" w:uiPriority="39"/>
+    <w:lsdException w:name="toc 9" w:uiPriority="39"/>
+    <w:lsdException w:name="caption" w:uiPriority="35" w:qFormat="1"/>
+    <w:lsdException w:name="Title" w:semiHidden="0" w:uiPriority="10" w:unhideWhenUsed="0" w:qFormat="1"/>
+    <w:lsdException w:name="Default Paragraph Font" w:uiPriority="1"/>
+    <w:lsdException w:name="Subtitle" w:semiHidden="0" w:uiPriority="11" w:unhideWhenUsed="0" w:qFormat="1"/>
+    <w:lsdException w:name="Strong" w:semiHidden="0" w:uiPriority="22" w:unhideWhenUsed="0" w:qFormat="1"/>
+    <w:lsdException w:name="Emphasis" w:semiHidden="0" w:uiPriority="20" w:unhideWhenUsed="0" w:qFormat="1"/>
+    <w:lsdException w:name="Table Grid" w:semiHidden="0" w:uiPriority="59" w:unhideWhenUsed="0"/>
+    <w:lsdException w:name="Placeholder Text" w:unhideWhenUsed="0"/>
+    <w:lsdException w:name="No Spacing" w:semiHidden="0" w:uiPriority="1" w:unhideWhenUsed="0" w:qFormat="1"/>
+    <w:lsdException w:name="Light Shading" w:semiHidden="0" w:uiPriority="60" w:unhideWhenUsed="0"/>
+    <w:lsdException w:name="Light List" w:semiHidden="0" w:uiPriority="61" w:unhideWhenUsed="0"/>
+    <w:lsdException w:name="Light Grid" w:semiHidden="0" w:uiPriority="62" w:unhideWhenUsed="0"/>
+    <w:lsdException w:name="Medium Shading 1" w:semiHidden="0" w:uiPriority="63" w:unhideWhenUsed="0"/>
+    <w:lsdException w:name="Medium Shading 2" w:semiHidden="0" w:uiPriority="64" w:unhideWhenUsed="0"/>
+    <w:lsdException w:name="Medium List 1" w:semiHidden="0" w:uiPriority="65" w:unhideWhenUsed="0"/>
+    <w:lsdException w:name="Medium List 2" w:semiHidden="0" w:uiPriority="66" w:unhideWhenUsed="0"/>
+    <w:lsdException w:name="Medium Grid 1" w:semiHidden="0" w:uiPriority="67" w:unhideWhenUsed="0"/>
+    <w:lsdException w:name="Medium Grid 2" w:semiHidden="0" w:uiPriority="68" w:unhideWhenUsed="0"/>
+    <w:lsdException w:name="Medium Grid 3" w:semiHidden="0" w:uiPriority="69" w:unhideWhenUsed="0"/>
+    <w:lsdException w:name="Dark List" w:semiHidden="0" w:uiPriority="70" w:unhideWhenUsed="0"/>
+    <w:lsdException w:name="Colorful Shading" w:semiHidden="0" w:uiPriority="71" w:unhideWhenUsed="0"/>
+    <w:lsdException w:name="Colorful List" w:semiHidden="0" w:uiPriority="72" w:unhideWhenUsed="0"/>
+    <w:lsdException w:name="Colorful Grid" w:semiHidden="0" w:uiPriority="73" w:unhideWhenUsed="0"/>
+    <w:lsdException w:name="Light Shading Accent 1" w:semiHidden="0" w:uiPriority="60" w:unhideWhenUsed="0"/>
+    <w:lsdException w:name="Light List Accent 1" w:semiHidden="0" w:uiPriority="61" w:unhideWhenUsed="0"/>
+    <w:lsdException w:name="Light Grid Accent 1" w:semiHidden="0" w:uiPriority="62" w:unhideWhenUsed="0"/>
+    <w:lsdException w:name="Medium Shading 1 Accent 1" w:semiHidden="0" w:uiPriority="63" w:unhideWhenUsed="0"/>
+    <w:lsdException w:name="Medium Shading 2 Accent 1" w:semiHidden="0" w:uiPriority="64" w:unhideWhenUsed="0"/>
+    <w:lsdException w:name="Medium List 1 Accent 1" w:semiHidden="0" w:uiPriority="65" w:unhideWhenUsed="0"/>
+    <w:lsdException w:name="Revision" w:unhideWhenUsed="0"/>
+    <w:lsdException w:name="List Paragraph" w:semiHidden="0" w:uiPriority="34" w:unhideWhenUsed="0" w:qFormat="1"/>
+    <w:lsdException w:name="Quote" w:semiHidden="0" w:uiPriority="29" w:unhideWhenUsed="0" w:qFormat="1"/>
+    <w:lsdException w:name="Intense Quote" w:semiHidden="0" w:uiPriority="30" w:unhideWhenUsed="0" w:qFormat="1"/>
+    <w:lsdException w:name="Medium List 2 Accent 1" w:semiHidden="0" w:uiPriority="66" w:unhideWhenUsed="0"/>
+    <w:lsdException w:name="Medium Grid 1 Accent 1" w:semiHidden="0" w:uiPriority="67" w:unhideWhenUsed="0"/>
+    <w:lsdException w:name="Medium Grid 2 Accent 1" w:semiHidden="0" w:uiPriority="68" w:unhideWhenUsed="0"/>
+    <w:lsdException w:name="Medium Grid 3 Accent 1" w:semiHidden="0" w:uiPriority="69" w:unhideWhenUsed="0"/>
+    <w:lsdException w:name="Dark List Accent 1" w:semiHidden="0" w:uiPriority="70" w:unhideWhenUsed="0"/>
+    <w:lsdException w:name="Colorful Shading Accent 1" w:semiHidden="0" w:uiPriority="71" w:unhideWhenUsed="0"/>
+    <w:lsdException w:name="Colorful List Accent 1" w:semiHidden="0" w:uiPriority="72" w:unhideWhenUsed="0"/>
+    <w:lsdException w:name="Colorful Grid Accent 1" w:semiHidden="0" w:uiPriority="73" w:unhideWhenUsed="0"/>
+    <w:lsdException w:name="Light Shading Accent 2" w:semiHidden="0" w:uiPriority="60" w:unhideWhenUsed="0"/>
+    <w:lsdException w:name="Light List Accent 2" w:semiHidden="0" w:uiPriority="61" w:unhideWhenUsed="0"/>
+    <w:lsdException w:name="Light Grid Accent 2" w:semiHidden="0" w:uiPriority="62" w:unhideWhenUsed="0"/>
+    <w:lsdException w:name="Medium Shading 1 Accent 2" w:semiHidden="0" w:uiPriority="63" w:unhideWhenUsed="0"/>
+    <w:lsdException w:name="Medium Shading 2 Accent 2" w:semiHidden="0" w:uiPriority="64" w:unhideWhenUsed="0"/>
+    <w:lsdException w:name="Medium List 1 Accent 2" w:semiHidden="0" w:uiPriority="65" w:unhideWhenUsed="0"/>
+    <w:lsdException w:name="Medium List 2 Accent 2" w:semiHidden="0" w:uiPriority="66" w:unhideWhenUsed="0"/>
+    <w:lsdException w:name="Medium Grid 1 Accent 2" w:semiHidden="0" w:uiPriority="67" w:unhideWhenUsed="0"/>
+    <w:lsdException w:name="Medium Grid 2 Accent 2" w:semiHidden="0" w:uiPriority="68" w:unhideWhenUsed="0"/>
+    <w:lsdException w:name="Medium Grid 3 Accent 2" w:semiHidden="0" w:uiPriority="69" w:unhideWhenUsed="0"/>
+    <w:lsdException w:name="Dark List Accent 2" w:semiHidden="0" w:uiPriority="70" w:unhideWhenUsed="0"/>
+    <w:lsdException w:name="Colorful Shading Accent 2" w:semiHidden="0" w:uiPriority="71" w:unhideWhenUsed="0"/>
+    <w:lsdException w:name="Colorful List Accent 2" w:semiHidden="0" w:uiPriority="72" w:unhideWhenUsed="0"/>
+    <w:lsdException w:name="Colorful Grid Accent 2" w:semiHidden="0" w:uiPriority="73" w:unhideWhenUsed="0"/>
+    <w:lsdException w:name="Light Shading Accent 3" w:semiHidden="0" w:uiPriority="60" w:unhideWhenUsed="0"/>
+    <w:lsdException w:name="Light List Accent 3" w:semiHidden="0" w:uiPriority="61" w:unhideWhenUsed="0"/>
+    <w:lsdException w:name="Light Grid Accent 3" w:semiHidden="0" w:uiPriority="62" w:unhideWhenUsed="0"/>
+    <w:lsdException w:name="Medium Shading 1 Accent 3" w:semiHidden="0" w:uiPriority="63" w:unhideWhenUsed="0"/>
+    <w:lsdException w:name="Medium Shading 2 Accent 3" w:semiHidden="0" w:uiPriority="64" w:unhideWhenUsed="0"/>
+    <w:lsdException w:name="Medium List 1 Accent 3" w:semiHidden="0" w:uiPriority="65" w:unhideWhenUsed="0"/>
+    <w:lsdException w:name="Medium List 2 Accent 3" w:semiHidden="0" w:uiPriority="66" w:unhideWhenUsed="0"/>
+    <w:lsdException w:name="Medium Grid 1 Accent 3" w:semiHidden="0" w:uiPriority="67" w:unhideWhenUsed="0"/>
+    <w:lsdException w:name="Medium Grid 2 Accent 3" w:semiHidden="0" w:uiPriority="68" w:unhideWhenUsed="0"/>
+    <w:lsdException w:name="Medium Grid 3 Accent 3" w:semiHidden="0" w:uiPriority="69" w:unhideWhenUsed="0"/>
+    <w:lsdException w:name="Dark List Accent 3" w:semiHidden="0" w:uiPriority="70" w:unhideWhenUsed="0"/>
+    <w:lsdException w:name="Colorful Shading Accent 3" w:semiHidden="0" w:uiPriority="71" w:unhideWhenUsed="0"/>
+    <w:lsdException w:name="Colorful List Accent 3" w:semiHidden="0" w:uiPriority="72" w:unhideWhenUsed="0"/>
+    <w:lsdException w:name="Colorful Grid Accent 3" w:semiHidden="0" w:uiPriority="73" w:unhideWhenUsed="0"/>
+    <w:lsdException w:name="Light Shading Accent 4" w:semiHidden="0" w:uiPriority="60" w:unhideWhenUsed="0"/>
+    <w:lsdException w:name="Light List Accent 4" w:semiHidden="0" w:uiPriority="61" w:unhideWhenUsed="0"/>
+    <w:lsdException w:name="Light Grid Accent 4" w:semiHidden="0" w:uiPriority="62" w:unhideWhenUsed="0"/>
+    <w:lsdException w:name="Medium Shading 1 Accent 4" w:semiHidden="0" w:uiPriority="63" w:unhideWhenUsed="0"/>
+    <w:lsdException w:name="Medium Shading 2 Accent 4" w:semiHidden="0" w:uiPriority="64" w:unhideWhenUsed="0"/>
+    <w:lsdException w:name="Medium List 1 Accent 4" w:semiHidden="0" w:uiPriority="65" w:unhideWhenUsed="0"/>
+    <w:lsdException w:name="Medium List 2 Accent 4" w:semiHidden="0" w:uiPriority="66" w:unhideWhenUsed="0"/>
+    <w:lsdException w:name="Medium Grid 1 Accent 4" w:semiHidden="0" w:uiPriority="67" w:unhideWhenUsed="0"/>
+    <w:lsdException w:name="Medium Grid 2 Accent 4" w:semiHidden="0" w:uiPriority="68" w:unhideWhenUsed="0"/>
+    <w:lsdException w:name="Medium Grid 3 Accent 4" w:semiHidden="0" w:uiPriority="69" w:unhideWhenUsed="0"/>
+    <w:lsdException w:name="Dark List Accent 4" w:semiHidden="0" w:uiPriority="70" w:unhideWhenUsed="0"/>
+    <w:lsdException w:name="Colorful Shading Accent 4" w:semiHidden="0" w:uiPriority="71" w:unhideWhenUsed="0"/>
+    <w:lsdException w:name="Colorful List Accent 4" w:semiHidden="0" w:uiPriority="72" w:unhideWhenUsed="0"/>
+    <w:lsdException w:name="Colorful Grid Accent 4" w:semiHidden="0" w:uiPriority="73" w:unhideWhenUsed="0"/>
+    <w:lsdException w:name="Light Shading Accent 5" w:semiHidden="0" w:uiPriority="60" w:unhideWhenUsed="0"/>
+    <w:lsdException w:name="Light List Accent 5" w:semiHidden="0" w:uiPriority="61" w:unhideWhenUsed="0"/>
+    <w:lsdException w:name="Light Grid Accent 5" w:semiHidden="0" w:uiPriority="62" w:unhideWhenUsed="0"/>
+    <w:lsdException w:name="Medium Shading 1 Accent 5" w:semiHidden="0" w:uiPriority="63" w:unhideWhenUsed="0"/>
+    <w:lsdException w:name="Medium Shading 2 Accent 5" w:semiHidden="0" w:uiPriority="64" w:unhideWhenUsed="0"/>
+    <w:lsdException w:name="Medium List 1 Accent 5" w:semiHidden="0" w:uiPriority="65" w:unhideWhenUsed="0"/>
+    <w:lsdException w:name="Medium List 2 Accent 5" w:semiHidden="0" w:uiPriority="66" w:unhideWhenUsed="0"/>
+    <w:lsdException w:name="Medium Grid 1 Accent 5" w:semiHidden="0" w:uiPriority="67" w:unhideWhenUsed="0"/>
+    <w:lsdException w:name="Medium Grid 2 Accent 5" w:semiHidden="0" w:uiPriority="68" w:unhideWhenUsed="0"/>
+    <w:lsdException w:name="Medium Grid 3 Accent 5" w:semiHidden="0" w:uiPriority="69" w:unhideWhenUsed="0"/>
+    <w:lsdException w:name="Dark List Accent 5" w:semiHidden="0" w:uiPriority="70" w:unhideWhenUsed="0"/>
+    <w:lsdException w:name="Colorful Shading Accent 5" w:semiHidden="0" w:uiPriority="71" w:unhideWhenUsed="0"/>
+    <w:lsdException w:name="Colorful List Accent 5" w:semiHidden="0" w:uiPriority="72" w:unhideWhenUsed="0"/>
+    <w:lsdException w:name="Colorful Grid Accent 5" w:semiHidden="0" w:uiPriority="73" w:unhideWhenUsed="0"/>
+    <w:lsdException w:name="Light Shading Accent 6" w:semiHidden="0" w:uiPriority="60" w:unhideWhenUsed="0"/>
+    <w:lsdException w:name="Light List Accent 6" w:semiHidden="0" w:uiPriority="61" w:unhideWhenUsed="0"/>
+    <w:lsdException w:name="Light Grid Accent 6" w:semiHidden="0" w:uiPriority="62" w:unhideWhenUsed="0"/>
+    <w:lsdException w:name="Medium Shading 1 Accent 6" w:semiHidden="0" w:uiPriority="63" w:unhideWhenUsed="0"/>
+    <w:lsdException w:name="Medium Shading 2 Accent 6" w:semiHidden="0" w:uiPriority="64" w:unhideWhenUsed="0"/>
+    <w:lsdException w:name="Medium List 1 Accent 6" w:semiHidden="0" w:uiPriority="65" w:unhideWhenUsed="0"/>
+    <w:lsdException w:name="Medium List 2 Accent 6" w:semiHidden="0" w:uiPriority="66" w:unhideWhenUsed="0"/>
+    <w:lsdException w:name="Medium Grid 1 Accent 6" w:semiHidden="0" w:uiPriority="67" w:unhideWhenUsed="0"/>
+    <w:lsdException w:name="Medium Grid 2 Accent 6" w:semiHidden="0" w:uiPriority="68" w:unhideWhenUsed="0"/>
+    <w:lsdException w:name="Medium Grid 3 Accent 6" w:semiHidden="0" w:uiPriority="69" w:unhideWhenUsed="0"/>
+    <w:lsdException w:name="Dark List Accent 6" w:semiHidden="0" w:uiPriority="70" w:unhideWhenUsed="0"/>
+    <w:lsdException w:name="Colorful Shading Accent 6" w:semiHidden="0" w:uiPriority="71" w:unhideWhenUsed="0"/>
+    <w:lsdException w:name="Colorful List Accent 6" w:semiHidden="0" w:uiPriority="72" w:unhideWhenUsed="0"/>
+    <w:lsdException w:name="Colorful Grid Accent 6" w:semiHidden="0" w:uiPriority="73" w:unhideWhenUsed="0"/>
+    <w:lsdException w:name="Subtle Emphasis" w:semiHidden="0" w:uiPriority="19" w:unhideWhenUsed="0" w:qFormat="1"/>
+    <w:lsdException w:name="Intense Emphasis" w:semiHidden="0" w:uiPriority="21" w:unhideWhenUsed="0" w:qFormat="1"/>
+    <w:lsdException w:name="Subtle Reference" w:semiHidden="0" w:uiPriority="31" w:unhideWhenUsed="0" w:qFormat="1"/>
+    <w:lsdException w:name="Intense Reference" w:semiHidden="0" w:uiPriority="32" w:unhideWhenUsed="0" w:qFormat="1"/>
+    <w:lsdException w:name="Book Title" w:semiHidden="0" w:uiPriority="33" w:unhideWhenUsed="0" w:qFormat="1"/>
+    <w:lsdException w:name="Bibliography" w:uiPriority="37"/>
+    <w:lsdException w:name="TOC Heading" w:uiPriority="39" w:qFormat="1"/>
+  </w:latentStyles>
+  <w:style w:type="paragraph" w:default="1" w:styleId="Normal">
+    <w:name w:val="Normal"/>
+    <w:qFormat/>
+  </w:style>
+  <w:style w:type="character" w:default="1" w:styleId="Fontepargpadro">
+    <w:name w:val="Default Paragraph Font"/>
+    <w:uiPriority w:val="1"/>
+    <w:semiHidden/>
+    <w:unhideWhenUsed/>
+  </w:style>
+  <w:style w:type="table" w:default="1" w:styleId="Tabelanormal">
+    <w:name w:val="Normal Table"/>
+    <w:uiPriority w:val="99"/>
+    <w:semiHidden/>
+    <w:unhideWhenUsed/>
+    <w:tblPr>
+      <w:tblInd w:w="0" w:type="dxa"/>
+      <w:tblCellMar>
+        <w:top w:w="0" w:type="dxa"/>
+        <w:left w:w="108" w:type="dxa"/>
+        <w:bottom w:w="0" w:type="dxa"/>
+        <w:right w:w="108" w:type="dxa"/>
+      </w:tblCellMar>
+    </w:tblPr>
+  </w:style>
+  <w:style w:type="numbering" w:default="1" w:styleId="Semlista">
+    <w:name w:val="No List"/>
+    <w:uiPriority w:val="99"/>
+    <w:semiHidden/>
+    <w:unhideWhenUsed/>
   </w:style>
 </w:styles>
 </file>
@@ -6085,7 +6441,7 @@
 </file>
 
 <file path=customXml/itemProps1.xml><?xml version="1.0" encoding="utf-8"?>
-<ds:datastoreItem xmlns:ds="http://schemas.openxmlformats.org/officeDocument/2006/customXml" ds:itemID="{A8653923-B5DF-4E2B-BE88-F9E417DC9567}">
+<ds:datastoreItem xmlns:ds="http://schemas.openxmlformats.org/officeDocument/2006/customXml" ds:itemID="{9085B3B5-08BA-433F-90BA-F44989820EBB}">
   <ds:schemaRefs>
     <ds:schemaRef ds:uri="http://schemas.openxmlformats.org/officeDocument/2006/bibliography"/>
   </ds:schemaRefs>

--- a/Manual do Proprietário - SIROC versão 1.9.9.docx
+++ b/Manual do Proprietário - SIROC versão 1.9.9.docx
@@ -2994,7 +2994,13 @@
         <w:t>mail</w:t>
       </w:r>
       <w:r>
-        <w:t>, telefone e frete</w:t>
+        <w:t>, telefone,</w:t>
+      </w:r>
+      <w:r>
+        <w:t xml:space="preserve"> frete</w:t>
+      </w:r>
+      <w:r>
+        <w:t xml:space="preserve"> e o acréscimo em porcentagem relativo para cada estado</w:t>
       </w:r>
       <w:r>
         <w:t xml:space="preserve"> (Figura 6</w:t>
@@ -3009,10 +3015,41 @@
         <w:t>o esteja dentro dos padrões.</w:t>
       </w:r>
       <w:r>
-        <w:t xml:space="preserve"> Apenas o nome é obrigatório e o frete só aceita números </w:t>
-      </w:r>
-      <w:r>
-        <w:t>inteiros e decimais.</w:t>
+        <w:t xml:space="preserve"> Apenas o nome é </w:t>
+      </w:r>
+      <w:r>
+        <w:lastRenderedPageBreak/>
+        <w:t>obrigatório</w:t>
+      </w:r>
+      <w:r>
+        <w:t>,</w:t>
+      </w:r>
+      <w:r>
+        <w:t xml:space="preserve"> o frete </w:t>
+      </w:r>
+      <w:r>
+        <w:t xml:space="preserve">e os valores </w:t>
+      </w:r>
+      <w:r>
+        <w:t>só aceita</w:t>
+      </w:r>
+      <w:r>
+        <w:t>m</w:t>
+      </w:r>
+      <w:r>
+        <w:t xml:space="preserve"> números </w:t>
+      </w:r>
+      <w:r>
+        <w:t>inteiros e decimais</w:t>
+      </w:r>
+      <w:r>
+        <w:t xml:space="preserve"> e são calculados como decimais</w:t>
+      </w:r>
+      <w:r>
+        <w:t>.</w:t>
+      </w:r>
+      <w:r>
+        <w:t xml:space="preserve"> </w:t>
       </w:r>
     </w:p>
     <w:p>
@@ -3028,12 +3065,11 @@
           <w:noProof/>
           <w:lang w:eastAsia="pt-BR"/>
         </w:rPr>
-        <w:lastRenderedPageBreak/>
         <w:drawing>
           <wp:inline distT="0" distB="0" distL="0" distR="0">
-            <wp:extent cx="3162300" cy="1937595"/>
+            <wp:extent cx="3133725" cy="2330670"/>
             <wp:effectExtent l="0" t="0" r="0" b="0"/>
-            <wp:docPr id="38" name="Imagem 38" descr="C:\Users\Proclima\Google Drive\NBNG\Siroc\Imagens\cadastroFornecedor.PNG"/>
+            <wp:docPr id="12" name="Imagem 12" descr="C:\Users\Proclima\Documents\GitHub\siroc\Imagens\Cad_Fornecedores.jpg"/>
             <wp:cNvGraphicFramePr>
               <a:graphicFrameLocks xmlns:a="http://schemas.openxmlformats.org/drawingml/2006/main" noChangeAspect="1"/>
             </wp:cNvGraphicFramePr>
@@ -3041,7 +3077,7 @@
               <a:graphicData uri="http://schemas.openxmlformats.org/drawingml/2006/picture">
                 <pic:pic xmlns:pic="http://schemas.openxmlformats.org/drawingml/2006/picture">
                   <pic:nvPicPr>
-                    <pic:cNvPr id="0" name="Picture 6" descr="C:\Users\Proclima\Google Drive\NBNG\Siroc\Imagens\cadastroFornecedor.PNG"/>
+                    <pic:cNvPr id="0" name="Picture 2" descr="C:\Users\Proclima\Documents\GitHub\siroc\Imagens\Cad_Fornecedores.jpg"/>
                     <pic:cNvPicPr>
                       <a:picLocks noChangeAspect="1" noChangeArrowheads="1"/>
                     </pic:cNvPicPr>
@@ -3062,7 +3098,7 @@
                   <pic:spPr bwMode="auto">
                     <a:xfrm>
                       <a:off x="0" y="0"/>
-                      <a:ext cx="3162300" cy="1937595"/>
+                      <a:ext cx="3133725" cy="2330670"/>
                     </a:xfrm>
                     <a:prstGeom prst="rect">
                       <a:avLst/>
@@ -3209,10 +3245,10 @@
           <w:lang w:eastAsia="pt-BR"/>
         </w:rPr>
         <w:drawing>
-          <wp:inline distT="0" distB="0" distL="0" distR="0">
-            <wp:extent cx="3695700" cy="2398620"/>
+          <wp:inline distT="0" distB="0" distL="0" distR="0" wp14:anchorId="140D1D82" wp14:editId="5631C14B">
+            <wp:extent cx="4361522" cy="2838450"/>
             <wp:effectExtent l="0" t="0" r="0" b="0"/>
-            <wp:docPr id="39" name="Imagem 39" descr="C:\Users\Proclima\Google Drive\NBNG\Siroc\Imagens\pesquisaFornecedor.PNG"/>
+            <wp:docPr id="14" name="Imagem 14" descr="C:\Users\Proclima\Documents\GitHub\siroc\Imagens\for_pesquisa.jpg"/>
             <wp:cNvGraphicFramePr>
               <a:graphicFrameLocks xmlns:a="http://schemas.openxmlformats.org/drawingml/2006/main" noChangeAspect="1"/>
             </wp:cNvGraphicFramePr>
@@ -3220,7 +3256,7 @@
               <a:graphicData uri="http://schemas.openxmlformats.org/drawingml/2006/picture">
                 <pic:pic xmlns:pic="http://schemas.openxmlformats.org/drawingml/2006/picture">
                   <pic:nvPicPr>
-                    <pic:cNvPr id="0" name="Picture 7" descr="C:\Users\Proclima\Google Drive\NBNG\Siroc\Imagens\pesquisaFornecedor.PNG"/>
+                    <pic:cNvPr id="0" name="Picture 3" descr="C:\Users\Proclima\Documents\GitHub\siroc\Imagens\for_pesquisa.jpg"/>
                     <pic:cNvPicPr>
                       <a:picLocks noChangeAspect="1" noChangeArrowheads="1"/>
                     </pic:cNvPicPr>
@@ -3241,7 +3277,7 @@
                   <pic:spPr bwMode="auto">
                     <a:xfrm>
                       <a:off x="0" y="0"/>
-                      <a:ext cx="3695700" cy="2398620"/>
+                      <a:ext cx="4362054" cy="2838796"/>
                     </a:xfrm>
                     <a:prstGeom prst="rect">
                       <a:avLst/>
@@ -3348,11 +3384,12 @@
           <w:noProof/>
           <w:lang w:eastAsia="pt-BR"/>
         </w:rPr>
+        <w:lastRenderedPageBreak/>
         <w:drawing>
           <wp:inline distT="0" distB="0" distL="0" distR="0">
-            <wp:extent cx="3476625" cy="2293375"/>
+            <wp:extent cx="3305175" cy="2522529"/>
             <wp:effectExtent l="0" t="0" r="0" b="0"/>
-            <wp:docPr id="40" name="Imagem 40" descr="C:\Users\Proclima\Google Drive\NBNG\Siroc\Imagens\atualizaFornecedor.PNG"/>
+            <wp:docPr id="15" name="Imagem 15" descr="C:\Users\Proclima\Documents\GitHub\siroc\Imagens\for_atual.jpg"/>
             <wp:cNvGraphicFramePr>
               <a:graphicFrameLocks xmlns:a="http://schemas.openxmlformats.org/drawingml/2006/main" noChangeAspect="1"/>
             </wp:cNvGraphicFramePr>
@@ -3360,7 +3397,7 @@
               <a:graphicData uri="http://schemas.openxmlformats.org/drawingml/2006/picture">
                 <pic:pic xmlns:pic="http://schemas.openxmlformats.org/drawingml/2006/picture">
                   <pic:nvPicPr>
-                    <pic:cNvPr id="0" name="Picture 8" descr="C:\Users\Proclima\Google Drive\NBNG\Siroc\Imagens\atualizaFornecedor.PNG"/>
+                    <pic:cNvPr id="0" name="Picture 4" descr="C:\Users\Proclima\Documents\GitHub\siroc\Imagens\for_atual.jpg"/>
                     <pic:cNvPicPr>
                       <a:picLocks noChangeAspect="1" noChangeArrowheads="1"/>
                     </pic:cNvPicPr>
@@ -3381,7 +3418,7 @@
                   <pic:spPr bwMode="auto">
                     <a:xfrm>
                       <a:off x="0" y="0"/>
-                      <a:ext cx="3482931" cy="2297535"/>
+                      <a:ext cx="3311428" cy="2527301"/>
                     </a:xfrm>
                     <a:prstGeom prst="rect">
                       <a:avLst/>
@@ -3477,6 +3514,7 @@
         <w:t xml:space="preserve"> Atualização dos dados do fornecedor</w:t>
       </w:r>
     </w:p>
+    <w:p/>
     <w:p>
       <w:pPr>
         <w:pStyle w:val="PargrafodaLista"/>
@@ -3494,7 +3532,6 @@
         <w:rPr>
           <w:b/>
         </w:rPr>
-        <w:lastRenderedPageBreak/>
         <w:t>Menu Produtos</w:t>
       </w:r>
     </w:p>
@@ -3708,6 +3745,7 @@
           <w:noProof/>
           <w:lang w:eastAsia="pt-BR"/>
         </w:rPr>
+        <w:lastRenderedPageBreak/>
         <w:drawing>
           <wp:inline distT="0" distB="0" distL="0" distR="0">
             <wp:extent cx="3157870" cy="2312529"/>
@@ -3843,7 +3881,6 @@
           <w:noProof/>
           <w:lang w:eastAsia="pt-BR"/>
         </w:rPr>
-        <w:lastRenderedPageBreak/>
         <w:drawing>
           <wp:inline distT="0" distB="0" distL="0" distR="0">
             <wp:extent cx="2881423" cy="2104325"/>
@@ -4111,6 +4148,7 @@
           <w:noProof/>
           <w:lang w:eastAsia="pt-BR"/>
         </w:rPr>
+        <w:lastRenderedPageBreak/>
         <w:drawing>
           <wp:inline distT="0" distB="0" distL="0" distR="0">
             <wp:extent cx="2573079" cy="2172868"/>
@@ -4258,6 +4296,7 @@
         <w:t xml:space="preserve"> produtos selecionados</w:t>
       </w:r>
     </w:p>
+    <w:p/>
     <w:p>
       <w:pPr>
         <w:pStyle w:val="PargrafodaLista"/>
@@ -4275,7 +4314,6 @@
         <w:rPr>
           <w:b/>
         </w:rPr>
-        <w:lastRenderedPageBreak/>
         <w:t>Menu Pedidos</w:t>
       </w:r>
       <w:proofErr w:type="gramEnd"/>
@@ -4378,8 +4416,9 @@
       <w:r>
         <w:t>ue o pedido irá ser realizado, selecione o status do pedido entre: em aberto quanto não entrou nenhum dinheiro, parcialmente, s</w:t>
       </w:r>
-      <w:bookmarkStart w:id="0" w:name="_GoBack"/>
-      <w:bookmarkEnd w:id="0"/>
+      <w:r>
+        <w:t>e houve algum pagamento</w:t>
+      </w:r>
     </w:p>
     <w:p>
       <w:pPr>
@@ -4412,10 +4451,10 @@
           <w:lang w:eastAsia="pt-BR"/>
         </w:rPr>
         <w:drawing>
-          <wp:inline distT="0" distB="0" distL="0" distR="0">
-            <wp:extent cx="5391150" cy="3171825"/>
+          <wp:inline distT="0" distB="0" distL="0" distR="0" wp14:anchorId="572E68A3" wp14:editId="2A7115B9">
+            <wp:extent cx="5400675" cy="3038475"/>
             <wp:effectExtent l="0" t="0" r="0" b="0"/>
-            <wp:docPr id="44" name="Imagem 44" descr="C:\Users\Proclima\Google Drive\NBNG\Siroc\Imagens\cadastroPedido.PNG"/>
+            <wp:docPr id="18" name="Imagem 18" descr="C:\Users\Proclima\Documents\GitHub\siroc\Imagens\ped_cadastro.jpg"/>
             <wp:cNvGraphicFramePr>
               <a:graphicFrameLocks xmlns:a="http://schemas.openxmlformats.org/drawingml/2006/main" noChangeAspect="1"/>
             </wp:cNvGraphicFramePr>
@@ -4423,13 +4462,13 @@
               <a:graphicData uri="http://schemas.openxmlformats.org/drawingml/2006/picture">
                 <pic:pic xmlns:pic="http://schemas.openxmlformats.org/drawingml/2006/picture">
                   <pic:nvPicPr>
-                    <pic:cNvPr id="0" name="Picture 12" descr="C:\Users\Proclima\Google Drive\NBNG\Siroc\Imagens\cadastroPedido.PNG"/>
+                    <pic:cNvPr id="0" name="Picture 5" descr="C:\Users\Proclima\Documents\GitHub\siroc\Imagens\ped_cadastro.jpg"/>
                     <pic:cNvPicPr>
                       <a:picLocks noChangeAspect="1" noChangeArrowheads="1"/>
                     </pic:cNvPicPr>
                   </pic:nvPicPr>
                   <pic:blipFill>
-                    <a:blip r:embed="rId34">
+                    <a:blip r:embed="rId34" cstate="print">
                       <a:extLst>
                         <a:ext uri="{28A0092B-C50C-407E-A947-70E740481C1C}">
                           <a14:useLocalDpi xmlns:a14="http://schemas.microsoft.com/office/drawing/2010/main" val="0"/>
@@ -4444,7 +4483,7 @@
                   <pic:spPr bwMode="auto">
                     <a:xfrm>
                       <a:off x="0" y="0"/>
-                      <a:ext cx="5391150" cy="3171825"/>
+                      <a:ext cx="5400675" cy="3038475"/>
                     </a:xfrm>
                     <a:prstGeom prst="rect">
                       <a:avLst/>
@@ -4578,10 +4617,11 @@
           <w:noProof/>
           <w:lang w:eastAsia="pt-BR"/>
         </w:rPr>
+        <w:lastRenderedPageBreak/>
         <w:drawing>
-          <wp:inline distT="0" distB="0" distL="0" distR="0">
-            <wp:extent cx="2552700" cy="1895475"/>
-            <wp:effectExtent l="19050" t="0" r="0" b="0"/>
+          <wp:inline distT="0" distB="0" distL="0" distR="0" wp14:anchorId="4F5B323F" wp14:editId="78A38522">
+            <wp:extent cx="2266950" cy="1683295"/>
+            <wp:effectExtent l="0" t="0" r="0" b="0"/>
             <wp:docPr id="25" name="Imagem 1" descr="C:\Users\Administrador\Google Drive\NBNG\Siroc\Imagens\cadastroPopUp.PNG"/>
             <wp:cNvGraphicFramePr>
               <a:graphicFrameLocks xmlns:a="http://schemas.openxmlformats.org/drawingml/2006/main" noChangeAspect="1"/>
@@ -4605,7 +4645,7 @@
                   <pic:spPr bwMode="auto">
                     <a:xfrm>
                       <a:off x="0" y="0"/>
-                      <a:ext cx="2552700" cy="1895475"/>
+                      <a:ext cx="2266950" cy="1683295"/>
                     </a:xfrm>
                     <a:prstGeom prst="rect">
                       <a:avLst/>
@@ -4699,7 +4739,6 @@
         <w:jc w:val="both"/>
       </w:pPr>
       <w:r>
-        <w:lastRenderedPageBreak/>
         <w:t xml:space="preserve">A pesquisa de pedido é mais completa, pela quantidade de características que podem ser pesquisadas. A janela contém várias opções de pesquisa, entre elas: </w:t>
       </w:r>
       <w:r>
@@ -4800,15 +4839,13 @@
       <w:r>
         <w:rPr>
           <w:noProof/>
-          <w:sz w:val="20"/>
-          <w:szCs w:val="20"/>
           <w:lang w:eastAsia="pt-BR"/>
         </w:rPr>
         <w:drawing>
-          <wp:inline distT="0" distB="0" distL="0" distR="0">
-            <wp:extent cx="5526412" cy="2724150"/>
+          <wp:inline distT="0" distB="0" distL="0" distR="0" wp14:anchorId="248A978F" wp14:editId="73E518BF">
+            <wp:extent cx="5400675" cy="3038475"/>
             <wp:effectExtent l="0" t="0" r="0" b="0"/>
-            <wp:docPr id="43" name="Imagem 43" descr="C:\Users\Proclima\Google Drive\NBNG\Siroc\Imagens\pesquisaPedido.PNG"/>
+            <wp:docPr id="19" name="Imagem 19" descr="C:\Users\Proclima\Documents\GitHub\siroc\Imagens\ped_pesquisa.jpg"/>
             <wp:cNvGraphicFramePr>
               <a:graphicFrameLocks xmlns:a="http://schemas.openxmlformats.org/drawingml/2006/main" noChangeAspect="1"/>
             </wp:cNvGraphicFramePr>
@@ -4816,7 +4853,7 @@
               <a:graphicData uri="http://schemas.openxmlformats.org/drawingml/2006/picture">
                 <pic:pic xmlns:pic="http://schemas.openxmlformats.org/drawingml/2006/picture">
                   <pic:nvPicPr>
-                    <pic:cNvPr id="0" name="Picture 11" descr="C:\Users\Proclima\Google Drive\NBNG\Siroc\Imagens\pesquisaPedido.PNG"/>
+                    <pic:cNvPr id="0" name="Picture 6" descr="C:\Users\Proclima\Documents\GitHub\siroc\Imagens\ped_pesquisa.jpg"/>
                     <pic:cNvPicPr>
                       <a:picLocks noChangeAspect="1" noChangeArrowheads="1"/>
                     </pic:cNvPicPr>
@@ -4837,7 +4874,7 @@
                   <pic:spPr bwMode="auto">
                     <a:xfrm>
                       <a:off x="0" y="0"/>
-                      <a:ext cx="5526412" cy="2724150"/>
+                      <a:ext cx="5400675" cy="3038475"/>
                     </a:xfrm>
                     <a:prstGeom prst="rect">
                       <a:avLst/>
@@ -4934,12 +4971,6 @@
       </w:r>
     </w:p>
     <w:p>
-      <w:r>
-        <w:tab/>
-        <w:t xml:space="preserve">Assim que o pedido for </w:t>
-      </w:r>
-    </w:p>
-    <w:p>
       <w:pPr>
         <w:spacing w:before="240" w:after="0" w:line="360" w:lineRule="auto"/>
         <w:ind w:firstLine="709"/>
@@ -4952,19 +4983,52 @@
         <w:t>dê duplo clique sobre a linha referente a ele na t</w:t>
       </w:r>
       <w:r>
-        <w:t xml:space="preserve">abela de pedidos. Na janela que abrirá, terá a opção de mudar alguns atributos de pedido como: Data, se </w:t>
-      </w:r>
-      <w:r>
-        <w:t>está</w:t>
-      </w:r>
-      <w:r>
-        <w:t xml:space="preserve"> pago ou não, tipo do pedido e tipo do pagamento</w:t>
-      </w:r>
-      <w:r>
-        <w:t xml:space="preserve"> (Figura 15)</w:t>
-      </w:r>
-      <w:r>
-        <w:t>. Você poderá deletar o pedido pelo botão Cancelar Pedido, se alterar algum atributo como citado acima, clique no botão Atualizar, se deseja imprimir clique em Imprimir e se quiser salvar no computador Gerar PDF.</w:t>
+        <w:t>abela de pedidos. Na janela que abrirá, terá a opção de mudar al</w:t>
+      </w:r>
+      <w:r>
+        <w:t>guns atributos de pedido como: d</w:t>
+      </w:r>
+      <w:r>
+        <w:t>ata,</w:t>
+      </w:r>
+      <w:r>
+        <w:t xml:space="preserve"> status,</w:t>
+      </w:r>
+      <w:r>
+        <w:t xml:space="preserve"> tipo do pedido e tipo do pagamento</w:t>
+      </w:r>
+      <w:r>
+        <w:t xml:space="preserve">, entre </w:t>
+      </w:r>
+      <w:proofErr w:type="gramStart"/>
+      <w:r>
+        <w:t>outros</w:t>
+      </w:r>
+      <w:r>
+        <w:t>(</w:t>
+      </w:r>
+      <w:proofErr w:type="gramEnd"/>
+      <w:r>
+        <w:t>Figura 15)</w:t>
+      </w:r>
+      <w:r>
+        <w:t xml:space="preserve">. Você poderá deletar o pedido pelo botão </w:t>
+      </w:r>
+      <w:r>
+        <w:t>Remover no canto inferior direito</w:t>
+      </w:r>
+      <w:r>
+        <w:t>, se alterar algum atributo como citado acima, clique no botão Atualizar</w:t>
+      </w:r>
+      <w:r>
+        <w:t xml:space="preserve"> também no canto inferior direito</w:t>
+      </w:r>
+      <w:r>
+        <w:t xml:space="preserve">, se deseja imprimir </w:t>
+      </w:r>
+      <w:r>
+        <w:lastRenderedPageBreak/>
+        <w:t>clique em Imprimir e se quiser salvar no computador Gerar PDF.</w:t>
       </w:r>
       <w:r>
         <w:t xml:space="preserve"> O PDF será gerado na pasta </w:t>
@@ -4975,13 +5039,11 @@
       </w:r>
       <w:proofErr w:type="spellEnd"/>
       <w:r>
-        <w:t xml:space="preserve">, dentro da pasta SIROC no disco C:.  </w:t>
-      </w:r>
-      <w:proofErr w:type="gramStart"/>
-      <w:r>
-        <w:t>Se deseja</w:t>
-      </w:r>
-      <w:proofErr w:type="gramEnd"/>
+        <w:t xml:space="preserve">, dentro da pasta SIROC no disco C:. </w:t>
+      </w:r>
+      <w:r>
+        <w:t>Deseja-se</w:t>
+      </w:r>
       <w:r>
         <w:t xml:space="preserve"> imprimir, clique que o gerenciador de impressão se abrirá automaticamente.</w:t>
       </w:r>
@@ -4997,12 +5059,11 @@
           <w:noProof/>
           <w:lang w:eastAsia="pt-BR"/>
         </w:rPr>
-        <w:lastRenderedPageBreak/>
         <w:drawing>
-          <wp:inline distT="0" distB="0" distL="0" distR="0">
-            <wp:extent cx="3190875" cy="2351170"/>
-            <wp:effectExtent l="19050" t="0" r="9525" b="0"/>
-            <wp:docPr id="31" name="Imagem 3" descr="C:\Users\Administrador\Google Drive\NBNG\Siroc\Imagens\atualizaPedido.PNG"/>
+          <wp:inline distT="0" distB="0" distL="0" distR="0" wp14:anchorId="4D8D091D" wp14:editId="36A383AA">
+            <wp:extent cx="5400675" cy="3571875"/>
+            <wp:effectExtent l="0" t="0" r="0" b="0"/>
+            <wp:docPr id="20" name="Imagem 20" descr="C:\Users\Proclima\Documents\GitHub\siroc\Imagens\ped_atualiza.jpg"/>
             <wp:cNvGraphicFramePr>
               <a:graphicFrameLocks xmlns:a="http://schemas.openxmlformats.org/drawingml/2006/main" noChangeAspect="1"/>
             </wp:cNvGraphicFramePr>
@@ -5010,13 +5071,19 @@
               <a:graphicData uri="http://schemas.openxmlformats.org/drawingml/2006/picture">
                 <pic:pic xmlns:pic="http://schemas.openxmlformats.org/drawingml/2006/picture">
                   <pic:nvPicPr>
-                    <pic:cNvPr id="0" name="Picture 3" descr="C:\Users\Administrador\Google Drive\NBNG\Siroc\Imagens\atualizaPedido.PNG"/>
+                    <pic:cNvPr id="0" name="Picture 7" descr="C:\Users\Proclima\Documents\GitHub\siroc\Imagens\ped_atualiza.jpg"/>
                     <pic:cNvPicPr>
                       <a:picLocks noChangeAspect="1" noChangeArrowheads="1"/>
                     </pic:cNvPicPr>
                   </pic:nvPicPr>
                   <pic:blipFill>
-                    <a:blip r:embed="rId37"/>
+                    <a:blip r:embed="rId37">
+                      <a:extLst>
+                        <a:ext uri="{28A0092B-C50C-407E-A947-70E740481C1C}">
+                          <a14:useLocalDpi xmlns:a14="http://schemas.microsoft.com/office/drawing/2010/main" val="0"/>
+                        </a:ext>
+                      </a:extLst>
+                    </a:blip>
                     <a:srcRect/>
                     <a:stretch>
                       <a:fillRect/>
@@ -5025,17 +5092,14 @@
                   <pic:spPr bwMode="auto">
                     <a:xfrm>
                       <a:off x="0" y="0"/>
-                      <a:ext cx="3207930" cy="2363737"/>
+                      <a:ext cx="5400675" cy="3571875"/>
                     </a:xfrm>
                     <a:prstGeom prst="rect">
                       <a:avLst/>
                     </a:prstGeom>
                     <a:noFill/>
-                    <a:ln w="9525">
+                    <a:ln>
                       <a:noFill/>
-                      <a:miter lim="800000"/>
-                      <a:headEnd/>
-                      <a:tailEnd/>
                     </a:ln>
                   </pic:spPr>
                 </pic:pic>
@@ -5144,6 +5208,7 @@
         <w:t xml:space="preserve"> do pedido escolhido.</w:t>
       </w:r>
     </w:p>
+    <w:p/>
     <w:p>
       <w:pPr>
         <w:spacing w:line="360" w:lineRule="auto"/>
@@ -5151,7 +5216,12 @@
       </w:pPr>
       <w:proofErr w:type="gramStart"/>
       <w:r>
-        <w:t>O menu Pedidos</w:t>
+        <w:t>O men</w:t>
+      </w:r>
+      <w:bookmarkStart w:id="0" w:name="_GoBack"/>
+      <w:bookmarkEnd w:id="0"/>
+      <w:r>
+        <w:t>u Pedidos</w:t>
       </w:r>
       <w:proofErr w:type="gramEnd"/>
       <w:r>
@@ -5183,8 +5253,8 @@
         </w:rPr>
         <w:drawing>
           <wp:inline distT="0" distB="0" distL="0" distR="0">
-            <wp:extent cx="5391150" cy="2800350"/>
-            <wp:effectExtent l="19050" t="0" r="0" b="0"/>
+            <wp:extent cx="4819650" cy="2503493"/>
+            <wp:effectExtent l="0" t="0" r="0" b="0"/>
             <wp:docPr id="32" name="Imagem 4" descr="C:\Users\Administrador\Google Drive\NBNG\Siroc\Imagens\romaneioSO.PNG"/>
             <wp:cNvGraphicFramePr>
               <a:graphicFrameLocks xmlns:a="http://schemas.openxmlformats.org/drawingml/2006/main" noChangeAspect="1"/>
@@ -5208,7 +5278,7 @@
                   <pic:spPr bwMode="auto">
                     <a:xfrm>
                       <a:off x="0" y="0"/>
-                      <a:ext cx="5391150" cy="2800350"/>
+                      <a:ext cx="4819650" cy="2503493"/>
                     </a:xfrm>
                     <a:prstGeom prst="rect">
                       <a:avLst/>
@@ -5317,7 +5387,6 @@
           <w:noProof/>
           <w:lang w:eastAsia="pt-BR"/>
         </w:rPr>
-        <w:lastRenderedPageBreak/>
         <w:drawing>
           <wp:inline distT="0" distB="0" distL="0" distR="0">
             <wp:extent cx="5400675" cy="3048000"/>
@@ -6441,7 +6510,7 @@
 </file>
 
 <file path=customXml/itemProps1.xml><?xml version="1.0" encoding="utf-8"?>
-<ds:datastoreItem xmlns:ds="http://schemas.openxmlformats.org/officeDocument/2006/customXml" ds:itemID="{9085B3B5-08BA-433F-90BA-F44989820EBB}">
+<ds:datastoreItem xmlns:ds="http://schemas.openxmlformats.org/officeDocument/2006/customXml" ds:itemID="{0165AA9D-8512-46CF-8B37-A5D8EEE1AF03}">
   <ds:schemaRefs>
     <ds:schemaRef ds:uri="http://schemas.openxmlformats.org/officeDocument/2006/bibliography"/>
   </ds:schemaRefs>
